--- a/readme.docx
+++ b/readme.docx
@@ -13,7 +13,7 @@
         <mc:AlternateContent>
           <mc:Choice Requires="wps">
             <w:drawing>
-              <wp:anchor distT="0" distB="0" distL="114300" distR="114300" simplePos="0" relativeHeight="251657215" behindDoc="0" locked="0" layoutInCell="1" allowOverlap="1" wp14:anchorId="03BB66F2" wp14:editId="4768FC06">
+              <wp:anchor distT="0" distB="0" distL="114300" distR="114300" simplePos="0" relativeHeight="251657215" behindDoc="0" locked="0" layoutInCell="1" allowOverlap="1" wp14:anchorId="536E2152" wp14:editId="43012BDE">
                 <wp:simplePos x="0" y="0"/>
                 <wp:positionH relativeFrom="column">
                   <wp:posOffset>-789940</wp:posOffset>
@@ -84,7 +84,7 @@
           </mc:Choice>
           <mc:Fallback>
             <w:pict>
-              <v:roundrect w14:anchorId="2BBDB753" id="Rounded Rectangle 41" o:spid="_x0000_s1026" style="position:absolute;margin-left:-62.2pt;margin-top:9.25pt;width:579.25pt;height:755.35pt;z-index:251657215;visibility:visible;mso-wrap-style:square;mso-width-percent:0;mso-height-percent:0;mso-wrap-distance-left:9pt;mso-wrap-distance-top:0;mso-wrap-distance-right:9pt;mso-wrap-distance-bottom:0;mso-position-horizontal:absolute;mso-position-horizontal-relative:text;mso-position-vertical:absolute;mso-position-vertical-relative:text;mso-width-percent:0;mso-height-percent:0;mso-width-relative:margin;mso-height-relative:margin;v-text-anchor:middle" arcsize="3271f" o:gfxdata="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" fillcolor="#fff2cc [663]" strokecolor="#1f3763 [1604]" strokeweight="1pt">
+              <v:roundrect w14:anchorId="2BBDB753" id="Rounded Rectangle 41" o:spid="_x0000_s1026" style="position:absolute;margin-left:-62.2pt;margin-top:9.25pt;width:579.25pt;height:755.35pt;z-index:251657215;visibility:visible;mso-wrap-style:square;mso-width-percent:0;mso-height-percent:0;mso-wrap-distance-left:9pt;mso-wrap-distance-top:0;mso-wrap-distance-right:9pt;mso-wrap-distance-bottom:0;mso-position-horizontal:absolute;mso-position-horizontal-relative:text;mso-position-vertical:absolute;mso-position-vertical-relative:text;mso-width-percent:0;mso-height-percent:0;mso-width-relative:margin;mso-height-relative:margin;v-text-anchor:middle" arcsize="3271f" o:gfxdata="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" fillcolor="#fff2cc [663]" strokecolor="#1f3763 [1604]" strokeweight="1pt">
                 <v:fill opacity="4626f"/>
                 <v:stroke joinstyle="miter"/>
               </v:roundrect>
@@ -99,7 +99,7 @@
         <mc:AlternateContent>
           <mc:Choice Requires="wps">
             <w:drawing>
-              <wp:anchor distT="0" distB="0" distL="114300" distR="114300" simplePos="0" relativeHeight="251719680" behindDoc="0" locked="0" layoutInCell="1" allowOverlap="1">
+              <wp:anchor distT="0" distB="0" distL="114300" distR="114300" simplePos="0" relativeHeight="251719680" behindDoc="0" locked="0" layoutInCell="1" allowOverlap="1" wp14:anchorId="1EFCBEC3" wp14:editId="612F13E2">
                 <wp:simplePos x="0" y="0"/>
                 <wp:positionH relativeFrom="column">
                   <wp:posOffset>1308735</wp:posOffset>
@@ -170,7 +170,7 @@
           </mc:Choice>
           <mc:Fallback>
             <w:pict>
-              <v:shapetype id="_x0000_t202" coordsize="21600,21600" o:spt="202" path="m,l,21600r21600,l21600,xe">
+              <v:shapetype w14:anchorId="1EFCBEC3" id="_x0000_t202" coordsize="21600,21600" o:spt="202" path="m,l,21600r21600,l21600,xe">
                 <v:stroke joinstyle="miter"/>
                 <v:path gradientshapeok="t" o:connecttype="rect"/>
               </v:shapetype>
@@ -208,7 +208,7 @@
         <mc:AlternateContent>
           <mc:Choice Requires="wps">
             <w:drawing>
-              <wp:anchor distT="0" distB="0" distL="114300" distR="114300" simplePos="0" relativeHeight="251721728" behindDoc="0" locked="0" layoutInCell="1" allowOverlap="1" wp14:anchorId="5F15FAB5" wp14:editId="693FEB83">
+              <wp:anchor distT="0" distB="0" distL="114300" distR="114300" simplePos="0" relativeHeight="251721728" behindDoc="0" locked="0" layoutInCell="1" allowOverlap="1" wp14:anchorId="661AA528" wp14:editId="273EEA7E">
                 <wp:simplePos x="0" y="0"/>
                 <wp:positionH relativeFrom="column">
                   <wp:posOffset>4818889</wp:posOffset>
@@ -279,7 +279,7 @@
           </mc:Choice>
           <mc:Fallback>
             <w:pict>
-              <v:shape w14:anchorId="5F15FAB5" id="Text Box 44" o:spid="_x0000_s1027" type="#_x0000_t202" style="position:absolute;margin-left:379.45pt;margin-top:11.25pt;width:102.95pt;height:24.5pt;z-index:251721728;visibility:visible;mso-wrap-style:square;mso-width-percent:0;mso-height-percent:0;mso-wrap-distance-left:9pt;mso-wrap-distance-top:0;mso-wrap-distance-right:9pt;mso-wrap-distance-bottom:0;mso-position-horizontal:absolute;mso-position-horizontal-relative:text;mso-position-vertical:absolute;mso-position-vertical-relative:text;mso-width-percent:0;mso-height-percent:0;mso-width-relative:margin;mso-height-relative:margin;v-text-anchor:top" o:gfxdata="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" filled="f" stroked="f" strokeweight=".5pt">
+              <v:shape w14:anchorId="661AA528" id="Text Box 44" o:spid="_x0000_s1027" type="#_x0000_t202" style="position:absolute;margin-left:379.45pt;margin-top:11.25pt;width:102.95pt;height:24.5pt;z-index:251721728;visibility:visible;mso-wrap-style:square;mso-width-percent:0;mso-height-percent:0;mso-wrap-distance-left:9pt;mso-wrap-distance-top:0;mso-wrap-distance-right:9pt;mso-wrap-distance-bottom:0;mso-position-horizontal:absolute;mso-position-horizontal-relative:text;mso-position-vertical:absolute;mso-position-vertical-relative:text;mso-width-percent:0;mso-height-percent:0;mso-width-relative:margin;mso-height-relative:margin;v-text-anchor:top" o:gfxdata="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" filled="f" stroked="f" strokeweight=".5pt">
                 <v:textbox>
                   <w:txbxContent>
                     <w:p>
@@ -313,7 +313,7 @@
         <mc:AlternateContent>
           <mc:Choice Requires="wps">
             <w:drawing>
-              <wp:anchor distT="0" distB="0" distL="114300" distR="114300" simplePos="0" relativeHeight="251682816" behindDoc="0" locked="0" layoutInCell="1" allowOverlap="1" wp14:anchorId="021410A1" wp14:editId="56CEAB15">
+              <wp:anchor distT="0" distB="0" distL="114300" distR="114300" simplePos="0" relativeHeight="251682816" behindDoc="0" locked="0" layoutInCell="1" allowOverlap="1" wp14:anchorId="33B69A06" wp14:editId="7F3F9F22">
                 <wp:simplePos x="0" y="0"/>
                 <wp:positionH relativeFrom="column">
                   <wp:posOffset>-606752</wp:posOffset>
@@ -368,6 +368,7 @@
                               </w:rPr>
                               <w:t xml:space="preserve">Interface </w:t>
                             </w:r>
+                            <w:proofErr w:type="spellStart"/>
                             <w:r>
                               <w:rPr>
                                 <w:b/>
@@ -375,7 +376,17 @@
                                 <w:sz w:val="21"/>
                                 <w:szCs w:val="21"/>
                               </w:rPr>
-                              <w:t>GameLogic:</w:t>
+                              <w:t>GameLogic</w:t>
+                            </w:r>
+                            <w:proofErr w:type="spellEnd"/>
+                            <w:r>
+                              <w:rPr>
+                                <w:b/>
+                                <w:bCs/>
+                                <w:sz w:val="21"/>
+                                <w:szCs w:val="21"/>
+                              </w:rPr>
+                              <w:t>:</w:t>
                             </w:r>
                           </w:p>
                           <w:p>
@@ -390,12 +401,46 @@
                                 <w:szCs w:val="21"/>
                               </w:rPr>
                             </w:pPr>
-                            <w:r>
-                              <w:rPr>
-                                <w:sz w:val="21"/>
-                                <w:szCs w:val="21"/>
-                              </w:rPr>
-                              <w:t>boolean play(int col)</w:t>
+                            <w:proofErr w:type="spellStart"/>
+                            <w:r>
+                              <w:rPr>
+                                <w:sz w:val="21"/>
+                                <w:szCs w:val="21"/>
+                              </w:rPr>
+                              <w:t>boolean</w:t>
+                            </w:r>
+                            <w:proofErr w:type="spellEnd"/>
+                            <w:r>
+                              <w:rPr>
+                                <w:sz w:val="21"/>
+                                <w:szCs w:val="21"/>
+                              </w:rPr>
+                              <w:t xml:space="preserve"> </w:t>
+                            </w:r>
+                            <w:proofErr w:type="gramStart"/>
+                            <w:r>
+                              <w:rPr>
+                                <w:sz w:val="21"/>
+                                <w:szCs w:val="21"/>
+                              </w:rPr>
+                              <w:t>play(</w:t>
+                            </w:r>
+                            <w:proofErr w:type="spellStart"/>
+                            <w:proofErr w:type="gramEnd"/>
+                            <w:r>
+                              <w:rPr>
+                                <w:sz w:val="21"/>
+                                <w:szCs w:val="21"/>
+                              </w:rPr>
+                              <w:t>int</w:t>
+                            </w:r>
+                            <w:proofErr w:type="spellEnd"/>
+                            <w:r>
+                              <w:rPr>
+                                <w:sz w:val="21"/>
+                                <w:szCs w:val="21"/>
+                              </w:rPr>
+                              <w:t xml:space="preserve"> col)</w:t>
                             </w:r>
                           </w:p>
                           <w:p>
@@ -410,12 +455,55 @@
                                 <w:szCs w:val="21"/>
                               </w:rPr>
                             </w:pPr>
-                            <w:r>
-                              <w:rPr>
-                                <w:sz w:val="21"/>
-                                <w:szCs w:val="21"/>
-                              </w:rPr>
-                              <w:t>int playerTurns(int player)</w:t>
+                            <w:proofErr w:type="spellStart"/>
+                            <w:r>
+                              <w:rPr>
+                                <w:sz w:val="21"/>
+                                <w:szCs w:val="21"/>
+                              </w:rPr>
+                              <w:t>int</w:t>
+                            </w:r>
+                            <w:proofErr w:type="spellEnd"/>
+                            <w:r>
+                              <w:rPr>
+                                <w:sz w:val="21"/>
+                                <w:szCs w:val="21"/>
+                              </w:rPr>
+                              <w:t xml:space="preserve"> </w:t>
+                            </w:r>
+                            <w:proofErr w:type="spellStart"/>
+                            <w:proofErr w:type="gramStart"/>
+                            <w:r>
+                              <w:rPr>
+                                <w:sz w:val="21"/>
+                                <w:szCs w:val="21"/>
+                              </w:rPr>
+                              <w:t>playerTurns</w:t>
+                            </w:r>
+                            <w:proofErr w:type="spellEnd"/>
+                            <w:r>
+                              <w:rPr>
+                                <w:sz w:val="21"/>
+                                <w:szCs w:val="21"/>
+                              </w:rPr>
+                              <w:t>(</w:t>
+                            </w:r>
+                            <w:proofErr w:type="spellStart"/>
+                            <w:proofErr w:type="gramEnd"/>
+                            <w:r>
+                              <w:rPr>
+                                <w:sz w:val="21"/>
+                                <w:szCs w:val="21"/>
+                              </w:rPr>
+                              <w:t>int</w:t>
+                            </w:r>
+                            <w:proofErr w:type="spellEnd"/>
+                            <w:r>
+                              <w:rPr>
+                                <w:sz w:val="21"/>
+                                <w:szCs w:val="21"/>
+                              </w:rPr>
+                              <w:t xml:space="preserve"> player)</w:t>
                             </w:r>
                           </w:p>
                           <w:p>
@@ -435,7 +523,32 @@
                                 <w:sz w:val="21"/>
                                 <w:szCs w:val="21"/>
                               </w:rPr>
-                              <w:t>String timeFromBegining()</w:t>
+                              <w:t xml:space="preserve">String </w:t>
+                            </w:r>
+                            <w:proofErr w:type="spellStart"/>
+                            <w:proofErr w:type="gramStart"/>
+                            <w:r>
+                              <w:rPr>
+                                <w:sz w:val="21"/>
+                                <w:szCs w:val="21"/>
+                              </w:rPr>
+                              <w:t>timeFromBegining</w:t>
+                            </w:r>
+                            <w:proofErr w:type="spellEnd"/>
+                            <w:r>
+                              <w:rPr>
+                                <w:sz w:val="21"/>
+                                <w:szCs w:val="21"/>
+                              </w:rPr>
+                              <w:t>(</w:t>
+                            </w:r>
+                            <w:proofErr w:type="gramEnd"/>
+                            <w:r>
+                              <w:rPr>
+                                <w:sz w:val="21"/>
+                                <w:szCs w:val="21"/>
+                              </w:rPr>
+                              <w:t>)</w:t>
                             </w:r>
                           </w:p>
                           <w:p>
@@ -450,12 +563,46 @@
                                 <w:szCs w:val="21"/>
                               </w:rPr>
                             </w:pPr>
-                            <w:r>
-                              <w:rPr>
-                                <w:sz w:val="21"/>
-                                <w:szCs w:val="21"/>
-                              </w:rPr>
-                              <w:t>int getCols()</w:t>
+                            <w:proofErr w:type="spellStart"/>
+                            <w:r>
+                              <w:rPr>
+                                <w:sz w:val="21"/>
+                                <w:szCs w:val="21"/>
+                              </w:rPr>
+                              <w:t>int</w:t>
+                            </w:r>
+                            <w:proofErr w:type="spellEnd"/>
+                            <w:r>
+                              <w:rPr>
+                                <w:sz w:val="21"/>
+                                <w:szCs w:val="21"/>
+                              </w:rPr>
+                              <w:t xml:space="preserve"> </w:t>
+                            </w:r>
+                            <w:proofErr w:type="spellStart"/>
+                            <w:proofErr w:type="gramStart"/>
+                            <w:r>
+                              <w:rPr>
+                                <w:sz w:val="21"/>
+                                <w:szCs w:val="21"/>
+                              </w:rPr>
+                              <w:t>getCols</w:t>
+                            </w:r>
+                            <w:proofErr w:type="spellEnd"/>
+                            <w:r>
+                              <w:rPr>
+                                <w:sz w:val="21"/>
+                                <w:szCs w:val="21"/>
+                              </w:rPr>
+                              <w:t>(</w:t>
+                            </w:r>
+                            <w:proofErr w:type="gramEnd"/>
+                            <w:r>
+                              <w:rPr>
+                                <w:sz w:val="21"/>
+                                <w:szCs w:val="21"/>
+                              </w:rPr>
+                              <w:t>)</w:t>
                             </w:r>
                           </w:p>
                           <w:p>
@@ -475,14 +622,48 @@
                                 <w:sz w:val="21"/>
                                 <w:szCs w:val="21"/>
                               </w:rPr>
-                              <w:t>void loadSettingsFile(St</w:t>
-                            </w:r>
-                            <w:r>
-                              <w:rPr>
-                                <w:sz w:val="21"/>
-                                <w:szCs w:val="21"/>
-                              </w:rPr>
-                              <w:t>ring filePath) throws Exception</w:t>
+                              <w:t xml:space="preserve">void </w:t>
+                            </w:r>
+                            <w:proofErr w:type="spellStart"/>
+                            <w:proofErr w:type="gramStart"/>
+                            <w:r>
+                              <w:rPr>
+                                <w:sz w:val="21"/>
+                                <w:szCs w:val="21"/>
+                              </w:rPr>
+                              <w:t>loadSettingsFile</w:t>
+                            </w:r>
+                            <w:proofErr w:type="spellEnd"/>
+                            <w:r>
+                              <w:rPr>
+                                <w:sz w:val="21"/>
+                                <w:szCs w:val="21"/>
+                              </w:rPr>
+                              <w:t>(</w:t>
+                            </w:r>
+                            <w:proofErr w:type="gramEnd"/>
+                            <w:r>
+                              <w:rPr>
+                                <w:sz w:val="21"/>
+                                <w:szCs w:val="21"/>
+                              </w:rPr>
+                              <w:t xml:space="preserve">String </w:t>
+                            </w:r>
+                            <w:proofErr w:type="spellStart"/>
+                            <w:r>
+                              <w:rPr>
+                                <w:sz w:val="21"/>
+                                <w:szCs w:val="21"/>
+                              </w:rPr>
+                              <w:t>filePath</w:t>
+                            </w:r>
+                            <w:proofErr w:type="spellEnd"/>
+                            <w:r>
+                              <w:rPr>
+                                <w:sz w:val="21"/>
+                                <w:szCs w:val="21"/>
+                              </w:rPr>
+                              <w:t>) throws Exception</w:t>
                             </w:r>
                           </w:p>
                           <w:p>
@@ -497,12 +678,37 @@
                                 <w:szCs w:val="21"/>
                               </w:rPr>
                             </w:pPr>
-                            <w:r>
-                              <w:rPr>
-                                <w:sz w:val="21"/>
-                                <w:szCs w:val="21"/>
-                              </w:rPr>
-                              <w:t>char[][] boardReadyToPrint()</w:t>
+                            <w:proofErr w:type="gramStart"/>
+                            <w:r>
+                              <w:rPr>
+                                <w:sz w:val="21"/>
+                                <w:szCs w:val="21"/>
+                              </w:rPr>
+                              <w:t>char[</w:t>
+                            </w:r>
+                            <w:proofErr w:type="gramEnd"/>
+                            <w:r>
+                              <w:rPr>
+                                <w:sz w:val="21"/>
+                                <w:szCs w:val="21"/>
+                              </w:rPr>
+                              <w:t xml:space="preserve">][] </w:t>
+                            </w:r>
+                            <w:proofErr w:type="spellStart"/>
+                            <w:r>
+                              <w:rPr>
+                                <w:sz w:val="21"/>
+                                <w:szCs w:val="21"/>
+                              </w:rPr>
+                              <w:t>boardReadyToPrint</w:t>
+                            </w:r>
+                            <w:proofErr w:type="spellEnd"/>
+                            <w:r>
+                              <w:rPr>
+                                <w:sz w:val="21"/>
+                                <w:szCs w:val="21"/>
+                              </w:rPr>
+                              <w:t>()</w:t>
                             </w:r>
                           </w:p>
                           <w:p>
@@ -522,14 +728,73 @@
                                 <w:sz w:val="21"/>
                                 <w:szCs w:val="21"/>
                               </w:rPr>
-                              <w:t>void initPlayer(PlayersTypes p</w:t>
-                            </w:r>
-                            <w:r>
-                              <w:rPr>
-                                <w:sz w:val="21"/>
-                                <w:szCs w:val="21"/>
-                              </w:rPr>
-                              <w:t>layerType, int id, String name)</w:t>
+                              <w:t xml:space="preserve">void </w:t>
+                            </w:r>
+                            <w:proofErr w:type="spellStart"/>
+                            <w:proofErr w:type="gramStart"/>
+                            <w:r>
+                              <w:rPr>
+                                <w:sz w:val="21"/>
+                                <w:szCs w:val="21"/>
+                              </w:rPr>
+                              <w:t>initPlayer</w:t>
+                            </w:r>
+                            <w:proofErr w:type="spellEnd"/>
+                            <w:r>
+                              <w:rPr>
+                                <w:sz w:val="21"/>
+                                <w:szCs w:val="21"/>
+                              </w:rPr>
+                              <w:t>(</w:t>
+                            </w:r>
+                            <w:proofErr w:type="spellStart"/>
+                            <w:proofErr w:type="gramEnd"/>
+                            <w:r>
+                              <w:rPr>
+                                <w:sz w:val="21"/>
+                                <w:szCs w:val="21"/>
+                              </w:rPr>
+                              <w:t>PlayersTypes</w:t>
+                            </w:r>
+                            <w:proofErr w:type="spellEnd"/>
+                            <w:r>
+                              <w:rPr>
+                                <w:sz w:val="21"/>
+                                <w:szCs w:val="21"/>
+                              </w:rPr>
+                              <w:t xml:space="preserve"> </w:t>
+                            </w:r>
+                            <w:proofErr w:type="spellStart"/>
+                            <w:r>
+                              <w:rPr>
+                                <w:sz w:val="21"/>
+                                <w:szCs w:val="21"/>
+                              </w:rPr>
+                              <w:t>playerType</w:t>
+                            </w:r>
+                            <w:proofErr w:type="spellEnd"/>
+                            <w:r>
+                              <w:rPr>
+                                <w:sz w:val="21"/>
+                                <w:szCs w:val="21"/>
+                              </w:rPr>
+                              <w:t xml:space="preserve">, </w:t>
+                            </w:r>
+                            <w:proofErr w:type="spellStart"/>
+                            <w:r>
+                              <w:rPr>
+                                <w:sz w:val="21"/>
+                                <w:szCs w:val="21"/>
+                              </w:rPr>
+                              <w:t>int</w:t>
+                            </w:r>
+                            <w:proofErr w:type="spellEnd"/>
+                            <w:r>
+                              <w:rPr>
+                                <w:sz w:val="21"/>
+                                <w:szCs w:val="21"/>
+                              </w:rPr>
+                              <w:t xml:space="preserve"> id, String name)</w:t>
                             </w:r>
                           </w:p>
                           <w:p>
@@ -544,19 +809,46 @@
                                 <w:szCs w:val="21"/>
                               </w:rPr>
                             </w:pPr>
-                            <w:r>
-                              <w:rPr>
-                                <w:sz w:val="21"/>
-                                <w:szCs w:val="21"/>
-                              </w:rPr>
-                              <w:t>Player</w:t>
-                            </w:r>
-                            <w:r>
-                              <w:rPr>
-                                <w:sz w:val="21"/>
-                                <w:szCs w:val="21"/>
-                              </w:rPr>
-                              <w:t>sTypes getTypeOfCurrentPlayer()</w:t>
+                            <w:proofErr w:type="spellStart"/>
+                            <w:r>
+                              <w:rPr>
+                                <w:sz w:val="21"/>
+                                <w:szCs w:val="21"/>
+                              </w:rPr>
+                              <w:t>PlayersTypes</w:t>
+                            </w:r>
+                            <w:proofErr w:type="spellEnd"/>
+                            <w:r>
+                              <w:rPr>
+                                <w:sz w:val="21"/>
+                                <w:szCs w:val="21"/>
+                              </w:rPr>
+                              <w:t xml:space="preserve"> </w:t>
+                            </w:r>
+                            <w:proofErr w:type="spellStart"/>
+                            <w:proofErr w:type="gramStart"/>
+                            <w:r>
+                              <w:rPr>
+                                <w:sz w:val="21"/>
+                                <w:szCs w:val="21"/>
+                              </w:rPr>
+                              <w:t>getTypeOfCurrentPlayer</w:t>
+                            </w:r>
+                            <w:proofErr w:type="spellEnd"/>
+                            <w:r>
+                              <w:rPr>
+                                <w:sz w:val="21"/>
+                                <w:szCs w:val="21"/>
+                              </w:rPr>
+                              <w:t>(</w:t>
+                            </w:r>
+                            <w:proofErr w:type="gramEnd"/>
+                            <w:r>
+                              <w:rPr>
+                                <w:sz w:val="21"/>
+                                <w:szCs w:val="21"/>
+                              </w:rPr>
+                              <w:t>)</w:t>
                             </w:r>
                           </w:p>
                           <w:p>
@@ -571,19 +863,46 @@
                                 <w:szCs w:val="21"/>
                               </w:rPr>
                             </w:pPr>
-                            <w:r>
-                              <w:rPr>
-                                <w:sz w:val="21"/>
-                                <w:szCs w:val="21"/>
-                              </w:rPr>
-                              <w:t>boolean undoLastMove()</w:t>
-                            </w:r>
-                            <w:r>
-                              <w:rPr>
-                                <w:sz w:val="21"/>
-                                <w:szCs w:val="21"/>
-                              </w:rPr>
-                              <w:t xml:space="preserve">    </w:t>
+                            <w:proofErr w:type="spellStart"/>
+                            <w:r>
+                              <w:rPr>
+                                <w:sz w:val="21"/>
+                                <w:szCs w:val="21"/>
+                              </w:rPr>
+                              <w:t>boolean</w:t>
+                            </w:r>
+                            <w:proofErr w:type="spellEnd"/>
+                            <w:r>
+                              <w:rPr>
+                                <w:sz w:val="21"/>
+                                <w:szCs w:val="21"/>
+                              </w:rPr>
+                              <w:t xml:space="preserve"> </w:t>
+                            </w:r>
+                            <w:proofErr w:type="spellStart"/>
+                            <w:proofErr w:type="gramStart"/>
+                            <w:r>
+                              <w:rPr>
+                                <w:sz w:val="21"/>
+                                <w:szCs w:val="21"/>
+                              </w:rPr>
+                              <w:t>undoLastMove</w:t>
+                            </w:r>
+                            <w:proofErr w:type="spellEnd"/>
+                            <w:r>
+                              <w:rPr>
+                                <w:sz w:val="21"/>
+                                <w:szCs w:val="21"/>
+                              </w:rPr>
+                              <w:t>(</w:t>
+                            </w:r>
+                            <w:proofErr w:type="gramEnd"/>
+                            <w:r>
+                              <w:rPr>
+                                <w:sz w:val="21"/>
+                                <w:szCs w:val="21"/>
+                              </w:rPr>
+                              <w:t xml:space="preserve">)    </w:t>
                             </w:r>
                           </w:p>
                           <w:p>
@@ -598,19 +917,46 @@
                                 <w:szCs w:val="21"/>
                               </w:rPr>
                             </w:pPr>
-                            <w:r>
-                              <w:rPr>
-                                <w:sz w:val="21"/>
-                                <w:szCs w:val="21"/>
-                              </w:rPr>
-                              <w:t xml:space="preserve">int </w:t>
-                            </w:r>
-                            <w:r>
-                              <w:rPr>
-                                <w:sz w:val="21"/>
-                                <w:szCs w:val="21"/>
-                              </w:rPr>
-                              <w:t>getNumberOfInitializedPlayers()</w:t>
+                            <w:proofErr w:type="spellStart"/>
+                            <w:r>
+                              <w:rPr>
+                                <w:sz w:val="21"/>
+                                <w:szCs w:val="21"/>
+                              </w:rPr>
+                              <w:t>int</w:t>
+                            </w:r>
+                            <w:proofErr w:type="spellEnd"/>
+                            <w:r>
+                              <w:rPr>
+                                <w:sz w:val="21"/>
+                                <w:szCs w:val="21"/>
+                              </w:rPr>
+                              <w:t xml:space="preserve"> </w:t>
+                            </w:r>
+                            <w:proofErr w:type="spellStart"/>
+                            <w:proofErr w:type="gramStart"/>
+                            <w:r>
+                              <w:rPr>
+                                <w:sz w:val="21"/>
+                                <w:szCs w:val="21"/>
+                              </w:rPr>
+                              <w:t>getNumberOfInitializedPlayers</w:t>
+                            </w:r>
+                            <w:proofErr w:type="spellEnd"/>
+                            <w:r>
+                              <w:rPr>
+                                <w:sz w:val="21"/>
+                                <w:szCs w:val="21"/>
+                              </w:rPr>
+                              <w:t>(</w:t>
+                            </w:r>
+                            <w:proofErr w:type="gramEnd"/>
+                            <w:r>
+                              <w:rPr>
+                                <w:sz w:val="21"/>
+                                <w:szCs w:val="21"/>
+                              </w:rPr>
+                              <w:t>)</w:t>
                             </w:r>
                           </w:p>
                           <w:p>
@@ -625,19 +971,46 @@
                                 <w:szCs w:val="21"/>
                               </w:rPr>
                             </w:pPr>
-                            <w:r>
-                              <w:rPr>
-                                <w:sz w:val="21"/>
-                                <w:szCs w:val="21"/>
-                              </w:rPr>
-                              <w:t>in</w:t>
-                            </w:r>
-                            <w:r>
-                              <w:rPr>
-                                <w:sz w:val="21"/>
-                                <w:szCs w:val="21"/>
-                              </w:rPr>
-                              <w:t>t getIdOfCurrentPlayer()</w:t>
+                            <w:proofErr w:type="spellStart"/>
+                            <w:r>
+                              <w:rPr>
+                                <w:sz w:val="21"/>
+                                <w:szCs w:val="21"/>
+                              </w:rPr>
+                              <w:t>int</w:t>
+                            </w:r>
+                            <w:proofErr w:type="spellEnd"/>
+                            <w:r>
+                              <w:rPr>
+                                <w:sz w:val="21"/>
+                                <w:szCs w:val="21"/>
+                              </w:rPr>
+                              <w:t xml:space="preserve"> </w:t>
+                            </w:r>
+                            <w:proofErr w:type="spellStart"/>
+                            <w:proofErr w:type="gramStart"/>
+                            <w:r>
+                              <w:rPr>
+                                <w:sz w:val="21"/>
+                                <w:szCs w:val="21"/>
+                              </w:rPr>
+                              <w:t>getIdOfCurrentPlayer</w:t>
+                            </w:r>
+                            <w:proofErr w:type="spellEnd"/>
+                            <w:r>
+                              <w:rPr>
+                                <w:sz w:val="21"/>
+                                <w:szCs w:val="21"/>
+                              </w:rPr>
+                              <w:t>(</w:t>
+                            </w:r>
+                            <w:proofErr w:type="gramEnd"/>
+                            <w:r>
+                              <w:rPr>
+                                <w:sz w:val="21"/>
+                                <w:szCs w:val="21"/>
+                              </w:rPr>
+                              <w:t>)</w:t>
                             </w:r>
                           </w:p>
                           <w:p>
@@ -657,7 +1030,32 @@
                                 <w:sz w:val="21"/>
                                 <w:szCs w:val="21"/>
                               </w:rPr>
-                              <w:t>List&lt;Move&gt; getMovesHistory()</w:t>
+                              <w:t xml:space="preserve">List&lt;Move&gt; </w:t>
+                            </w:r>
+                            <w:proofErr w:type="spellStart"/>
+                            <w:proofErr w:type="gramStart"/>
+                            <w:r>
+                              <w:rPr>
+                                <w:sz w:val="21"/>
+                                <w:szCs w:val="21"/>
+                              </w:rPr>
+                              <w:t>getMovesHistory</w:t>
+                            </w:r>
+                            <w:proofErr w:type="spellEnd"/>
+                            <w:r>
+                              <w:rPr>
+                                <w:sz w:val="21"/>
+                                <w:szCs w:val="21"/>
+                              </w:rPr>
+                              <w:t>(</w:t>
+                            </w:r>
+                            <w:proofErr w:type="gramEnd"/>
+                            <w:r>
+                              <w:rPr>
+                                <w:sz w:val="21"/>
+                                <w:szCs w:val="21"/>
+                              </w:rPr>
+                              <w:t>)</w:t>
                             </w:r>
                           </w:p>
                           <w:p>
@@ -672,12 +1070,46 @@
                                 <w:szCs w:val="21"/>
                               </w:rPr>
                             </w:pPr>
-                            <w:r>
-                              <w:rPr>
-                                <w:sz w:val="21"/>
-                                <w:szCs w:val="21"/>
-                              </w:rPr>
-                              <w:t>boolean getHasWinner()</w:t>
+                            <w:proofErr w:type="spellStart"/>
+                            <w:r>
+                              <w:rPr>
+                                <w:sz w:val="21"/>
+                                <w:szCs w:val="21"/>
+                              </w:rPr>
+                              <w:t>boolean</w:t>
+                            </w:r>
+                            <w:proofErr w:type="spellEnd"/>
+                            <w:r>
+                              <w:rPr>
+                                <w:sz w:val="21"/>
+                                <w:szCs w:val="21"/>
+                              </w:rPr>
+                              <w:t xml:space="preserve"> </w:t>
+                            </w:r>
+                            <w:proofErr w:type="spellStart"/>
+                            <w:proofErr w:type="gramStart"/>
+                            <w:r>
+                              <w:rPr>
+                                <w:sz w:val="21"/>
+                                <w:szCs w:val="21"/>
+                              </w:rPr>
+                              <w:t>getHasWinner</w:t>
+                            </w:r>
+                            <w:proofErr w:type="spellEnd"/>
+                            <w:r>
+                              <w:rPr>
+                                <w:sz w:val="21"/>
+                                <w:szCs w:val="21"/>
+                              </w:rPr>
+                              <w:t>(</w:t>
+                            </w:r>
+                            <w:proofErr w:type="gramEnd"/>
+                            <w:r>
+                              <w:rPr>
+                                <w:sz w:val="21"/>
+                                <w:szCs w:val="21"/>
+                              </w:rPr>
+                              <w:t>)</w:t>
                             </w:r>
                           </w:p>
                           <w:p>
@@ -692,12 +1124,46 @@
                                 <w:szCs w:val="21"/>
                               </w:rPr>
                             </w:pPr>
-                            <w:r>
-                              <w:rPr>
-                                <w:sz w:val="21"/>
-                                <w:szCs w:val="21"/>
-                              </w:rPr>
-                              <w:t>boolean getIsBoardFull()</w:t>
+                            <w:proofErr w:type="spellStart"/>
+                            <w:r>
+                              <w:rPr>
+                                <w:sz w:val="21"/>
+                                <w:szCs w:val="21"/>
+                              </w:rPr>
+                              <w:t>boolean</w:t>
+                            </w:r>
+                            <w:proofErr w:type="spellEnd"/>
+                            <w:r>
+                              <w:rPr>
+                                <w:sz w:val="21"/>
+                                <w:szCs w:val="21"/>
+                              </w:rPr>
+                              <w:t xml:space="preserve"> </w:t>
+                            </w:r>
+                            <w:proofErr w:type="spellStart"/>
+                            <w:proofErr w:type="gramStart"/>
+                            <w:r>
+                              <w:rPr>
+                                <w:sz w:val="21"/>
+                                <w:szCs w:val="21"/>
+                              </w:rPr>
+                              <w:t>getIsBoardFull</w:t>
+                            </w:r>
+                            <w:proofErr w:type="spellEnd"/>
+                            <w:r>
+                              <w:rPr>
+                                <w:sz w:val="21"/>
+                                <w:szCs w:val="21"/>
+                              </w:rPr>
+                              <w:t>(</w:t>
+                            </w:r>
+                            <w:proofErr w:type="gramEnd"/>
+                            <w:r>
+                              <w:rPr>
+                                <w:sz w:val="21"/>
+                                <w:szCs w:val="21"/>
+                              </w:rPr>
+                              <w:t>)</w:t>
                             </w:r>
                           </w:p>
                           <w:p>
@@ -717,14 +1183,57 @@
                                 <w:sz w:val="21"/>
                                 <w:szCs w:val="21"/>
                               </w:rPr>
-                              <w:t>void setBoardFromS</w:t>
-                            </w:r>
-                            <w:r>
-                              <w:rPr>
-                                <w:sz w:val="21"/>
-                                <w:szCs w:val="21"/>
-                              </w:rPr>
-                              <w:t>ettings(boolean restartPlayers)</w:t>
+                              <w:t xml:space="preserve">void </w:t>
+                            </w:r>
+                            <w:proofErr w:type="spellStart"/>
+                            <w:proofErr w:type="gramStart"/>
+                            <w:r>
+                              <w:rPr>
+                                <w:sz w:val="21"/>
+                                <w:szCs w:val="21"/>
+                              </w:rPr>
+                              <w:t>setBoardFromSettings</w:t>
+                            </w:r>
+                            <w:proofErr w:type="spellEnd"/>
+                            <w:r>
+                              <w:rPr>
+                                <w:sz w:val="21"/>
+                                <w:szCs w:val="21"/>
+                              </w:rPr>
+                              <w:t>(</w:t>
+                            </w:r>
+                            <w:proofErr w:type="spellStart"/>
+                            <w:proofErr w:type="gramEnd"/>
+                            <w:r>
+                              <w:rPr>
+                                <w:sz w:val="21"/>
+                                <w:szCs w:val="21"/>
+                              </w:rPr>
+                              <w:t>boolean</w:t>
+                            </w:r>
+                            <w:proofErr w:type="spellEnd"/>
+                            <w:r>
+                              <w:rPr>
+                                <w:sz w:val="21"/>
+                                <w:szCs w:val="21"/>
+                              </w:rPr>
+                              <w:t xml:space="preserve"> </w:t>
+                            </w:r>
+                            <w:proofErr w:type="spellStart"/>
+                            <w:r>
+                              <w:rPr>
+                                <w:sz w:val="21"/>
+                                <w:szCs w:val="21"/>
+                              </w:rPr>
+                              <w:t>restartPlayers</w:t>
+                            </w:r>
+                            <w:proofErr w:type="spellEnd"/>
+                            <w:r>
+                              <w:rPr>
+                                <w:sz w:val="21"/>
+                                <w:szCs w:val="21"/>
+                              </w:rPr>
+                              <w:t>)</w:t>
                             </w:r>
                           </w:p>
                           <w:p>
@@ -739,12 +1248,46 @@
                                 <w:szCs w:val="21"/>
                               </w:rPr>
                             </w:pPr>
-                            <w:r>
-                              <w:rPr>
-                                <w:sz w:val="21"/>
-                                <w:szCs w:val="21"/>
-                              </w:rPr>
-                              <w:t>int getSequenceLength()</w:t>
+                            <w:proofErr w:type="spellStart"/>
+                            <w:r>
+                              <w:rPr>
+                                <w:sz w:val="21"/>
+                                <w:szCs w:val="21"/>
+                              </w:rPr>
+                              <w:t>int</w:t>
+                            </w:r>
+                            <w:proofErr w:type="spellEnd"/>
+                            <w:r>
+                              <w:rPr>
+                                <w:sz w:val="21"/>
+                                <w:szCs w:val="21"/>
+                              </w:rPr>
+                              <w:t xml:space="preserve"> </w:t>
+                            </w:r>
+                            <w:proofErr w:type="spellStart"/>
+                            <w:proofErr w:type="gramStart"/>
+                            <w:r>
+                              <w:rPr>
+                                <w:sz w:val="21"/>
+                                <w:szCs w:val="21"/>
+                              </w:rPr>
+                              <w:t>getSequenceLength</w:t>
+                            </w:r>
+                            <w:proofErr w:type="spellEnd"/>
+                            <w:r>
+                              <w:rPr>
+                                <w:sz w:val="21"/>
+                                <w:szCs w:val="21"/>
+                              </w:rPr>
+                              <w:t>(</w:t>
+                            </w:r>
+                            <w:proofErr w:type="gramEnd"/>
+                            <w:r>
+                              <w:rPr>
+                                <w:sz w:val="21"/>
+                                <w:szCs w:val="21"/>
+                              </w:rPr>
+                              <w:t>)</w:t>
                             </w:r>
                           </w:p>
                           <w:p>
@@ -759,19 +1302,46 @@
                                 <w:szCs w:val="21"/>
                               </w:rPr>
                             </w:pPr>
-                            <w:r>
-                              <w:rPr>
-                                <w:sz w:val="21"/>
-                                <w:szCs w:val="21"/>
-                              </w:rPr>
-                              <w:t>int ge</w:t>
-                            </w:r>
-                            <w:r>
-                              <w:rPr>
-                                <w:sz w:val="21"/>
-                                <w:szCs w:val="21"/>
-                              </w:rPr>
-                              <w:t>tNumberOfPlayersToInitialized()</w:t>
+                            <w:proofErr w:type="spellStart"/>
+                            <w:r>
+                              <w:rPr>
+                                <w:sz w:val="21"/>
+                                <w:szCs w:val="21"/>
+                              </w:rPr>
+                              <w:t>int</w:t>
+                            </w:r>
+                            <w:proofErr w:type="spellEnd"/>
+                            <w:r>
+                              <w:rPr>
+                                <w:sz w:val="21"/>
+                                <w:szCs w:val="21"/>
+                              </w:rPr>
+                              <w:t xml:space="preserve"> </w:t>
+                            </w:r>
+                            <w:proofErr w:type="spellStart"/>
+                            <w:proofErr w:type="gramStart"/>
+                            <w:r>
+                              <w:rPr>
+                                <w:sz w:val="21"/>
+                                <w:szCs w:val="21"/>
+                              </w:rPr>
+                              <w:t>getNumberOfPlayersToInitialized</w:t>
+                            </w:r>
+                            <w:proofErr w:type="spellEnd"/>
+                            <w:r>
+                              <w:rPr>
+                                <w:sz w:val="21"/>
+                                <w:szCs w:val="21"/>
+                              </w:rPr>
+                              <w:t>(</w:t>
+                            </w:r>
+                            <w:proofErr w:type="gramEnd"/>
+                            <w:r>
+                              <w:rPr>
+                                <w:sz w:val="21"/>
+                                <w:szCs w:val="21"/>
+                              </w:rPr>
+                              <w:t>)</w:t>
                             </w:r>
                           </w:p>
                           <w:p>
@@ -804,7 +1374,7 @@
           </mc:Choice>
           <mc:Fallback>
             <w:pict>
-              <v:shape w14:anchorId="021410A1" id="Text Box 15" o:spid="_x0000_s1028" type="#_x0000_t202" style="position:absolute;margin-left:-47.8pt;margin-top:17.65pt;width:316.25pt;height:238.2pt;z-index:251682816;visibility:visible;mso-wrap-style:square;mso-width-percent:0;mso-height-percent:0;mso-wrap-distance-left:9pt;mso-wrap-distance-top:0;mso-wrap-distance-right:9pt;mso-wrap-distance-bottom:0;mso-position-horizontal:absolute;mso-position-horizontal-relative:text;mso-position-vertical:absolute;mso-position-vertical-relative:text;mso-width-percent:0;mso-height-percent:0;mso-width-relative:margin;mso-height-relative:margin;v-text-anchor:top" o:gfxdata="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" fillcolor="white [3201]" strokeweight=".5pt">
+              <v:shape w14:anchorId="33B69A06" id="Text Box 15" o:spid="_x0000_s1028" type="#_x0000_t202" style="position:absolute;margin-left:-47.8pt;margin-top:17.65pt;width:316.25pt;height:238.2pt;z-index:251682816;visibility:visible;mso-wrap-style:square;mso-width-percent:0;mso-height-percent:0;mso-wrap-distance-left:9pt;mso-wrap-distance-top:0;mso-wrap-distance-right:9pt;mso-wrap-distance-bottom:0;mso-position-horizontal:absolute;mso-position-horizontal-relative:text;mso-position-vertical:absolute;mso-position-vertical-relative:text;mso-width-percent:0;mso-height-percent:0;mso-width-relative:margin;mso-height-relative:margin;v-text-anchor:top" o:gfxdata="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" fillcolor="white [3201]" strokeweight=".5pt">
                 <v:textbox>
                   <w:txbxContent>
                     <w:p>
@@ -826,6 +1396,7 @@
                         </w:rPr>
                         <w:t xml:space="preserve">Interface </w:t>
                       </w:r>
+                      <w:proofErr w:type="spellStart"/>
                       <w:r>
                         <w:rPr>
                           <w:b/>
@@ -833,7 +1404,17 @@
                           <w:sz w:val="21"/>
                           <w:szCs w:val="21"/>
                         </w:rPr>
-                        <w:t>GameLogic:</w:t>
+                        <w:t>GameLogic</w:t>
+                      </w:r>
+                      <w:proofErr w:type="spellEnd"/>
+                      <w:r>
+                        <w:rPr>
+                          <w:b/>
+                          <w:bCs/>
+                          <w:sz w:val="21"/>
+                          <w:szCs w:val="21"/>
+                        </w:rPr>
+                        <w:t>:</w:t>
                       </w:r>
                     </w:p>
                     <w:p>
@@ -848,12 +1429,46 @@
                           <w:szCs w:val="21"/>
                         </w:rPr>
                       </w:pPr>
-                      <w:r>
-                        <w:rPr>
-                          <w:sz w:val="21"/>
-                          <w:szCs w:val="21"/>
-                        </w:rPr>
-                        <w:t>boolean play(int col)</w:t>
+                      <w:proofErr w:type="spellStart"/>
+                      <w:r>
+                        <w:rPr>
+                          <w:sz w:val="21"/>
+                          <w:szCs w:val="21"/>
+                        </w:rPr>
+                        <w:t>boolean</w:t>
+                      </w:r>
+                      <w:proofErr w:type="spellEnd"/>
+                      <w:r>
+                        <w:rPr>
+                          <w:sz w:val="21"/>
+                          <w:szCs w:val="21"/>
+                        </w:rPr>
+                        <w:t xml:space="preserve"> </w:t>
+                      </w:r>
+                      <w:proofErr w:type="gramStart"/>
+                      <w:r>
+                        <w:rPr>
+                          <w:sz w:val="21"/>
+                          <w:szCs w:val="21"/>
+                        </w:rPr>
+                        <w:t>play(</w:t>
+                      </w:r>
+                      <w:proofErr w:type="spellStart"/>
+                      <w:proofErr w:type="gramEnd"/>
+                      <w:r>
+                        <w:rPr>
+                          <w:sz w:val="21"/>
+                          <w:szCs w:val="21"/>
+                        </w:rPr>
+                        <w:t>int</w:t>
+                      </w:r>
+                      <w:proofErr w:type="spellEnd"/>
+                      <w:r>
+                        <w:rPr>
+                          <w:sz w:val="21"/>
+                          <w:szCs w:val="21"/>
+                        </w:rPr>
+                        <w:t xml:space="preserve"> col)</w:t>
                       </w:r>
                     </w:p>
                     <w:p>
@@ -868,12 +1483,55 @@
                           <w:szCs w:val="21"/>
                         </w:rPr>
                       </w:pPr>
-                      <w:r>
-                        <w:rPr>
-                          <w:sz w:val="21"/>
-                          <w:szCs w:val="21"/>
-                        </w:rPr>
-                        <w:t>int playerTurns(int player)</w:t>
+                      <w:proofErr w:type="spellStart"/>
+                      <w:r>
+                        <w:rPr>
+                          <w:sz w:val="21"/>
+                          <w:szCs w:val="21"/>
+                        </w:rPr>
+                        <w:t>int</w:t>
+                      </w:r>
+                      <w:proofErr w:type="spellEnd"/>
+                      <w:r>
+                        <w:rPr>
+                          <w:sz w:val="21"/>
+                          <w:szCs w:val="21"/>
+                        </w:rPr>
+                        <w:t xml:space="preserve"> </w:t>
+                      </w:r>
+                      <w:proofErr w:type="spellStart"/>
+                      <w:proofErr w:type="gramStart"/>
+                      <w:r>
+                        <w:rPr>
+                          <w:sz w:val="21"/>
+                          <w:szCs w:val="21"/>
+                        </w:rPr>
+                        <w:t>playerTurns</w:t>
+                      </w:r>
+                      <w:proofErr w:type="spellEnd"/>
+                      <w:r>
+                        <w:rPr>
+                          <w:sz w:val="21"/>
+                          <w:szCs w:val="21"/>
+                        </w:rPr>
+                        <w:t>(</w:t>
+                      </w:r>
+                      <w:proofErr w:type="spellStart"/>
+                      <w:proofErr w:type="gramEnd"/>
+                      <w:r>
+                        <w:rPr>
+                          <w:sz w:val="21"/>
+                          <w:szCs w:val="21"/>
+                        </w:rPr>
+                        <w:t>int</w:t>
+                      </w:r>
+                      <w:proofErr w:type="spellEnd"/>
+                      <w:r>
+                        <w:rPr>
+                          <w:sz w:val="21"/>
+                          <w:szCs w:val="21"/>
+                        </w:rPr>
+                        <w:t xml:space="preserve"> player)</w:t>
                       </w:r>
                     </w:p>
                     <w:p>
@@ -893,7 +1551,32 @@
                           <w:sz w:val="21"/>
                           <w:szCs w:val="21"/>
                         </w:rPr>
-                        <w:t>String timeFromBegining()</w:t>
+                        <w:t xml:space="preserve">String </w:t>
+                      </w:r>
+                      <w:proofErr w:type="spellStart"/>
+                      <w:proofErr w:type="gramStart"/>
+                      <w:r>
+                        <w:rPr>
+                          <w:sz w:val="21"/>
+                          <w:szCs w:val="21"/>
+                        </w:rPr>
+                        <w:t>timeFromBegining</w:t>
+                      </w:r>
+                      <w:proofErr w:type="spellEnd"/>
+                      <w:r>
+                        <w:rPr>
+                          <w:sz w:val="21"/>
+                          <w:szCs w:val="21"/>
+                        </w:rPr>
+                        <w:t>(</w:t>
+                      </w:r>
+                      <w:proofErr w:type="gramEnd"/>
+                      <w:r>
+                        <w:rPr>
+                          <w:sz w:val="21"/>
+                          <w:szCs w:val="21"/>
+                        </w:rPr>
+                        <w:t>)</w:t>
                       </w:r>
                     </w:p>
                     <w:p>
@@ -908,12 +1591,46 @@
                           <w:szCs w:val="21"/>
                         </w:rPr>
                       </w:pPr>
-                      <w:r>
-                        <w:rPr>
-                          <w:sz w:val="21"/>
-                          <w:szCs w:val="21"/>
-                        </w:rPr>
-                        <w:t>int getCols()</w:t>
+                      <w:proofErr w:type="spellStart"/>
+                      <w:r>
+                        <w:rPr>
+                          <w:sz w:val="21"/>
+                          <w:szCs w:val="21"/>
+                        </w:rPr>
+                        <w:t>int</w:t>
+                      </w:r>
+                      <w:proofErr w:type="spellEnd"/>
+                      <w:r>
+                        <w:rPr>
+                          <w:sz w:val="21"/>
+                          <w:szCs w:val="21"/>
+                        </w:rPr>
+                        <w:t xml:space="preserve"> </w:t>
+                      </w:r>
+                      <w:proofErr w:type="spellStart"/>
+                      <w:proofErr w:type="gramStart"/>
+                      <w:r>
+                        <w:rPr>
+                          <w:sz w:val="21"/>
+                          <w:szCs w:val="21"/>
+                        </w:rPr>
+                        <w:t>getCols</w:t>
+                      </w:r>
+                      <w:proofErr w:type="spellEnd"/>
+                      <w:r>
+                        <w:rPr>
+                          <w:sz w:val="21"/>
+                          <w:szCs w:val="21"/>
+                        </w:rPr>
+                        <w:t>(</w:t>
+                      </w:r>
+                      <w:proofErr w:type="gramEnd"/>
+                      <w:r>
+                        <w:rPr>
+                          <w:sz w:val="21"/>
+                          <w:szCs w:val="21"/>
+                        </w:rPr>
+                        <w:t>)</w:t>
                       </w:r>
                     </w:p>
                     <w:p>
@@ -933,14 +1650,48 @@
                           <w:sz w:val="21"/>
                           <w:szCs w:val="21"/>
                         </w:rPr>
-                        <w:t>void loadSettingsFile(St</w:t>
-                      </w:r>
-                      <w:r>
-                        <w:rPr>
-                          <w:sz w:val="21"/>
-                          <w:szCs w:val="21"/>
-                        </w:rPr>
-                        <w:t>ring filePath) throws Exception</w:t>
+                        <w:t xml:space="preserve">void </w:t>
+                      </w:r>
+                      <w:proofErr w:type="spellStart"/>
+                      <w:proofErr w:type="gramStart"/>
+                      <w:r>
+                        <w:rPr>
+                          <w:sz w:val="21"/>
+                          <w:szCs w:val="21"/>
+                        </w:rPr>
+                        <w:t>loadSettingsFile</w:t>
+                      </w:r>
+                      <w:proofErr w:type="spellEnd"/>
+                      <w:r>
+                        <w:rPr>
+                          <w:sz w:val="21"/>
+                          <w:szCs w:val="21"/>
+                        </w:rPr>
+                        <w:t>(</w:t>
+                      </w:r>
+                      <w:proofErr w:type="gramEnd"/>
+                      <w:r>
+                        <w:rPr>
+                          <w:sz w:val="21"/>
+                          <w:szCs w:val="21"/>
+                        </w:rPr>
+                        <w:t xml:space="preserve">String </w:t>
+                      </w:r>
+                      <w:proofErr w:type="spellStart"/>
+                      <w:r>
+                        <w:rPr>
+                          <w:sz w:val="21"/>
+                          <w:szCs w:val="21"/>
+                        </w:rPr>
+                        <w:t>filePath</w:t>
+                      </w:r>
+                      <w:proofErr w:type="spellEnd"/>
+                      <w:r>
+                        <w:rPr>
+                          <w:sz w:val="21"/>
+                          <w:szCs w:val="21"/>
+                        </w:rPr>
+                        <w:t>) throws Exception</w:t>
                       </w:r>
                     </w:p>
                     <w:p>
@@ -955,12 +1706,37 @@
                           <w:szCs w:val="21"/>
                         </w:rPr>
                       </w:pPr>
-                      <w:r>
-                        <w:rPr>
-                          <w:sz w:val="21"/>
-                          <w:szCs w:val="21"/>
-                        </w:rPr>
-                        <w:t>char[][] boardReadyToPrint()</w:t>
+                      <w:proofErr w:type="gramStart"/>
+                      <w:r>
+                        <w:rPr>
+                          <w:sz w:val="21"/>
+                          <w:szCs w:val="21"/>
+                        </w:rPr>
+                        <w:t>char[</w:t>
+                      </w:r>
+                      <w:proofErr w:type="gramEnd"/>
+                      <w:r>
+                        <w:rPr>
+                          <w:sz w:val="21"/>
+                          <w:szCs w:val="21"/>
+                        </w:rPr>
+                        <w:t xml:space="preserve">][] </w:t>
+                      </w:r>
+                      <w:proofErr w:type="spellStart"/>
+                      <w:r>
+                        <w:rPr>
+                          <w:sz w:val="21"/>
+                          <w:szCs w:val="21"/>
+                        </w:rPr>
+                        <w:t>boardReadyToPrint</w:t>
+                      </w:r>
+                      <w:proofErr w:type="spellEnd"/>
+                      <w:r>
+                        <w:rPr>
+                          <w:sz w:val="21"/>
+                          <w:szCs w:val="21"/>
+                        </w:rPr>
+                        <w:t>()</w:t>
                       </w:r>
                     </w:p>
                     <w:p>
@@ -980,14 +1756,73 @@
                           <w:sz w:val="21"/>
                           <w:szCs w:val="21"/>
                         </w:rPr>
-                        <w:t>void initPlayer(PlayersTypes p</w:t>
-                      </w:r>
-                      <w:r>
-                        <w:rPr>
-                          <w:sz w:val="21"/>
-                          <w:szCs w:val="21"/>
-                        </w:rPr>
-                        <w:t>layerType, int id, String name)</w:t>
+                        <w:t xml:space="preserve">void </w:t>
+                      </w:r>
+                      <w:proofErr w:type="spellStart"/>
+                      <w:proofErr w:type="gramStart"/>
+                      <w:r>
+                        <w:rPr>
+                          <w:sz w:val="21"/>
+                          <w:szCs w:val="21"/>
+                        </w:rPr>
+                        <w:t>initPlayer</w:t>
+                      </w:r>
+                      <w:proofErr w:type="spellEnd"/>
+                      <w:r>
+                        <w:rPr>
+                          <w:sz w:val="21"/>
+                          <w:szCs w:val="21"/>
+                        </w:rPr>
+                        <w:t>(</w:t>
+                      </w:r>
+                      <w:proofErr w:type="spellStart"/>
+                      <w:proofErr w:type="gramEnd"/>
+                      <w:r>
+                        <w:rPr>
+                          <w:sz w:val="21"/>
+                          <w:szCs w:val="21"/>
+                        </w:rPr>
+                        <w:t>PlayersTypes</w:t>
+                      </w:r>
+                      <w:proofErr w:type="spellEnd"/>
+                      <w:r>
+                        <w:rPr>
+                          <w:sz w:val="21"/>
+                          <w:szCs w:val="21"/>
+                        </w:rPr>
+                        <w:t xml:space="preserve"> </w:t>
+                      </w:r>
+                      <w:proofErr w:type="spellStart"/>
+                      <w:r>
+                        <w:rPr>
+                          <w:sz w:val="21"/>
+                          <w:szCs w:val="21"/>
+                        </w:rPr>
+                        <w:t>playerType</w:t>
+                      </w:r>
+                      <w:proofErr w:type="spellEnd"/>
+                      <w:r>
+                        <w:rPr>
+                          <w:sz w:val="21"/>
+                          <w:szCs w:val="21"/>
+                        </w:rPr>
+                        <w:t xml:space="preserve">, </w:t>
+                      </w:r>
+                      <w:proofErr w:type="spellStart"/>
+                      <w:r>
+                        <w:rPr>
+                          <w:sz w:val="21"/>
+                          <w:szCs w:val="21"/>
+                        </w:rPr>
+                        <w:t>int</w:t>
+                      </w:r>
+                      <w:proofErr w:type="spellEnd"/>
+                      <w:r>
+                        <w:rPr>
+                          <w:sz w:val="21"/>
+                          <w:szCs w:val="21"/>
+                        </w:rPr>
+                        <w:t xml:space="preserve"> id, String name)</w:t>
                       </w:r>
                     </w:p>
                     <w:p>
@@ -1002,19 +1837,46 @@
                           <w:szCs w:val="21"/>
                         </w:rPr>
                       </w:pPr>
-                      <w:r>
-                        <w:rPr>
-                          <w:sz w:val="21"/>
-                          <w:szCs w:val="21"/>
-                        </w:rPr>
-                        <w:t>Player</w:t>
-                      </w:r>
-                      <w:r>
-                        <w:rPr>
-                          <w:sz w:val="21"/>
-                          <w:szCs w:val="21"/>
-                        </w:rPr>
-                        <w:t>sTypes getTypeOfCurrentPlayer()</w:t>
+                      <w:proofErr w:type="spellStart"/>
+                      <w:r>
+                        <w:rPr>
+                          <w:sz w:val="21"/>
+                          <w:szCs w:val="21"/>
+                        </w:rPr>
+                        <w:t>PlayersTypes</w:t>
+                      </w:r>
+                      <w:proofErr w:type="spellEnd"/>
+                      <w:r>
+                        <w:rPr>
+                          <w:sz w:val="21"/>
+                          <w:szCs w:val="21"/>
+                        </w:rPr>
+                        <w:t xml:space="preserve"> </w:t>
+                      </w:r>
+                      <w:proofErr w:type="spellStart"/>
+                      <w:proofErr w:type="gramStart"/>
+                      <w:r>
+                        <w:rPr>
+                          <w:sz w:val="21"/>
+                          <w:szCs w:val="21"/>
+                        </w:rPr>
+                        <w:t>getTypeOfCurrentPlayer</w:t>
+                      </w:r>
+                      <w:proofErr w:type="spellEnd"/>
+                      <w:r>
+                        <w:rPr>
+                          <w:sz w:val="21"/>
+                          <w:szCs w:val="21"/>
+                        </w:rPr>
+                        <w:t>(</w:t>
+                      </w:r>
+                      <w:proofErr w:type="gramEnd"/>
+                      <w:r>
+                        <w:rPr>
+                          <w:sz w:val="21"/>
+                          <w:szCs w:val="21"/>
+                        </w:rPr>
+                        <w:t>)</w:t>
                       </w:r>
                     </w:p>
                     <w:p>
@@ -1029,19 +1891,46 @@
                           <w:szCs w:val="21"/>
                         </w:rPr>
                       </w:pPr>
-                      <w:r>
-                        <w:rPr>
-                          <w:sz w:val="21"/>
-                          <w:szCs w:val="21"/>
-                        </w:rPr>
-                        <w:t>boolean undoLastMove()</w:t>
-                      </w:r>
-                      <w:r>
-                        <w:rPr>
-                          <w:sz w:val="21"/>
-                          <w:szCs w:val="21"/>
-                        </w:rPr>
-                        <w:t xml:space="preserve">    </w:t>
+                      <w:proofErr w:type="spellStart"/>
+                      <w:r>
+                        <w:rPr>
+                          <w:sz w:val="21"/>
+                          <w:szCs w:val="21"/>
+                        </w:rPr>
+                        <w:t>boolean</w:t>
+                      </w:r>
+                      <w:proofErr w:type="spellEnd"/>
+                      <w:r>
+                        <w:rPr>
+                          <w:sz w:val="21"/>
+                          <w:szCs w:val="21"/>
+                        </w:rPr>
+                        <w:t xml:space="preserve"> </w:t>
+                      </w:r>
+                      <w:proofErr w:type="spellStart"/>
+                      <w:proofErr w:type="gramStart"/>
+                      <w:r>
+                        <w:rPr>
+                          <w:sz w:val="21"/>
+                          <w:szCs w:val="21"/>
+                        </w:rPr>
+                        <w:t>undoLastMove</w:t>
+                      </w:r>
+                      <w:proofErr w:type="spellEnd"/>
+                      <w:r>
+                        <w:rPr>
+                          <w:sz w:val="21"/>
+                          <w:szCs w:val="21"/>
+                        </w:rPr>
+                        <w:t>(</w:t>
+                      </w:r>
+                      <w:proofErr w:type="gramEnd"/>
+                      <w:r>
+                        <w:rPr>
+                          <w:sz w:val="21"/>
+                          <w:szCs w:val="21"/>
+                        </w:rPr>
+                        <w:t xml:space="preserve">)    </w:t>
                       </w:r>
                     </w:p>
                     <w:p>
@@ -1056,19 +1945,46 @@
                           <w:szCs w:val="21"/>
                         </w:rPr>
                       </w:pPr>
-                      <w:r>
-                        <w:rPr>
-                          <w:sz w:val="21"/>
-                          <w:szCs w:val="21"/>
-                        </w:rPr>
-                        <w:t xml:space="preserve">int </w:t>
-                      </w:r>
-                      <w:r>
-                        <w:rPr>
-                          <w:sz w:val="21"/>
-                          <w:szCs w:val="21"/>
-                        </w:rPr>
-                        <w:t>getNumberOfInitializedPlayers()</w:t>
+                      <w:proofErr w:type="spellStart"/>
+                      <w:r>
+                        <w:rPr>
+                          <w:sz w:val="21"/>
+                          <w:szCs w:val="21"/>
+                        </w:rPr>
+                        <w:t>int</w:t>
+                      </w:r>
+                      <w:proofErr w:type="spellEnd"/>
+                      <w:r>
+                        <w:rPr>
+                          <w:sz w:val="21"/>
+                          <w:szCs w:val="21"/>
+                        </w:rPr>
+                        <w:t xml:space="preserve"> </w:t>
+                      </w:r>
+                      <w:proofErr w:type="spellStart"/>
+                      <w:proofErr w:type="gramStart"/>
+                      <w:r>
+                        <w:rPr>
+                          <w:sz w:val="21"/>
+                          <w:szCs w:val="21"/>
+                        </w:rPr>
+                        <w:t>getNumberOfInitializedPlayers</w:t>
+                      </w:r>
+                      <w:proofErr w:type="spellEnd"/>
+                      <w:r>
+                        <w:rPr>
+                          <w:sz w:val="21"/>
+                          <w:szCs w:val="21"/>
+                        </w:rPr>
+                        <w:t>(</w:t>
+                      </w:r>
+                      <w:proofErr w:type="gramEnd"/>
+                      <w:r>
+                        <w:rPr>
+                          <w:sz w:val="21"/>
+                          <w:szCs w:val="21"/>
+                        </w:rPr>
+                        <w:t>)</w:t>
                       </w:r>
                     </w:p>
                     <w:p>
@@ -1083,19 +1999,46 @@
                           <w:szCs w:val="21"/>
                         </w:rPr>
                       </w:pPr>
-                      <w:r>
-                        <w:rPr>
-                          <w:sz w:val="21"/>
-                          <w:szCs w:val="21"/>
-                        </w:rPr>
-                        <w:t>in</w:t>
-                      </w:r>
-                      <w:r>
-                        <w:rPr>
-                          <w:sz w:val="21"/>
-                          <w:szCs w:val="21"/>
-                        </w:rPr>
-                        <w:t>t getIdOfCurrentPlayer()</w:t>
+                      <w:proofErr w:type="spellStart"/>
+                      <w:r>
+                        <w:rPr>
+                          <w:sz w:val="21"/>
+                          <w:szCs w:val="21"/>
+                        </w:rPr>
+                        <w:t>int</w:t>
+                      </w:r>
+                      <w:proofErr w:type="spellEnd"/>
+                      <w:r>
+                        <w:rPr>
+                          <w:sz w:val="21"/>
+                          <w:szCs w:val="21"/>
+                        </w:rPr>
+                        <w:t xml:space="preserve"> </w:t>
+                      </w:r>
+                      <w:proofErr w:type="spellStart"/>
+                      <w:proofErr w:type="gramStart"/>
+                      <w:r>
+                        <w:rPr>
+                          <w:sz w:val="21"/>
+                          <w:szCs w:val="21"/>
+                        </w:rPr>
+                        <w:t>getIdOfCurrentPlayer</w:t>
+                      </w:r>
+                      <w:proofErr w:type="spellEnd"/>
+                      <w:r>
+                        <w:rPr>
+                          <w:sz w:val="21"/>
+                          <w:szCs w:val="21"/>
+                        </w:rPr>
+                        <w:t>(</w:t>
+                      </w:r>
+                      <w:proofErr w:type="gramEnd"/>
+                      <w:r>
+                        <w:rPr>
+                          <w:sz w:val="21"/>
+                          <w:szCs w:val="21"/>
+                        </w:rPr>
+                        <w:t>)</w:t>
                       </w:r>
                     </w:p>
                     <w:p>
@@ -1115,7 +2058,32 @@
                           <w:sz w:val="21"/>
                           <w:szCs w:val="21"/>
                         </w:rPr>
-                        <w:t>List&lt;Move&gt; getMovesHistory()</w:t>
+                        <w:t xml:space="preserve">List&lt;Move&gt; </w:t>
+                      </w:r>
+                      <w:proofErr w:type="spellStart"/>
+                      <w:proofErr w:type="gramStart"/>
+                      <w:r>
+                        <w:rPr>
+                          <w:sz w:val="21"/>
+                          <w:szCs w:val="21"/>
+                        </w:rPr>
+                        <w:t>getMovesHistory</w:t>
+                      </w:r>
+                      <w:proofErr w:type="spellEnd"/>
+                      <w:r>
+                        <w:rPr>
+                          <w:sz w:val="21"/>
+                          <w:szCs w:val="21"/>
+                        </w:rPr>
+                        <w:t>(</w:t>
+                      </w:r>
+                      <w:proofErr w:type="gramEnd"/>
+                      <w:r>
+                        <w:rPr>
+                          <w:sz w:val="21"/>
+                          <w:szCs w:val="21"/>
+                        </w:rPr>
+                        <w:t>)</w:t>
                       </w:r>
                     </w:p>
                     <w:p>
@@ -1130,12 +2098,46 @@
                           <w:szCs w:val="21"/>
                         </w:rPr>
                       </w:pPr>
-                      <w:r>
-                        <w:rPr>
-                          <w:sz w:val="21"/>
-                          <w:szCs w:val="21"/>
-                        </w:rPr>
-                        <w:t>boolean getHasWinner()</w:t>
+                      <w:proofErr w:type="spellStart"/>
+                      <w:r>
+                        <w:rPr>
+                          <w:sz w:val="21"/>
+                          <w:szCs w:val="21"/>
+                        </w:rPr>
+                        <w:t>boolean</w:t>
+                      </w:r>
+                      <w:proofErr w:type="spellEnd"/>
+                      <w:r>
+                        <w:rPr>
+                          <w:sz w:val="21"/>
+                          <w:szCs w:val="21"/>
+                        </w:rPr>
+                        <w:t xml:space="preserve"> </w:t>
+                      </w:r>
+                      <w:proofErr w:type="spellStart"/>
+                      <w:proofErr w:type="gramStart"/>
+                      <w:r>
+                        <w:rPr>
+                          <w:sz w:val="21"/>
+                          <w:szCs w:val="21"/>
+                        </w:rPr>
+                        <w:t>getHasWinner</w:t>
+                      </w:r>
+                      <w:proofErr w:type="spellEnd"/>
+                      <w:r>
+                        <w:rPr>
+                          <w:sz w:val="21"/>
+                          <w:szCs w:val="21"/>
+                        </w:rPr>
+                        <w:t>(</w:t>
+                      </w:r>
+                      <w:proofErr w:type="gramEnd"/>
+                      <w:r>
+                        <w:rPr>
+                          <w:sz w:val="21"/>
+                          <w:szCs w:val="21"/>
+                        </w:rPr>
+                        <w:t>)</w:t>
                       </w:r>
                     </w:p>
                     <w:p>
@@ -1150,12 +2152,46 @@
                           <w:szCs w:val="21"/>
                         </w:rPr>
                       </w:pPr>
-                      <w:r>
-                        <w:rPr>
-                          <w:sz w:val="21"/>
-                          <w:szCs w:val="21"/>
-                        </w:rPr>
-                        <w:t>boolean getIsBoardFull()</w:t>
+                      <w:proofErr w:type="spellStart"/>
+                      <w:r>
+                        <w:rPr>
+                          <w:sz w:val="21"/>
+                          <w:szCs w:val="21"/>
+                        </w:rPr>
+                        <w:t>boolean</w:t>
+                      </w:r>
+                      <w:proofErr w:type="spellEnd"/>
+                      <w:r>
+                        <w:rPr>
+                          <w:sz w:val="21"/>
+                          <w:szCs w:val="21"/>
+                        </w:rPr>
+                        <w:t xml:space="preserve"> </w:t>
+                      </w:r>
+                      <w:proofErr w:type="spellStart"/>
+                      <w:proofErr w:type="gramStart"/>
+                      <w:r>
+                        <w:rPr>
+                          <w:sz w:val="21"/>
+                          <w:szCs w:val="21"/>
+                        </w:rPr>
+                        <w:t>getIsBoardFull</w:t>
+                      </w:r>
+                      <w:proofErr w:type="spellEnd"/>
+                      <w:r>
+                        <w:rPr>
+                          <w:sz w:val="21"/>
+                          <w:szCs w:val="21"/>
+                        </w:rPr>
+                        <w:t>(</w:t>
+                      </w:r>
+                      <w:proofErr w:type="gramEnd"/>
+                      <w:r>
+                        <w:rPr>
+                          <w:sz w:val="21"/>
+                          <w:szCs w:val="21"/>
+                        </w:rPr>
+                        <w:t>)</w:t>
                       </w:r>
                     </w:p>
                     <w:p>
@@ -1175,14 +2211,57 @@
                           <w:sz w:val="21"/>
                           <w:szCs w:val="21"/>
                         </w:rPr>
-                        <w:t>void setBoardFromS</w:t>
-                      </w:r>
-                      <w:r>
-                        <w:rPr>
-                          <w:sz w:val="21"/>
-                          <w:szCs w:val="21"/>
-                        </w:rPr>
-                        <w:t>ettings(boolean restartPlayers)</w:t>
+                        <w:t xml:space="preserve">void </w:t>
+                      </w:r>
+                      <w:proofErr w:type="spellStart"/>
+                      <w:proofErr w:type="gramStart"/>
+                      <w:r>
+                        <w:rPr>
+                          <w:sz w:val="21"/>
+                          <w:szCs w:val="21"/>
+                        </w:rPr>
+                        <w:t>setBoardFromSettings</w:t>
+                      </w:r>
+                      <w:proofErr w:type="spellEnd"/>
+                      <w:r>
+                        <w:rPr>
+                          <w:sz w:val="21"/>
+                          <w:szCs w:val="21"/>
+                        </w:rPr>
+                        <w:t>(</w:t>
+                      </w:r>
+                      <w:proofErr w:type="spellStart"/>
+                      <w:proofErr w:type="gramEnd"/>
+                      <w:r>
+                        <w:rPr>
+                          <w:sz w:val="21"/>
+                          <w:szCs w:val="21"/>
+                        </w:rPr>
+                        <w:t>boolean</w:t>
+                      </w:r>
+                      <w:proofErr w:type="spellEnd"/>
+                      <w:r>
+                        <w:rPr>
+                          <w:sz w:val="21"/>
+                          <w:szCs w:val="21"/>
+                        </w:rPr>
+                        <w:t xml:space="preserve"> </w:t>
+                      </w:r>
+                      <w:proofErr w:type="spellStart"/>
+                      <w:r>
+                        <w:rPr>
+                          <w:sz w:val="21"/>
+                          <w:szCs w:val="21"/>
+                        </w:rPr>
+                        <w:t>restartPlayers</w:t>
+                      </w:r>
+                      <w:proofErr w:type="spellEnd"/>
+                      <w:r>
+                        <w:rPr>
+                          <w:sz w:val="21"/>
+                          <w:szCs w:val="21"/>
+                        </w:rPr>
+                        <w:t>)</w:t>
                       </w:r>
                     </w:p>
                     <w:p>
@@ -1197,12 +2276,46 @@
                           <w:szCs w:val="21"/>
                         </w:rPr>
                       </w:pPr>
-                      <w:r>
-                        <w:rPr>
-                          <w:sz w:val="21"/>
-                          <w:szCs w:val="21"/>
-                        </w:rPr>
-                        <w:t>int getSequenceLength()</w:t>
+                      <w:proofErr w:type="spellStart"/>
+                      <w:r>
+                        <w:rPr>
+                          <w:sz w:val="21"/>
+                          <w:szCs w:val="21"/>
+                        </w:rPr>
+                        <w:t>int</w:t>
+                      </w:r>
+                      <w:proofErr w:type="spellEnd"/>
+                      <w:r>
+                        <w:rPr>
+                          <w:sz w:val="21"/>
+                          <w:szCs w:val="21"/>
+                        </w:rPr>
+                        <w:t xml:space="preserve"> </w:t>
+                      </w:r>
+                      <w:proofErr w:type="spellStart"/>
+                      <w:proofErr w:type="gramStart"/>
+                      <w:r>
+                        <w:rPr>
+                          <w:sz w:val="21"/>
+                          <w:szCs w:val="21"/>
+                        </w:rPr>
+                        <w:t>getSequenceLength</w:t>
+                      </w:r>
+                      <w:proofErr w:type="spellEnd"/>
+                      <w:r>
+                        <w:rPr>
+                          <w:sz w:val="21"/>
+                          <w:szCs w:val="21"/>
+                        </w:rPr>
+                        <w:t>(</w:t>
+                      </w:r>
+                      <w:proofErr w:type="gramEnd"/>
+                      <w:r>
+                        <w:rPr>
+                          <w:sz w:val="21"/>
+                          <w:szCs w:val="21"/>
+                        </w:rPr>
+                        <w:t>)</w:t>
                       </w:r>
                     </w:p>
                     <w:p>
@@ -1217,19 +2330,46 @@
                           <w:szCs w:val="21"/>
                         </w:rPr>
                       </w:pPr>
-                      <w:r>
-                        <w:rPr>
-                          <w:sz w:val="21"/>
-                          <w:szCs w:val="21"/>
-                        </w:rPr>
-                        <w:t>int ge</w:t>
-                      </w:r>
-                      <w:r>
-                        <w:rPr>
-                          <w:sz w:val="21"/>
-                          <w:szCs w:val="21"/>
-                        </w:rPr>
-                        <w:t>tNumberOfPlayersToInitialized()</w:t>
+                      <w:proofErr w:type="spellStart"/>
+                      <w:r>
+                        <w:rPr>
+                          <w:sz w:val="21"/>
+                          <w:szCs w:val="21"/>
+                        </w:rPr>
+                        <w:t>int</w:t>
+                      </w:r>
+                      <w:proofErr w:type="spellEnd"/>
+                      <w:r>
+                        <w:rPr>
+                          <w:sz w:val="21"/>
+                          <w:szCs w:val="21"/>
+                        </w:rPr>
+                        <w:t xml:space="preserve"> </w:t>
+                      </w:r>
+                      <w:proofErr w:type="spellStart"/>
+                      <w:proofErr w:type="gramStart"/>
+                      <w:r>
+                        <w:rPr>
+                          <w:sz w:val="21"/>
+                          <w:szCs w:val="21"/>
+                        </w:rPr>
+                        <w:t>getNumberOfPlayersToInitialized</w:t>
+                      </w:r>
+                      <w:proofErr w:type="spellEnd"/>
+                      <w:r>
+                        <w:rPr>
+                          <w:sz w:val="21"/>
+                          <w:szCs w:val="21"/>
+                        </w:rPr>
+                        <w:t>(</w:t>
+                      </w:r>
+                      <w:proofErr w:type="gramEnd"/>
+                      <w:r>
+                        <w:rPr>
+                          <w:sz w:val="21"/>
+                          <w:szCs w:val="21"/>
+                        </w:rPr>
+                        <w:t>)</w:t>
                       </w:r>
                     </w:p>
                     <w:p>
@@ -1272,7 +2412,7 @@
         <mc:AlternateContent>
           <mc:Choice Requires="wps">
             <w:drawing>
-              <wp:anchor distT="0" distB="0" distL="114300" distR="114300" simplePos="0" relativeHeight="251713536" behindDoc="0" locked="0" layoutInCell="1" allowOverlap="1" wp14:anchorId="782FEF14" wp14:editId="61F3CE1F">
+              <wp:anchor distT="0" distB="0" distL="114300" distR="114300" simplePos="0" relativeHeight="251713536" behindDoc="0" locked="0" layoutInCell="1" allowOverlap="1" wp14:anchorId="46C8DC14" wp14:editId="22AFC781">
                 <wp:simplePos x="0" y="0"/>
                 <wp:positionH relativeFrom="column">
                   <wp:posOffset>1303020</wp:posOffset>
@@ -1338,7 +2478,7 @@
                 <v:path arrowok="t" fillok="f" o:connecttype="none"/>
                 <o:lock v:ext="edit" shapetype="t"/>
               </v:shapetype>
-              <v:shape id="Straight Arrow Connector 37" o:spid="_x0000_s1026" type="#_x0000_t32" style="position:absolute;margin-left:102.6pt;margin-top:6.95pt;width:0;height:50.2pt;flip:x y;z-index:251713536;visibility:visible;mso-wrap-style:square;mso-width-percent:0;mso-height-percent:0;mso-wrap-distance-left:9pt;mso-wrap-distance-top:0;mso-wrap-distance-right:9pt;mso-wrap-distance-bottom:0;mso-position-horizontal:absolute;mso-position-horizontal-relative:text;mso-position-vertical:absolute;mso-position-vertical-relative:text;mso-width-percent:0;mso-height-percent:0;mso-width-relative:margin;mso-height-relative:margin" o:gfxdata="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" strokecolor="black [3213]" strokeweight="1.5pt">
+              <v:shape id="Straight Arrow Connector 37" o:spid="_x0000_s1026" type="#_x0000_t32" style="position:absolute;margin-left:102.6pt;margin-top:6.95pt;width:0;height:50.2pt;flip:x y;z-index:251713536;visibility:visible;mso-wrap-style:square;mso-width-percent:0;mso-height-percent:0;mso-wrap-distance-left:9pt;mso-wrap-distance-top:0;mso-wrap-distance-right:9pt;mso-wrap-distance-bottom:0;mso-position-horizontal:absolute;mso-position-horizontal-relative:text;mso-position-vertical:absolute;mso-position-vertical-relative:text;mso-width-percent:0;mso-height-percent:0;mso-width-relative:margin;mso-height-relative:margin" o:gfxdata="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" strokecolor="black [3213]" strokeweight="1.5pt">
                 <v:stroke endarrow="block" endarrowlength="long" joinstyle="miter"/>
               </v:shape>
             </w:pict>
@@ -1356,7 +2496,7 @@
         <mc:AlternateContent>
           <mc:Choice Requires="wps">
             <w:drawing>
-              <wp:anchor distT="0" distB="0" distL="114300" distR="114300" simplePos="0" relativeHeight="251680768" behindDoc="0" locked="0" layoutInCell="1" allowOverlap="1" wp14:anchorId="56455BB9" wp14:editId="3DDCB095">
+              <wp:anchor distT="0" distB="0" distL="114300" distR="114300" simplePos="0" relativeHeight="251680768" behindDoc="0" locked="0" layoutInCell="1" allowOverlap="1" wp14:anchorId="4C856A57" wp14:editId="354D7A93">
                 <wp:simplePos x="0" y="0"/>
                 <wp:positionH relativeFrom="column">
                   <wp:posOffset>-51346</wp:posOffset>
@@ -1432,8 +2572,17 @@
                                 <w:sz w:val="21"/>
                                 <w:szCs w:val="21"/>
                               </w:rPr>
-                              <w:t xml:space="preserve"> implements GameLogic</w:t>
-                            </w:r>
+                              <w:t xml:space="preserve"> implements </w:t>
+                            </w:r>
+                            <w:proofErr w:type="spellStart"/>
+                            <w:r>
+                              <w:rPr>
+                                <w:sz w:val="21"/>
+                                <w:szCs w:val="21"/>
+                              </w:rPr>
+                              <w:t>GameLogic</w:t>
+                            </w:r>
+                            <w:proofErr w:type="spellEnd"/>
                             <w:r>
                               <w:rPr>
                                 <w:sz w:val="21"/>
@@ -1461,6 +2610,7 @@
                               </w:rPr>
                               <w:t xml:space="preserve">final </w:t>
                             </w:r>
+                            <w:proofErr w:type="spellStart"/>
                             <w:r>
                               <w:rPr>
                                 <w:sz w:val="21"/>
@@ -1468,13 +2618,23 @@
                               </w:rPr>
                               <w:t>int</w:t>
                             </w:r>
-                            <w:r>
-                              <w:rPr>
-                                <w:sz w:val="21"/>
-                                <w:szCs w:val="21"/>
-                              </w:rPr>
-                              <w:t xml:space="preserve"> maxNumberOfPlayers</w:t>
-                            </w:r>
+                            <w:proofErr w:type="spellEnd"/>
+                            <w:r>
+                              <w:rPr>
+                                <w:sz w:val="21"/>
+                                <w:szCs w:val="21"/>
+                              </w:rPr>
+                              <w:t xml:space="preserve"> </w:t>
+                            </w:r>
+                            <w:proofErr w:type="spellStart"/>
+                            <w:r>
+                              <w:rPr>
+                                <w:sz w:val="21"/>
+                                <w:szCs w:val="21"/>
+                              </w:rPr>
+                              <w:t>maxNumberOfPlayers</w:t>
+                            </w:r>
+                            <w:proofErr w:type="spellEnd"/>
                           </w:p>
                           <w:p>
                             <w:pPr>
@@ -1488,13 +2648,47 @@
                                 <w:szCs w:val="21"/>
                               </w:rPr>
                             </w:pPr>
-                            <w:r>
-                              <w:rPr>
-                                <w:sz w:val="21"/>
-                                <w:szCs w:val="21"/>
-                              </w:rPr>
-                              <w:t>boolean hasWinner, isBoardFull</w:t>
-                            </w:r>
+                            <w:proofErr w:type="spellStart"/>
+                            <w:r>
+                              <w:rPr>
+                                <w:sz w:val="21"/>
+                                <w:szCs w:val="21"/>
+                              </w:rPr>
+                              <w:t>boolean</w:t>
+                            </w:r>
+                            <w:proofErr w:type="spellEnd"/>
+                            <w:r>
+                              <w:rPr>
+                                <w:sz w:val="21"/>
+                                <w:szCs w:val="21"/>
+                              </w:rPr>
+                              <w:t xml:space="preserve"> </w:t>
+                            </w:r>
+                            <w:proofErr w:type="spellStart"/>
+                            <w:r>
+                              <w:rPr>
+                                <w:sz w:val="21"/>
+                                <w:szCs w:val="21"/>
+                              </w:rPr>
+                              <w:t>hasWinner</w:t>
+                            </w:r>
+                            <w:proofErr w:type="spellEnd"/>
+                            <w:r>
+                              <w:rPr>
+                                <w:sz w:val="21"/>
+                                <w:szCs w:val="21"/>
+                              </w:rPr>
+                              <w:t xml:space="preserve">, </w:t>
+                            </w:r>
+                            <w:proofErr w:type="spellStart"/>
+                            <w:r>
+                              <w:rPr>
+                                <w:sz w:val="21"/>
+                                <w:szCs w:val="21"/>
+                              </w:rPr>
+                              <w:t>isBoardFull</w:t>
+                            </w:r>
+                            <w:proofErr w:type="spellEnd"/>
                           </w:p>
                           <w:p>
                             <w:pPr>
@@ -1513,8 +2707,17 @@
                                 <w:sz w:val="21"/>
                                 <w:szCs w:val="21"/>
                               </w:rPr>
-                              <w:t>Board board</w:t>
-                            </w:r>
+                              <w:t xml:space="preserve">Board </w:t>
+                            </w:r>
+                            <w:proofErr w:type="spellStart"/>
+                            <w:r>
+                              <w:rPr>
+                                <w:sz w:val="21"/>
+                                <w:szCs w:val="21"/>
+                              </w:rPr>
+                              <w:t>board</w:t>
+                            </w:r>
+                            <w:proofErr w:type="spellEnd"/>
                           </w:p>
                           <w:p>
                             <w:pPr>
@@ -1533,8 +2736,17 @@
                                 <w:sz w:val="21"/>
                                 <w:szCs w:val="21"/>
                               </w:rPr>
-                              <w:t>Date startingTime</w:t>
-                            </w:r>
+                              <w:t xml:space="preserve">Date </w:t>
+                            </w:r>
+                            <w:proofErr w:type="spellStart"/>
+                            <w:r>
+                              <w:rPr>
+                                <w:sz w:val="21"/>
+                                <w:szCs w:val="21"/>
+                              </w:rPr>
+                              <w:t>startingTime</w:t>
+                            </w:r>
+                            <w:proofErr w:type="spellEnd"/>
                           </w:p>
                           <w:p>
                             <w:pPr>
@@ -1548,13 +2760,31 @@
                                 <w:szCs w:val="21"/>
                               </w:rPr>
                             </w:pPr>
-                            <w:r>
-                              <w:rPr>
-                                <w:sz w:val="21"/>
-                                <w:szCs w:val="21"/>
-                              </w:rPr>
-                              <w:t>GameSettings gameSettings</w:t>
-                            </w:r>
+                            <w:proofErr w:type="spellStart"/>
+                            <w:r>
+                              <w:rPr>
+                                <w:sz w:val="21"/>
+                                <w:szCs w:val="21"/>
+                              </w:rPr>
+                              <w:t>GameSettings</w:t>
+                            </w:r>
+                            <w:proofErr w:type="spellEnd"/>
+                            <w:r>
+                              <w:rPr>
+                                <w:sz w:val="21"/>
+                                <w:szCs w:val="21"/>
+                              </w:rPr>
+                              <w:t xml:space="preserve"> </w:t>
+                            </w:r>
+                            <w:proofErr w:type="spellStart"/>
+                            <w:r>
+                              <w:rPr>
+                                <w:sz w:val="21"/>
+                                <w:szCs w:val="21"/>
+                              </w:rPr>
+                              <w:t>gameSettings</w:t>
+                            </w:r>
+                            <w:proofErr w:type="spellEnd"/>
                           </w:p>
                           <w:p>
                             <w:pPr>
@@ -1593,8 +2823,17 @@
                                 <w:sz w:val="21"/>
                                 <w:szCs w:val="21"/>
                               </w:rPr>
-                              <w:t>Player currentPlayer</w:t>
-                            </w:r>
+                              <w:t xml:space="preserve">Player </w:t>
+                            </w:r>
+                            <w:proofErr w:type="spellStart"/>
+                            <w:r>
+                              <w:rPr>
+                                <w:sz w:val="21"/>
+                                <w:szCs w:val="21"/>
+                              </w:rPr>
+                              <w:t>currentPlayer</w:t>
+                            </w:r>
+                            <w:proofErr w:type="spellEnd"/>
                           </w:p>
                           <w:p>
                             <w:pPr>
@@ -1613,8 +2852,17 @@
                                 <w:sz w:val="21"/>
                                 <w:szCs w:val="21"/>
                               </w:rPr>
-                              <w:t>List&lt;Move&gt; playedMoves</w:t>
-                            </w:r>
+                              <w:t xml:space="preserve">List&lt;Move&gt; </w:t>
+                            </w:r>
+                            <w:proofErr w:type="spellStart"/>
+                            <w:r>
+                              <w:rPr>
+                                <w:sz w:val="21"/>
+                                <w:szCs w:val="21"/>
+                              </w:rPr>
+                              <w:t>playedMoves</w:t>
+                            </w:r>
+                            <w:proofErr w:type="spellEnd"/>
                           </w:p>
                         </w:txbxContent>
                       </wps:txbx>
@@ -1638,7 +2886,7 @@
           </mc:Choice>
           <mc:Fallback>
             <w:pict>
-              <v:shape w14:anchorId="56455BB9" id="Text Box 14" o:spid="_x0000_s1029" type="#_x0000_t202" style="position:absolute;margin-left:-4.05pt;margin-top:12.65pt;width:209.25pt;height:125.85pt;z-index:251680768;visibility:visible;mso-wrap-style:square;mso-width-percent:0;mso-height-percent:0;mso-wrap-distance-left:9pt;mso-wrap-distance-top:0;mso-wrap-distance-right:9pt;mso-wrap-distance-bottom:0;mso-position-horizontal:absolute;mso-position-horizontal-relative:text;mso-position-vertical:absolute;mso-position-vertical-relative:text;mso-width-percent:0;mso-height-percent:0;mso-width-relative:margin;mso-height-relative:margin;v-text-anchor:top" o:gfxdata="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" fillcolor="white [3201]" strokeweight=".5pt">
+              <v:shape w14:anchorId="4C856A57" id="Text Box 14" o:spid="_x0000_s1029" type="#_x0000_t202" style="position:absolute;margin-left:-4.05pt;margin-top:12.65pt;width:209.25pt;height:125.85pt;z-index:251680768;visibility:visible;mso-wrap-style:square;mso-width-percent:0;mso-height-percent:0;mso-wrap-distance-left:9pt;mso-wrap-distance-top:0;mso-wrap-distance-right:9pt;mso-wrap-distance-bottom:0;mso-position-horizontal:absolute;mso-position-horizontal-relative:text;mso-position-vertical:absolute;mso-position-vertical-relative:text;mso-width-percent:0;mso-height-percent:0;mso-width-relative:margin;mso-height-relative:margin;v-text-anchor:top" o:gfxdata="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" fillcolor="white [3201]" strokeweight=".5pt">
                 <v:textbox>
                   <w:txbxContent>
                     <w:p>
@@ -1681,8 +2929,17 @@
                           <w:sz w:val="21"/>
                           <w:szCs w:val="21"/>
                         </w:rPr>
-                        <w:t xml:space="preserve"> implements GameLogic</w:t>
-                      </w:r>
+                        <w:t xml:space="preserve"> implements </w:t>
+                      </w:r>
+                      <w:proofErr w:type="spellStart"/>
+                      <w:r>
+                        <w:rPr>
+                          <w:sz w:val="21"/>
+                          <w:szCs w:val="21"/>
+                        </w:rPr>
+                        <w:t>GameLogic</w:t>
+                      </w:r>
+                      <w:proofErr w:type="spellEnd"/>
                       <w:r>
                         <w:rPr>
                           <w:sz w:val="21"/>
@@ -1710,6 +2967,7 @@
                         </w:rPr>
                         <w:t xml:space="preserve">final </w:t>
                       </w:r>
+                      <w:proofErr w:type="spellStart"/>
                       <w:r>
                         <w:rPr>
                           <w:sz w:val="21"/>
@@ -1717,13 +2975,23 @@
                         </w:rPr>
                         <w:t>int</w:t>
                       </w:r>
-                      <w:r>
-                        <w:rPr>
-                          <w:sz w:val="21"/>
-                          <w:szCs w:val="21"/>
-                        </w:rPr>
-                        <w:t xml:space="preserve"> maxNumberOfPlayers</w:t>
-                      </w:r>
+                      <w:proofErr w:type="spellEnd"/>
+                      <w:r>
+                        <w:rPr>
+                          <w:sz w:val="21"/>
+                          <w:szCs w:val="21"/>
+                        </w:rPr>
+                        <w:t xml:space="preserve"> </w:t>
+                      </w:r>
+                      <w:proofErr w:type="spellStart"/>
+                      <w:r>
+                        <w:rPr>
+                          <w:sz w:val="21"/>
+                          <w:szCs w:val="21"/>
+                        </w:rPr>
+                        <w:t>maxNumberOfPlayers</w:t>
+                      </w:r>
+                      <w:proofErr w:type="spellEnd"/>
                     </w:p>
                     <w:p>
                       <w:pPr>
@@ -1737,13 +3005,47 @@
                           <w:szCs w:val="21"/>
                         </w:rPr>
                       </w:pPr>
-                      <w:r>
-                        <w:rPr>
-                          <w:sz w:val="21"/>
-                          <w:szCs w:val="21"/>
-                        </w:rPr>
-                        <w:t>boolean hasWinner, isBoardFull</w:t>
-                      </w:r>
+                      <w:proofErr w:type="spellStart"/>
+                      <w:r>
+                        <w:rPr>
+                          <w:sz w:val="21"/>
+                          <w:szCs w:val="21"/>
+                        </w:rPr>
+                        <w:t>boolean</w:t>
+                      </w:r>
+                      <w:proofErr w:type="spellEnd"/>
+                      <w:r>
+                        <w:rPr>
+                          <w:sz w:val="21"/>
+                          <w:szCs w:val="21"/>
+                        </w:rPr>
+                        <w:t xml:space="preserve"> </w:t>
+                      </w:r>
+                      <w:proofErr w:type="spellStart"/>
+                      <w:r>
+                        <w:rPr>
+                          <w:sz w:val="21"/>
+                          <w:szCs w:val="21"/>
+                        </w:rPr>
+                        <w:t>hasWinner</w:t>
+                      </w:r>
+                      <w:proofErr w:type="spellEnd"/>
+                      <w:r>
+                        <w:rPr>
+                          <w:sz w:val="21"/>
+                          <w:szCs w:val="21"/>
+                        </w:rPr>
+                        <w:t xml:space="preserve">, </w:t>
+                      </w:r>
+                      <w:proofErr w:type="spellStart"/>
+                      <w:r>
+                        <w:rPr>
+                          <w:sz w:val="21"/>
+                          <w:szCs w:val="21"/>
+                        </w:rPr>
+                        <w:t>isBoardFull</w:t>
+                      </w:r>
+                      <w:proofErr w:type="spellEnd"/>
                     </w:p>
                     <w:p>
                       <w:pPr>
@@ -1762,8 +3064,17 @@
                           <w:sz w:val="21"/>
                           <w:szCs w:val="21"/>
                         </w:rPr>
-                        <w:t>Board board</w:t>
-                      </w:r>
+                        <w:t xml:space="preserve">Board </w:t>
+                      </w:r>
+                      <w:proofErr w:type="spellStart"/>
+                      <w:r>
+                        <w:rPr>
+                          <w:sz w:val="21"/>
+                          <w:szCs w:val="21"/>
+                        </w:rPr>
+                        <w:t>board</w:t>
+                      </w:r>
+                      <w:proofErr w:type="spellEnd"/>
                     </w:p>
                     <w:p>
                       <w:pPr>
@@ -1782,8 +3093,17 @@
                           <w:sz w:val="21"/>
                           <w:szCs w:val="21"/>
                         </w:rPr>
-                        <w:t>Date startingTime</w:t>
-                      </w:r>
+                        <w:t xml:space="preserve">Date </w:t>
+                      </w:r>
+                      <w:proofErr w:type="spellStart"/>
+                      <w:r>
+                        <w:rPr>
+                          <w:sz w:val="21"/>
+                          <w:szCs w:val="21"/>
+                        </w:rPr>
+                        <w:t>startingTime</w:t>
+                      </w:r>
+                      <w:proofErr w:type="spellEnd"/>
                     </w:p>
                     <w:p>
                       <w:pPr>
@@ -1797,13 +3117,31 @@
                           <w:szCs w:val="21"/>
                         </w:rPr>
                       </w:pPr>
-                      <w:r>
-                        <w:rPr>
-                          <w:sz w:val="21"/>
-                          <w:szCs w:val="21"/>
-                        </w:rPr>
-                        <w:t>GameSettings gameSettings</w:t>
-                      </w:r>
+                      <w:proofErr w:type="spellStart"/>
+                      <w:r>
+                        <w:rPr>
+                          <w:sz w:val="21"/>
+                          <w:szCs w:val="21"/>
+                        </w:rPr>
+                        <w:t>GameSettings</w:t>
+                      </w:r>
+                      <w:proofErr w:type="spellEnd"/>
+                      <w:r>
+                        <w:rPr>
+                          <w:sz w:val="21"/>
+                          <w:szCs w:val="21"/>
+                        </w:rPr>
+                        <w:t xml:space="preserve"> </w:t>
+                      </w:r>
+                      <w:proofErr w:type="spellStart"/>
+                      <w:r>
+                        <w:rPr>
+                          <w:sz w:val="21"/>
+                          <w:szCs w:val="21"/>
+                        </w:rPr>
+                        <w:t>gameSettings</w:t>
+                      </w:r>
+                      <w:proofErr w:type="spellEnd"/>
                     </w:p>
                     <w:p>
                       <w:pPr>
@@ -1842,8 +3180,17 @@
                           <w:sz w:val="21"/>
                           <w:szCs w:val="21"/>
                         </w:rPr>
-                        <w:t>Player currentPlayer</w:t>
-                      </w:r>
+                        <w:t xml:space="preserve">Player </w:t>
+                      </w:r>
+                      <w:proofErr w:type="spellStart"/>
+                      <w:r>
+                        <w:rPr>
+                          <w:sz w:val="21"/>
+                          <w:szCs w:val="21"/>
+                        </w:rPr>
+                        <w:t>currentPlayer</w:t>
+                      </w:r>
+                      <w:proofErr w:type="spellEnd"/>
                     </w:p>
                     <w:p>
                       <w:pPr>
@@ -1862,8 +3209,17 @@
                           <w:sz w:val="21"/>
                           <w:szCs w:val="21"/>
                         </w:rPr>
-                        <w:t>List&lt;Move&gt; playedMoves</w:t>
-                      </w:r>
+                        <w:t xml:space="preserve">List&lt;Move&gt; </w:t>
+                      </w:r>
+                      <w:proofErr w:type="spellStart"/>
+                      <w:r>
+                        <w:rPr>
+                          <w:sz w:val="21"/>
+                          <w:szCs w:val="21"/>
+                        </w:rPr>
+                        <w:t>playedMoves</w:t>
+                      </w:r>
+                      <w:proofErr w:type="spellEnd"/>
                     </w:p>
                   </w:txbxContent>
                 </v:textbox>
@@ -1879,7 +3235,7 @@
         <mc:AlternateContent>
           <mc:Choice Requires="wps">
             <w:drawing>
-              <wp:anchor distT="0" distB="0" distL="114300" distR="114300" simplePos="0" relativeHeight="251664384" behindDoc="0" locked="0" layoutInCell="1" allowOverlap="1" wp14:anchorId="2BED9CC0" wp14:editId="55A33E1A">
+              <wp:anchor distT="0" distB="0" distL="114300" distR="114300" simplePos="0" relativeHeight="251664384" behindDoc="0" locked="0" layoutInCell="1" allowOverlap="1" wp14:anchorId="7864339D" wp14:editId="371D028D">
                 <wp:simplePos x="0" y="0"/>
                 <wp:positionH relativeFrom="column">
                   <wp:posOffset>3169285</wp:posOffset>
@@ -1922,6 +3278,7 @@
                                 <w:szCs w:val="21"/>
                               </w:rPr>
                             </w:pPr>
+                            <w:proofErr w:type="spellStart"/>
                             <w:r>
                               <w:rPr>
                                 <w:b/>
@@ -1930,12 +3287,23 @@
                                 <w:sz w:val="21"/>
                                 <w:szCs w:val="21"/>
                               </w:rPr>
-                              <w:t xml:space="preserve">Enum class </w:t>
-                            </w:r>
+                              <w:t>Enum</w:t>
+                            </w:r>
+                            <w:proofErr w:type="spellEnd"/>
                             <w:r>
                               <w:rPr>
                                 <w:b/>
                                 <w:bCs/>
+                                <w:color w:val="538135" w:themeColor="accent6" w:themeShade="BF"/>
+                                <w:sz w:val="21"/>
+                                <w:szCs w:val="21"/>
+                              </w:rPr>
+                              <w:t xml:space="preserve"> class </w:t>
+                            </w:r>
+                            <w:r>
+                              <w:rPr>
+                                <w:b/>
+                                <w:bCs/>
                                 <w:sz w:val="21"/>
                                 <w:szCs w:val="21"/>
                               </w:rPr>
@@ -1946,28 +3314,7 @@
                                 <w:sz w:val="21"/>
                                 <w:szCs w:val="21"/>
                               </w:rPr>
-                              <w:t>:</w:t>
-                            </w:r>
-                            <w:r>
-                              <w:rPr>
-                                <w:sz w:val="21"/>
-                                <w:szCs w:val="21"/>
-                              </w:rPr>
-                              <w:t xml:space="preserve"> LEFT, LEFTUP, UP, UPRIGHT, RIGHT, </w:t>
-                            </w:r>
-                            <w:r>
-                              <w:rPr>
-                                <w:sz w:val="21"/>
-                                <w:szCs w:val="21"/>
-                              </w:rPr>
-                              <w:t>RIGHT</w:t>
-                            </w:r>
-                            <w:r>
-                              <w:rPr>
-                                <w:sz w:val="21"/>
-                                <w:szCs w:val="21"/>
-                              </w:rPr>
-                              <w:t>DOWN, DOWN, LEFTDOWN</w:t>
+                              <w:t>: LEFT, LEFTUP, UP, UPRIGHT, RIGHT, RIGHTDOWN, DOWN, LEFTDOWN</w:t>
                             </w:r>
                           </w:p>
                         </w:txbxContent>
@@ -1992,7 +3339,7 @@
           </mc:Choice>
           <mc:Fallback>
             <w:pict>
-              <v:shape w14:anchorId="2BED9CC0" id="Text Box 5" o:spid="_x0000_s1030" type="#_x0000_t202" style="position:absolute;margin-left:249.55pt;margin-top:12.65pt;width:243.55pt;height:34.3pt;z-index:251664384;visibility:visible;mso-wrap-style:square;mso-width-percent:0;mso-height-percent:0;mso-wrap-distance-left:9pt;mso-wrap-distance-top:0;mso-wrap-distance-right:9pt;mso-wrap-distance-bottom:0;mso-position-horizontal:absolute;mso-position-horizontal-relative:text;mso-position-vertical:absolute;mso-position-vertical-relative:text;mso-width-percent:0;mso-height-percent:0;mso-width-relative:margin;mso-height-relative:margin;v-text-anchor:top" o:gfxdata="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" fillcolor="white [3201]" strokeweight=".5pt">
+              <v:shape w14:anchorId="7864339D" id="Text Box 5" o:spid="_x0000_s1030" type="#_x0000_t202" style="position:absolute;margin-left:249.55pt;margin-top:12.65pt;width:243.55pt;height:34.3pt;z-index:251664384;visibility:visible;mso-wrap-style:square;mso-width-percent:0;mso-height-percent:0;mso-wrap-distance-left:9pt;mso-wrap-distance-top:0;mso-wrap-distance-right:9pt;mso-wrap-distance-bottom:0;mso-position-horizontal:absolute;mso-position-horizontal-relative:text;mso-position-vertical:absolute;mso-position-vertical-relative:text;mso-width-percent:0;mso-height-percent:0;mso-width-relative:margin;mso-height-relative:margin;v-text-anchor:top" o:gfxdata="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" fillcolor="white [3201]" strokeweight=".5pt">
                 <v:textbox>
                   <w:txbxContent>
                     <w:p>
@@ -2002,6 +3349,7 @@
                           <w:szCs w:val="21"/>
                         </w:rPr>
                       </w:pPr>
+                      <w:proofErr w:type="spellStart"/>
                       <w:r>
                         <w:rPr>
                           <w:b/>
@@ -2010,12 +3358,23 @@
                           <w:sz w:val="21"/>
                           <w:szCs w:val="21"/>
                         </w:rPr>
-                        <w:t xml:space="preserve">Enum class </w:t>
-                      </w:r>
+                        <w:t>Enum</w:t>
+                      </w:r>
+                      <w:proofErr w:type="spellEnd"/>
                       <w:r>
                         <w:rPr>
                           <w:b/>
                           <w:bCs/>
+                          <w:color w:val="538135" w:themeColor="accent6" w:themeShade="BF"/>
+                          <w:sz w:val="21"/>
+                          <w:szCs w:val="21"/>
+                        </w:rPr>
+                        <w:t xml:space="preserve"> class </w:t>
+                      </w:r>
+                      <w:r>
+                        <w:rPr>
+                          <w:b/>
+                          <w:bCs/>
                           <w:sz w:val="21"/>
                           <w:szCs w:val="21"/>
                         </w:rPr>
@@ -2026,28 +3385,7 @@
                           <w:sz w:val="21"/>
                           <w:szCs w:val="21"/>
                         </w:rPr>
-                        <w:t>:</w:t>
-                      </w:r>
-                      <w:r>
-                        <w:rPr>
-                          <w:sz w:val="21"/>
-                          <w:szCs w:val="21"/>
-                        </w:rPr>
-                        <w:t xml:space="preserve"> LEFT, LEFTUP, UP, UPRIGHT, RIGHT, </w:t>
-                      </w:r>
-                      <w:r>
-                        <w:rPr>
-                          <w:sz w:val="21"/>
-                          <w:szCs w:val="21"/>
-                        </w:rPr>
-                        <w:t>RIGHT</w:t>
-                      </w:r>
-                      <w:r>
-                        <w:rPr>
-                          <w:sz w:val="21"/>
-                          <w:szCs w:val="21"/>
-                        </w:rPr>
-                        <w:t>DOWN, DOWN, LEFTDOWN</w:t>
+                        <w:t>: LEFT, LEFTUP, UP, UPRIGHT, RIGHT, RIGHTDOWN, DOWN, LEFTDOWN</w:t>
                       </w:r>
                     </w:p>
                   </w:txbxContent>
@@ -2069,7 +3407,7 @@
         <mc:AlternateContent>
           <mc:Choice Requires="wps">
             <w:drawing>
-              <wp:anchor distT="0" distB="0" distL="114300" distR="114300" simplePos="0" relativeHeight="251678720" behindDoc="0" locked="0" layoutInCell="1" allowOverlap="1" wp14:anchorId="4399A82D" wp14:editId="78D590D3">
+              <wp:anchor distT="0" distB="0" distL="114300" distR="114300" simplePos="0" relativeHeight="251678720" behindDoc="0" locked="0" layoutInCell="1" allowOverlap="1" wp14:anchorId="6EF7A014" wp14:editId="2CC51CB2">
                 <wp:simplePos x="0" y="0"/>
                 <wp:positionH relativeFrom="column">
                   <wp:posOffset>4142610</wp:posOffset>
@@ -2151,6 +3489,7 @@
                                 <w:szCs w:val="21"/>
                               </w:rPr>
                             </w:pPr>
+                            <w:proofErr w:type="spellStart"/>
                             <w:r>
                               <w:rPr>
                                 <w:sz w:val="21"/>
@@ -2158,6 +3497,7 @@
                               </w:rPr>
                               <w:t>int</w:t>
                             </w:r>
+                            <w:proofErr w:type="spellEnd"/>
                             <w:r>
                               <w:rPr>
                                 <w:sz w:val="21"/>
@@ -2165,12 +3505,21 @@
                               </w:rPr>
                               <w:t xml:space="preserve"> </w:t>
                             </w:r>
-                            <w:r>
-                              <w:rPr>
-                                <w:sz w:val="21"/>
-                                <w:szCs w:val="21"/>
-                              </w:rPr>
-                              <w:t>numOfTurnsPlayed, id</w:t>
+                            <w:proofErr w:type="spellStart"/>
+                            <w:r>
+                              <w:rPr>
+                                <w:sz w:val="21"/>
+                                <w:szCs w:val="21"/>
+                              </w:rPr>
+                              <w:t>numOfTurnsPlayed</w:t>
+                            </w:r>
+                            <w:proofErr w:type="spellEnd"/>
+                            <w:r>
+                              <w:rPr>
+                                <w:sz w:val="21"/>
+                                <w:szCs w:val="21"/>
+                              </w:rPr>
+                              <w:t>, id</w:t>
                             </w:r>
                           </w:p>
                           <w:p>
@@ -2185,13 +3534,31 @@
                                 <w:szCs w:val="21"/>
                               </w:rPr>
                             </w:pPr>
-                            <w:r>
-                              <w:rPr>
-                                <w:sz w:val="21"/>
-                                <w:szCs w:val="21"/>
-                              </w:rPr>
-                              <w:t>PlayerTypes playerType</w:t>
-                            </w:r>
+                            <w:proofErr w:type="spellStart"/>
+                            <w:r>
+                              <w:rPr>
+                                <w:sz w:val="21"/>
+                                <w:szCs w:val="21"/>
+                              </w:rPr>
+                              <w:t>PlayerTypes</w:t>
+                            </w:r>
+                            <w:proofErr w:type="spellEnd"/>
+                            <w:r>
+                              <w:rPr>
+                                <w:sz w:val="21"/>
+                                <w:szCs w:val="21"/>
+                              </w:rPr>
+                              <w:t xml:space="preserve"> </w:t>
+                            </w:r>
+                            <w:proofErr w:type="spellStart"/>
+                            <w:r>
+                              <w:rPr>
+                                <w:sz w:val="21"/>
+                                <w:szCs w:val="21"/>
+                              </w:rPr>
+                              <w:t>playerType</w:t>
+                            </w:r>
+                            <w:proofErr w:type="spellEnd"/>
                           </w:p>
                           <w:p>
                             <w:pPr>
@@ -2235,7 +3602,7 @@
           </mc:Choice>
           <mc:Fallback>
             <w:pict>
-              <v:shape w14:anchorId="4399A82D" id="Text Box 13" o:spid="_x0000_s1031" type="#_x0000_t202" style="position:absolute;margin-left:326.2pt;margin-top:9.85pt;width:162.15pt;height:61.2pt;z-index:251678720;visibility:visible;mso-wrap-style:square;mso-width-percent:0;mso-height-percent:0;mso-wrap-distance-left:9pt;mso-wrap-distance-top:0;mso-wrap-distance-right:9pt;mso-wrap-distance-bottom:0;mso-position-horizontal:absolute;mso-position-horizontal-relative:text;mso-position-vertical:absolute;mso-position-vertical-relative:text;mso-width-percent:0;mso-height-percent:0;mso-width-relative:margin;mso-height-relative:margin;v-text-anchor:top" o:gfxdata="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" fillcolor="white [3201]" strokeweight=".5pt">
+              <v:shape w14:anchorId="6EF7A014" id="Text Box 13" o:spid="_x0000_s1031" type="#_x0000_t202" style="position:absolute;margin-left:326.2pt;margin-top:9.85pt;width:162.15pt;height:61.2pt;z-index:251678720;visibility:visible;mso-wrap-style:square;mso-width-percent:0;mso-height-percent:0;mso-wrap-distance-left:9pt;mso-wrap-distance-top:0;mso-wrap-distance-right:9pt;mso-wrap-distance-bottom:0;mso-position-horizontal:absolute;mso-position-horizontal-relative:text;mso-position-vertical:absolute;mso-position-vertical-relative:text;mso-width-percent:0;mso-height-percent:0;mso-width-relative:margin;mso-height-relative:margin;v-text-anchor:top" o:gfxdata="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" fillcolor="white [3201]" strokeweight=".5pt">
                 <v:textbox>
                   <w:txbxContent>
                     <w:p>
@@ -2284,6 +3651,7 @@
                           <w:szCs w:val="21"/>
                         </w:rPr>
                       </w:pPr>
+                      <w:proofErr w:type="spellStart"/>
                       <w:r>
                         <w:rPr>
                           <w:sz w:val="21"/>
@@ -2291,6 +3659,7 @@
                         </w:rPr>
                         <w:t>int</w:t>
                       </w:r>
+                      <w:proofErr w:type="spellEnd"/>
                       <w:r>
                         <w:rPr>
                           <w:sz w:val="21"/>
@@ -2298,12 +3667,21 @@
                         </w:rPr>
                         <w:t xml:space="preserve"> </w:t>
                       </w:r>
-                      <w:r>
-                        <w:rPr>
-                          <w:sz w:val="21"/>
-                          <w:szCs w:val="21"/>
-                        </w:rPr>
-                        <w:t>numOfTurnsPlayed, id</w:t>
+                      <w:proofErr w:type="spellStart"/>
+                      <w:r>
+                        <w:rPr>
+                          <w:sz w:val="21"/>
+                          <w:szCs w:val="21"/>
+                        </w:rPr>
+                        <w:t>numOfTurnsPlayed</w:t>
+                      </w:r>
+                      <w:proofErr w:type="spellEnd"/>
+                      <w:r>
+                        <w:rPr>
+                          <w:sz w:val="21"/>
+                          <w:szCs w:val="21"/>
+                        </w:rPr>
+                        <w:t>, id</w:t>
                       </w:r>
                     </w:p>
                     <w:p>
@@ -2318,13 +3696,31 @@
                           <w:szCs w:val="21"/>
                         </w:rPr>
                       </w:pPr>
-                      <w:r>
-                        <w:rPr>
-                          <w:sz w:val="21"/>
-                          <w:szCs w:val="21"/>
-                        </w:rPr>
-                        <w:t>PlayerTypes playerType</w:t>
-                      </w:r>
+                      <w:proofErr w:type="spellStart"/>
+                      <w:r>
+                        <w:rPr>
+                          <w:sz w:val="21"/>
+                          <w:szCs w:val="21"/>
+                        </w:rPr>
+                        <w:t>PlayerTypes</w:t>
+                      </w:r>
+                      <w:proofErr w:type="spellEnd"/>
+                      <w:r>
+                        <w:rPr>
+                          <w:sz w:val="21"/>
+                          <w:szCs w:val="21"/>
+                        </w:rPr>
+                        <w:t xml:space="preserve"> </w:t>
+                      </w:r>
+                      <w:proofErr w:type="spellStart"/>
+                      <w:r>
+                        <w:rPr>
+                          <w:sz w:val="21"/>
+                          <w:szCs w:val="21"/>
+                        </w:rPr>
+                        <w:t>playerType</w:t>
+                      </w:r>
+                      <w:proofErr w:type="spellEnd"/>
                     </w:p>
                     <w:p>
                       <w:pPr>
@@ -2362,7 +3758,7 @@
         <mc:AlternateContent>
           <mc:Choice Requires="wps">
             <w:drawing>
-              <wp:anchor distT="0" distB="0" distL="114300" distR="114300" simplePos="0" relativeHeight="251698176" behindDoc="0" locked="0" layoutInCell="1" allowOverlap="1" wp14:anchorId="28A77363" wp14:editId="3B0274EE">
+              <wp:anchor distT="0" distB="0" distL="114300" distR="114300" simplePos="0" relativeHeight="251698176" behindDoc="0" locked="0" layoutInCell="1" allowOverlap="1" wp14:anchorId="20EAB534" wp14:editId="67364BE1">
                 <wp:simplePos x="0" y="0"/>
                 <wp:positionH relativeFrom="column">
                   <wp:posOffset>2666365</wp:posOffset>
@@ -2424,7 +3820,7 @@
           </mc:Choice>
           <mc:Fallback>
             <w:pict>
-              <v:shape w14:anchorId="6C7A12E0" id="Straight Arrow Connector 26" o:spid="_x0000_s1026" type="#_x0000_t32" style="position:absolute;margin-left:209.95pt;margin-top:10.9pt;width:116.1pt;height:0;flip:x y;z-index:251698176;visibility:visible;mso-wrap-style:square;mso-width-percent:0;mso-height-percent:0;mso-wrap-distance-left:9pt;mso-wrap-distance-top:0;mso-wrap-distance-right:9pt;mso-wrap-distance-bottom:0;mso-position-horizontal:absolute;mso-position-horizontal-relative:text;mso-position-vertical:absolute;mso-position-vertical-relative:text;mso-width-percent:0;mso-height-percent:0;mso-width-relative:margin;mso-height-relative:margin" o:gfxdata="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" strokecolor="black [3213]" strokeweight="1.5pt">
+              <v:shape w14:anchorId="6C7A12E0" id="Straight Arrow Connector 26" o:spid="_x0000_s1026" type="#_x0000_t32" style="position:absolute;margin-left:209.95pt;margin-top:10.9pt;width:116.1pt;height:0;flip:x y;z-index:251698176;visibility:visible;mso-wrap-style:square;mso-width-percent:0;mso-height-percent:0;mso-wrap-distance-left:9pt;mso-wrap-distance-top:0;mso-wrap-distance-right:9pt;mso-wrap-distance-bottom:0;mso-position-horizontal:absolute;mso-position-horizontal-relative:text;mso-position-vertical:absolute;mso-position-vertical-relative:text;mso-width-percent:0;mso-height-percent:0;mso-width-relative:margin;mso-height-relative:margin" o:gfxdata="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" strokecolor="black [3213]" strokeweight="1.5pt">
                 <v:stroke endarrow="diamond" endarrowlength="long" joinstyle="miter"/>
               </v:shape>
             </w:pict>
@@ -2442,7 +3838,7 @@
         <mc:AlternateContent>
           <mc:Choice Requires="wpg">
             <w:drawing>
-              <wp:anchor distT="0" distB="0" distL="114300" distR="114300" simplePos="0" relativeHeight="251707392" behindDoc="0" locked="0" layoutInCell="1" allowOverlap="1">
+              <wp:anchor distT="0" distB="0" distL="114300" distR="114300" simplePos="0" relativeHeight="251707392" behindDoc="0" locked="0" layoutInCell="1" allowOverlap="1" wp14:anchorId="2909D539" wp14:editId="7945C76B">
                 <wp:simplePos x="0" y="0"/>
                 <wp:positionH relativeFrom="column">
                   <wp:posOffset>2660415</wp:posOffset>
@@ -2615,17 +4011,17 @@
           </mc:Choice>
           <mc:Fallback>
             <w:pict>
-              <v:group w14:anchorId="66089F02" id="Group 34" o:spid="_x0000_s1026" style="position:absolute;margin-left:209.5pt;margin-top:.7pt;width:146.65pt;height:58.05pt;z-index:251707392" coordsize="18626,7375" o:gfxdata="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">
-                <v:shape id="Straight Arrow Connector 30" o:spid="_x0000_s1027" type="#_x0000_t32" style="position:absolute;width:8647;height:0;flip:x y;visibility:visible;mso-wrap-style:square" o:connectortype="straight" o:gfxdata="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" strokecolor="black [3213]" strokeweight="1.5pt">
+              <v:group w14:anchorId="66089F02" id="Group 34" o:spid="_x0000_s1026" style="position:absolute;margin-left:209.5pt;margin-top:.7pt;width:146.65pt;height:58.05pt;z-index:251707392" coordsize="18626,7375" o:gfxdata="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">
+                <v:shape id="Straight Arrow Connector 30" o:spid="_x0000_s1027" type="#_x0000_t32" style="position:absolute;width:8647;height:0;flip:x y;visibility:visible;mso-wrap-style:square" o:connectortype="straight" o:gfxdata="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" strokecolor="black [3213]" strokeweight="1.5pt">
                   <v:stroke endarrow="diamond" endarrowlength="long" joinstyle="miter"/>
                 </v:shape>
-                <v:shape id="Straight Arrow Connector 31" o:spid="_x0000_s1028" type="#_x0000_t32" style="position:absolute;left:8617;width:0;height:5032;flip:y;visibility:visible;mso-wrap-style:square" o:connectortype="straight" o:gfxdata="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" strokecolor="black [3213]" strokeweight="1.5pt">
+                <v:shape id="Straight Arrow Connector 31" o:spid="_x0000_s1028" type="#_x0000_t32" style="position:absolute;left:8617;width:0;height:5032;flip:y;visibility:visible;mso-wrap-style:square" o:connectortype="straight" o:gfxdata="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" strokecolor="black [3213]" strokeweight="1.5pt">
                   <v:stroke endarrowlength="long" joinstyle="miter"/>
                 </v:shape>
-                <v:shape id="Straight Arrow Connector 32" o:spid="_x0000_s1029" type="#_x0000_t32" style="position:absolute;left:8617;top:4929;width:10009;height:0;flip:y;visibility:visible;mso-wrap-style:square" o:connectortype="straight" o:gfxdata="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" strokecolor="black [3213]" strokeweight="1.5pt">
+                <v:shape id="Straight Arrow Connector 32" o:spid="_x0000_s1029" type="#_x0000_t32" style="position:absolute;left:8617;top:4929;width:10009;height:0;flip:y;visibility:visible;mso-wrap-style:square" o:connectortype="straight" o:gfxdata="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" strokecolor="black [3213]" strokeweight="1.5pt">
                   <v:stroke endarrowlength="long" joinstyle="miter"/>
                 </v:shape>
-                <v:shape id="Straight Arrow Connector 33" o:spid="_x0000_s1030" type="#_x0000_t32" style="position:absolute;left:18589;top:4891;width:0;height:2484;flip:x y;visibility:visible;mso-wrap-style:square" o:connectortype="straight" o:gfxdata="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" strokecolor="black [3213]" strokeweight="1.5pt">
+                <v:shape id="Straight Arrow Connector 33" o:spid="_x0000_s1030" type="#_x0000_t32" style="position:absolute;left:18589;top:4891;width:0;height:2484;flip:x y;visibility:visible;mso-wrap-style:square" o:connectortype="straight" o:gfxdata="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" strokecolor="black [3213]" strokeweight="1.5pt">
                   <v:stroke endarrowlength="long" joinstyle="miter"/>
                 </v:shape>
               </v:group>
@@ -2642,7 +4038,7 @@
         <mc:AlternateContent>
           <mc:Choice Requires="wps">
             <w:drawing>
-              <wp:anchor distT="0" distB="0" distL="114300" distR="114300" simplePos="0" relativeHeight="251696128" behindDoc="0" locked="0" layoutInCell="1" allowOverlap="1" wp14:anchorId="025EF5B4" wp14:editId="1004A8C6">
+              <wp:anchor distT="0" distB="0" distL="114300" distR="114300" simplePos="0" relativeHeight="251696128" behindDoc="0" locked="0" layoutInCell="1" allowOverlap="1" wp14:anchorId="05003A4D" wp14:editId="74C95B22">
                 <wp:simplePos x="0" y="0"/>
                 <wp:positionH relativeFrom="column">
                   <wp:posOffset>1878105</wp:posOffset>
@@ -2704,7 +4100,7 @@
           </mc:Choice>
           <mc:Fallback>
             <w:pict>
-              <v:shape w14:anchorId="64CEF2F5" id="Straight Arrow Connector 25" o:spid="_x0000_s1026" type="#_x0000_t32" style="position:absolute;margin-left:147.9pt;margin-top:10.2pt;width:24.2pt;height:33.85pt;flip:x y;z-index:251696128;visibility:visible;mso-wrap-style:square;mso-width-percent:0;mso-height-percent:0;mso-wrap-distance-left:9pt;mso-wrap-distance-top:0;mso-wrap-distance-right:9pt;mso-wrap-distance-bottom:0;mso-position-horizontal:absolute;mso-position-horizontal-relative:text;mso-position-vertical:absolute;mso-position-vertical-relative:text;mso-width-percent:0;mso-height-percent:0;mso-width-relative:margin;mso-height-relative:margin" o:gfxdata="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" strokecolor="black [3213]" strokeweight="1.5pt">
+              <v:shape w14:anchorId="64CEF2F5" id="Straight Arrow Connector 25" o:spid="_x0000_s1026" type="#_x0000_t32" style="position:absolute;margin-left:147.9pt;margin-top:10.2pt;width:24.2pt;height:33.85pt;flip:x y;z-index:251696128;visibility:visible;mso-wrap-style:square;mso-width-percent:0;mso-height-percent:0;mso-wrap-distance-left:9pt;mso-wrap-distance-top:0;mso-wrap-distance-right:9pt;mso-wrap-distance-bottom:0;mso-position-horizontal:absolute;mso-position-horizontal-relative:text;mso-position-vertical:absolute;mso-position-vertical-relative:text;mso-width-percent:0;mso-height-percent:0;mso-width-relative:margin;mso-height-relative:margin" o:gfxdata="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" strokecolor="black [3213]" strokeweight="1.5pt">
                 <v:stroke endarrow="diamond" endarrowlength="long" joinstyle="miter"/>
               </v:shape>
             </w:pict>
@@ -2718,7 +4114,7 @@
         <mc:AlternateContent>
           <mc:Choice Requires="wps">
             <w:drawing>
-              <wp:anchor distT="0" distB="0" distL="114300" distR="114300" simplePos="0" relativeHeight="251694080" behindDoc="0" locked="0" layoutInCell="1" allowOverlap="1">
+              <wp:anchor distT="0" distB="0" distL="114300" distR="114300" simplePos="0" relativeHeight="251694080" behindDoc="0" locked="0" layoutInCell="1" allowOverlap="1" wp14:anchorId="6BBA2C46" wp14:editId="60415C42">
                 <wp:simplePos x="0" y="0"/>
                 <wp:positionH relativeFrom="column">
                   <wp:posOffset>358726</wp:posOffset>
@@ -2780,7 +4176,7 @@
           </mc:Choice>
           <mc:Fallback>
             <w:pict>
-              <v:shape w14:anchorId="541075E2" id="Straight Arrow Connector 23" o:spid="_x0000_s1026" type="#_x0000_t32" style="position:absolute;margin-left:28.25pt;margin-top:10.25pt;width:24.9pt;height:33.8pt;flip:y;z-index:251694080;visibility:visible;mso-wrap-style:square;mso-width-percent:0;mso-height-percent:0;mso-wrap-distance-left:9pt;mso-wrap-distance-top:0;mso-wrap-distance-right:9pt;mso-wrap-distance-bottom:0;mso-position-horizontal:absolute;mso-position-horizontal-relative:text;mso-position-vertical:absolute;mso-position-vertical-relative:text;mso-width-percent:0;mso-height-percent:0;mso-width-relative:margin;mso-height-relative:margin" o:gfxdata="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" strokecolor="black [3213]" strokeweight="1.5pt">
+              <v:shape w14:anchorId="541075E2" id="Straight Arrow Connector 23" o:spid="_x0000_s1026" type="#_x0000_t32" style="position:absolute;margin-left:28.25pt;margin-top:10.25pt;width:24.9pt;height:33.8pt;flip:y;z-index:251694080;visibility:visible;mso-wrap-style:square;mso-width-percent:0;mso-height-percent:0;mso-wrap-distance-left:9pt;mso-wrap-distance-top:0;mso-wrap-distance-right:9pt;mso-wrap-distance-bottom:0;mso-position-horizontal:absolute;mso-position-horizontal-relative:text;mso-position-vertical:absolute;mso-position-vertical-relative:text;mso-width-percent:0;mso-height-percent:0;mso-width-relative:margin;mso-height-relative:margin" o:gfxdata="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" strokecolor="black [3213]" strokeweight="1.5pt">
                 <v:stroke endarrow="diamond" endarrowlength="long" joinstyle="miter"/>
               </v:shape>
             </w:pict>
@@ -2797,7 +4193,7 @@
         <mc:AlternateContent>
           <mc:Choice Requires="wps">
             <w:drawing>
-              <wp:anchor distT="0" distB="0" distL="114300" distR="114300" simplePos="0" relativeHeight="251658240" behindDoc="0" locked="0" layoutInCell="1" allowOverlap="1">
+              <wp:anchor distT="0" distB="0" distL="114300" distR="114300" simplePos="0" relativeHeight="251658240" behindDoc="0" locked="0" layoutInCell="1" allowOverlap="1" wp14:anchorId="467D404B" wp14:editId="4E1861CD">
                 <wp:simplePos x="0" y="0"/>
                 <wp:positionH relativeFrom="column">
                   <wp:posOffset>-742950</wp:posOffset>
@@ -2879,6 +4275,7 @@
                                 <w:szCs w:val="21"/>
                               </w:rPr>
                             </w:pPr>
+                            <w:proofErr w:type="spellStart"/>
                             <w:r>
                               <w:rPr>
                                 <w:sz w:val="21"/>
@@ -2891,15 +4288,48 @@
                                 <w:sz w:val="21"/>
                                 <w:szCs w:val="21"/>
                               </w:rPr>
-                              <w:t xml:space="preserve">nt </w:t>
-                            </w:r>
-                            <w:r>
-                              <w:rPr>
-                                <w:sz w:val="21"/>
-                                <w:szCs w:val="21"/>
-                              </w:rPr>
-                              <w:t>rows, cols, winningPlayer, emptySapces</w:t>
-                            </w:r>
+                              <w:t>nt</w:t>
+                            </w:r>
+                            <w:proofErr w:type="spellEnd"/>
+                            <w:r>
+                              <w:rPr>
+                                <w:sz w:val="21"/>
+                                <w:szCs w:val="21"/>
+                              </w:rPr>
+                              <w:t xml:space="preserve"> </w:t>
+                            </w:r>
+                            <w:r>
+                              <w:rPr>
+                                <w:sz w:val="21"/>
+                                <w:szCs w:val="21"/>
+                              </w:rPr>
+                              <w:t xml:space="preserve">rows, cols, </w:t>
+                            </w:r>
+                            <w:proofErr w:type="spellStart"/>
+                            <w:r>
+                              <w:rPr>
+                                <w:sz w:val="21"/>
+                                <w:szCs w:val="21"/>
+                              </w:rPr>
+                              <w:t>winningPlayer</w:t>
+                            </w:r>
+                            <w:proofErr w:type="spellEnd"/>
+                            <w:r>
+                              <w:rPr>
+                                <w:sz w:val="21"/>
+                                <w:szCs w:val="21"/>
+                              </w:rPr>
+                              <w:t xml:space="preserve">, </w:t>
+                            </w:r>
+                            <w:proofErr w:type="spellStart"/>
+                            <w:r>
+                              <w:rPr>
+                                <w:sz w:val="21"/>
+                                <w:szCs w:val="21"/>
+                              </w:rPr>
+                              <w:t>emptySapces</w:t>
+                            </w:r>
+                            <w:proofErr w:type="spellEnd"/>
                           </w:p>
                           <w:p>
                             <w:pPr>
@@ -2913,19 +4343,21 @@
                                 <w:szCs w:val="21"/>
                               </w:rPr>
                             </w:pPr>
-                            <w:r>
-                              <w:rPr>
-                                <w:sz w:val="21"/>
-                                <w:szCs w:val="21"/>
-                              </w:rPr>
-                              <w:t>Col[]</w:t>
-                            </w:r>
-                            <w:r>
-                              <w:rPr>
-                                <w:sz w:val="21"/>
-                                <w:szCs w:val="21"/>
-                              </w:rPr>
-                              <w:t xml:space="preserve"> </w:t>
+                            <w:proofErr w:type="gramStart"/>
+                            <w:r>
+                              <w:rPr>
+                                <w:sz w:val="21"/>
+                                <w:szCs w:val="21"/>
+                              </w:rPr>
+                              <w:t>Col[</w:t>
+                            </w:r>
+                            <w:proofErr w:type="gramEnd"/>
+                            <w:r>
+                              <w:rPr>
+                                <w:sz w:val="21"/>
+                                <w:szCs w:val="21"/>
+                              </w:rPr>
+                              <w:t xml:space="preserve">] </w:t>
                             </w:r>
                             <w:r>
                               <w:rPr>
@@ -2947,6 +4379,7 @@
                                 <w:szCs w:val="21"/>
                               </w:rPr>
                             </w:pPr>
+                            <w:proofErr w:type="spellStart"/>
                             <w:r>
                               <w:rPr>
                                 <w:sz w:val="21"/>
@@ -2961,13 +4394,23 @@
                               </w:rPr>
                               <w:t>oolean</w:t>
                             </w:r>
-                            <w:r>
-                              <w:rPr>
-                                <w:sz w:val="21"/>
-                                <w:szCs w:val="21"/>
-                              </w:rPr>
-                              <w:t xml:space="preserve"> hasWinner</w:t>
-                            </w:r>
+                            <w:proofErr w:type="spellEnd"/>
+                            <w:r>
+                              <w:rPr>
+                                <w:sz w:val="21"/>
+                                <w:szCs w:val="21"/>
+                              </w:rPr>
+                              <w:t xml:space="preserve"> </w:t>
+                            </w:r>
+                            <w:proofErr w:type="spellStart"/>
+                            <w:r>
+                              <w:rPr>
+                                <w:sz w:val="21"/>
+                                <w:szCs w:val="21"/>
+                              </w:rPr>
+                              <w:t>hasWinner</w:t>
+                            </w:r>
+                            <w:proofErr w:type="spellEnd"/>
                           </w:p>
                         </w:txbxContent>
                       </wps:txbx>
@@ -2991,7 +4434,7 @@
           </mc:Choice>
           <mc:Fallback>
             <w:pict>
-              <v:shape id="Text Box 2" o:spid="_x0000_s1032" type="#_x0000_t202" style="position:absolute;margin-left:-58.5pt;margin-top:15pt;width:179.65pt;height:73.35pt;z-index:251658240;visibility:visible;mso-wrap-style:square;mso-width-percent:0;mso-height-percent:0;mso-wrap-distance-left:9pt;mso-wrap-distance-top:0;mso-wrap-distance-right:9pt;mso-wrap-distance-bottom:0;mso-position-horizontal:absolute;mso-position-horizontal-relative:text;mso-position-vertical:absolute;mso-position-vertical-relative:text;mso-width-percent:0;mso-height-percent:0;mso-width-relative:margin;mso-height-relative:margin;v-text-anchor:top" o:gfxdata="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" fillcolor="white [3201]" strokeweight=".5pt">
+              <v:shape w14:anchorId="467D404B" id="Text Box 2" o:spid="_x0000_s1032" type="#_x0000_t202" style="position:absolute;margin-left:-58.5pt;margin-top:15pt;width:179.65pt;height:73.35pt;z-index:251658240;visibility:visible;mso-wrap-style:square;mso-width-percent:0;mso-height-percent:0;mso-wrap-distance-left:9pt;mso-wrap-distance-top:0;mso-wrap-distance-right:9pt;mso-wrap-distance-bottom:0;mso-position-horizontal:absolute;mso-position-horizontal-relative:text;mso-position-vertical:absolute;mso-position-vertical-relative:text;mso-width-percent:0;mso-height-percent:0;mso-width-relative:margin;mso-height-relative:margin;v-text-anchor:top" o:gfxdata="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" fillcolor="white [3201]" strokeweight=".5pt">
                 <v:textbox>
                   <w:txbxContent>
                     <w:p>
@@ -3040,6 +4483,7 @@
                           <w:szCs w:val="21"/>
                         </w:rPr>
                       </w:pPr>
+                      <w:proofErr w:type="spellStart"/>
                       <w:r>
                         <w:rPr>
                           <w:sz w:val="21"/>
@@ -3052,15 +4496,48 @@
                           <w:sz w:val="21"/>
                           <w:szCs w:val="21"/>
                         </w:rPr>
-                        <w:t xml:space="preserve">nt </w:t>
-                      </w:r>
-                      <w:r>
-                        <w:rPr>
-                          <w:sz w:val="21"/>
-                          <w:szCs w:val="21"/>
-                        </w:rPr>
-                        <w:t>rows, cols, winningPlayer, emptySapces</w:t>
-                      </w:r>
+                        <w:t>nt</w:t>
+                      </w:r>
+                      <w:proofErr w:type="spellEnd"/>
+                      <w:r>
+                        <w:rPr>
+                          <w:sz w:val="21"/>
+                          <w:szCs w:val="21"/>
+                        </w:rPr>
+                        <w:t xml:space="preserve"> </w:t>
+                      </w:r>
+                      <w:r>
+                        <w:rPr>
+                          <w:sz w:val="21"/>
+                          <w:szCs w:val="21"/>
+                        </w:rPr>
+                        <w:t xml:space="preserve">rows, cols, </w:t>
+                      </w:r>
+                      <w:proofErr w:type="spellStart"/>
+                      <w:r>
+                        <w:rPr>
+                          <w:sz w:val="21"/>
+                          <w:szCs w:val="21"/>
+                        </w:rPr>
+                        <w:t>winningPlayer</w:t>
+                      </w:r>
+                      <w:proofErr w:type="spellEnd"/>
+                      <w:r>
+                        <w:rPr>
+                          <w:sz w:val="21"/>
+                          <w:szCs w:val="21"/>
+                        </w:rPr>
+                        <w:t xml:space="preserve">, </w:t>
+                      </w:r>
+                      <w:proofErr w:type="spellStart"/>
+                      <w:r>
+                        <w:rPr>
+                          <w:sz w:val="21"/>
+                          <w:szCs w:val="21"/>
+                        </w:rPr>
+                        <w:t>emptySapces</w:t>
+                      </w:r>
+                      <w:proofErr w:type="spellEnd"/>
                     </w:p>
                     <w:p>
                       <w:pPr>
@@ -3074,19 +4551,21 @@
                           <w:szCs w:val="21"/>
                         </w:rPr>
                       </w:pPr>
-                      <w:r>
-                        <w:rPr>
-                          <w:sz w:val="21"/>
-                          <w:szCs w:val="21"/>
-                        </w:rPr>
-                        <w:t>Col[]</w:t>
-                      </w:r>
-                      <w:r>
-                        <w:rPr>
-                          <w:sz w:val="21"/>
-                          <w:szCs w:val="21"/>
-                        </w:rPr>
-                        <w:t xml:space="preserve"> </w:t>
+                      <w:proofErr w:type="gramStart"/>
+                      <w:r>
+                        <w:rPr>
+                          <w:sz w:val="21"/>
+                          <w:szCs w:val="21"/>
+                        </w:rPr>
+                        <w:t>Col[</w:t>
+                      </w:r>
+                      <w:proofErr w:type="gramEnd"/>
+                      <w:r>
+                        <w:rPr>
+                          <w:sz w:val="21"/>
+                          <w:szCs w:val="21"/>
+                        </w:rPr>
+                        <w:t xml:space="preserve">] </w:t>
                       </w:r>
                       <w:r>
                         <w:rPr>
@@ -3108,6 +4587,7 @@
                           <w:szCs w:val="21"/>
                         </w:rPr>
                       </w:pPr>
+                      <w:proofErr w:type="spellStart"/>
                       <w:r>
                         <w:rPr>
                           <w:sz w:val="21"/>
@@ -3122,13 +4602,23 @@
                         </w:rPr>
                         <w:t>oolean</w:t>
                       </w:r>
-                      <w:r>
-                        <w:rPr>
-                          <w:sz w:val="21"/>
-                          <w:szCs w:val="21"/>
-                        </w:rPr>
-                        <w:t xml:space="preserve"> hasWinner</w:t>
-                      </w:r>
+                      <w:proofErr w:type="spellEnd"/>
+                      <w:r>
+                        <w:rPr>
+                          <w:sz w:val="21"/>
+                          <w:szCs w:val="21"/>
+                        </w:rPr>
+                        <w:t xml:space="preserve"> </w:t>
+                      </w:r>
+                      <w:proofErr w:type="spellStart"/>
+                      <w:r>
+                        <w:rPr>
+                          <w:sz w:val="21"/>
+                          <w:szCs w:val="21"/>
+                        </w:rPr>
+                        <w:t>hasWinner</w:t>
+                      </w:r>
+                      <w:proofErr w:type="spellEnd"/>
                     </w:p>
                   </w:txbxContent>
                 </v:textbox>
@@ -3146,7 +4636,7 @@
         <mc:AlternateContent>
           <mc:Choice Requires="wps">
             <w:drawing>
-              <wp:anchor distT="0" distB="0" distL="114300" distR="114300" simplePos="0" relativeHeight="251674624" behindDoc="0" locked="0" layoutInCell="1" allowOverlap="1" wp14:anchorId="18E9FD39" wp14:editId="63A4332B">
+              <wp:anchor distT="0" distB="0" distL="114300" distR="114300" simplePos="0" relativeHeight="251674624" behindDoc="0" locked="0" layoutInCell="1" allowOverlap="1" wp14:anchorId="186CC62C" wp14:editId="1FFB5184">
                 <wp:simplePos x="0" y="0"/>
                 <wp:positionH relativeFrom="column">
                   <wp:posOffset>4083685</wp:posOffset>
@@ -3199,6 +4689,7 @@
                               </w:rPr>
                               <w:t xml:space="preserve">Class </w:t>
                             </w:r>
+                            <w:proofErr w:type="spellStart"/>
                             <w:r>
                               <w:rPr>
                                 <w:b/>
@@ -3208,6 +4699,7 @@
                               </w:rPr>
                               <w:t>GameSettings</w:t>
                             </w:r>
+                            <w:proofErr w:type="spellEnd"/>
                             <w:r>
                               <w:rPr>
                                 <w:sz w:val="21"/>
@@ -3228,6 +4720,7 @@
                                 <w:szCs w:val="21"/>
                               </w:rPr>
                             </w:pPr>
+                            <w:proofErr w:type="spellStart"/>
                             <w:r>
                               <w:rPr>
                                 <w:sz w:val="21"/>
@@ -3235,13 +4728,55 @@
                               </w:rPr>
                               <w:t>int</w:t>
                             </w:r>
-                            <w:r>
-                              <w:rPr>
-                                <w:sz w:val="21"/>
-                                <w:szCs w:val="21"/>
-                              </w:rPr>
-                              <w:t xml:space="preserve"> target, boardNumRows, boardNumCols, numOfPlayers</w:t>
-                            </w:r>
+                            <w:proofErr w:type="spellEnd"/>
+                            <w:r>
+                              <w:rPr>
+                                <w:sz w:val="21"/>
+                                <w:szCs w:val="21"/>
+                              </w:rPr>
+                              <w:t xml:space="preserve"> target, </w:t>
+                            </w:r>
+                            <w:proofErr w:type="spellStart"/>
+                            <w:r>
+                              <w:rPr>
+                                <w:sz w:val="21"/>
+                                <w:szCs w:val="21"/>
+                              </w:rPr>
+                              <w:t>boardNumRows</w:t>
+                            </w:r>
+                            <w:proofErr w:type="spellEnd"/>
+                            <w:r>
+                              <w:rPr>
+                                <w:sz w:val="21"/>
+                                <w:szCs w:val="21"/>
+                              </w:rPr>
+                              <w:t xml:space="preserve">, </w:t>
+                            </w:r>
+                            <w:proofErr w:type="spellStart"/>
+                            <w:r>
+                              <w:rPr>
+                                <w:sz w:val="21"/>
+                                <w:szCs w:val="21"/>
+                              </w:rPr>
+                              <w:t>boardNumCols</w:t>
+                            </w:r>
+                            <w:proofErr w:type="spellEnd"/>
+                            <w:r>
+                              <w:rPr>
+                                <w:sz w:val="21"/>
+                                <w:szCs w:val="21"/>
+                              </w:rPr>
+                              <w:t xml:space="preserve">, </w:t>
+                            </w:r>
+                            <w:proofErr w:type="spellStart"/>
+                            <w:r>
+                              <w:rPr>
+                                <w:sz w:val="21"/>
+                                <w:szCs w:val="21"/>
+                              </w:rPr>
+                              <w:t>numOfPlayers</w:t>
+                            </w:r>
+                            <w:proofErr w:type="spellEnd"/>
                           </w:p>
                           <w:p>
                             <w:pPr>
@@ -3255,13 +4790,31 @@
                                 <w:szCs w:val="21"/>
                               </w:rPr>
                             </w:pPr>
-                            <w:r>
-                              <w:rPr>
-                                <w:sz w:val="21"/>
-                                <w:szCs w:val="21"/>
-                              </w:rPr>
-                              <w:t>GameVariant gameVariant</w:t>
-                            </w:r>
+                            <w:proofErr w:type="spellStart"/>
+                            <w:r>
+                              <w:rPr>
+                                <w:sz w:val="21"/>
+                                <w:szCs w:val="21"/>
+                              </w:rPr>
+                              <w:t>GameVariant</w:t>
+                            </w:r>
+                            <w:proofErr w:type="spellEnd"/>
+                            <w:r>
+                              <w:rPr>
+                                <w:sz w:val="21"/>
+                                <w:szCs w:val="21"/>
+                              </w:rPr>
+                              <w:t xml:space="preserve"> </w:t>
+                            </w:r>
+                            <w:proofErr w:type="spellStart"/>
+                            <w:r>
+                              <w:rPr>
+                                <w:sz w:val="21"/>
+                                <w:szCs w:val="21"/>
+                              </w:rPr>
+                              <w:t>gameVariant</w:t>
+                            </w:r>
+                            <w:proofErr w:type="spellEnd"/>
                           </w:p>
                           <w:p>
                             <w:pPr>
@@ -3275,13 +4828,31 @@
                                 <w:szCs w:val="21"/>
                               </w:rPr>
                             </w:pPr>
-                            <w:r>
-                              <w:rPr>
-                                <w:sz w:val="21"/>
-                                <w:szCs w:val="21"/>
-                              </w:rPr>
-                              <w:t>GameType gameType</w:t>
-                            </w:r>
+                            <w:proofErr w:type="spellStart"/>
+                            <w:r>
+                              <w:rPr>
+                                <w:sz w:val="21"/>
+                                <w:szCs w:val="21"/>
+                              </w:rPr>
+                              <w:t>GameType</w:t>
+                            </w:r>
+                            <w:proofErr w:type="spellEnd"/>
+                            <w:r>
+                              <w:rPr>
+                                <w:sz w:val="21"/>
+                                <w:szCs w:val="21"/>
+                              </w:rPr>
+                              <w:t xml:space="preserve"> </w:t>
+                            </w:r>
+                            <w:proofErr w:type="spellStart"/>
+                            <w:r>
+                              <w:rPr>
+                                <w:sz w:val="21"/>
+                                <w:szCs w:val="21"/>
+                              </w:rPr>
+                              <w:t>gameType</w:t>
+                            </w:r>
+                            <w:proofErr w:type="spellEnd"/>
                           </w:p>
                           <w:p>
                             <w:pPr>
@@ -3300,8 +4871,17 @@
                                 <w:sz w:val="21"/>
                                 <w:szCs w:val="21"/>
                               </w:rPr>
-                              <w:t>String settingFilesPath</w:t>
-                            </w:r>
+                              <w:t xml:space="preserve">String </w:t>
+                            </w:r>
+                            <w:proofErr w:type="spellStart"/>
+                            <w:r>
+                              <w:rPr>
+                                <w:sz w:val="21"/>
+                                <w:szCs w:val="21"/>
+                              </w:rPr>
+                              <w:t>settingFilesPath</w:t>
+                            </w:r>
+                            <w:proofErr w:type="spellEnd"/>
                           </w:p>
                         </w:txbxContent>
                       </wps:txbx>
@@ -3325,7 +4905,7 @@
           </mc:Choice>
           <mc:Fallback>
             <w:pict>
-              <v:shape w14:anchorId="18E9FD39" id="Text Box 10" o:spid="_x0000_s1033" type="#_x0000_t202" style="position:absolute;margin-left:321.55pt;margin-top:.3pt;width:189.05pt;height:87.45pt;z-index:251674624;visibility:visible;mso-wrap-style:square;mso-width-percent:0;mso-height-percent:0;mso-wrap-distance-left:9pt;mso-wrap-distance-top:0;mso-wrap-distance-right:9pt;mso-wrap-distance-bottom:0;mso-position-horizontal:absolute;mso-position-horizontal-relative:text;mso-position-vertical:absolute;mso-position-vertical-relative:text;mso-width-percent:0;mso-height-percent:0;mso-width-relative:margin;mso-height-relative:margin;v-text-anchor:top" o:gfxdata="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" fillcolor="white [3201]" strokeweight=".5pt">
+              <v:shape w14:anchorId="186CC62C" id="Text Box 10" o:spid="_x0000_s1033" type="#_x0000_t202" style="position:absolute;margin-left:321.55pt;margin-top:.3pt;width:189.05pt;height:87.45pt;z-index:251674624;visibility:visible;mso-wrap-style:square;mso-width-percent:0;mso-height-percent:0;mso-wrap-distance-left:9pt;mso-wrap-distance-top:0;mso-wrap-distance-right:9pt;mso-wrap-distance-bottom:0;mso-position-horizontal:absolute;mso-position-horizontal-relative:text;mso-position-vertical:absolute;mso-position-vertical-relative:text;mso-width-percent:0;mso-height-percent:0;mso-width-relative:margin;mso-height-relative:margin;v-text-anchor:top" o:gfxdata="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" fillcolor="white [3201]" strokeweight=".5pt">
                 <v:textbox>
                   <w:txbxContent>
                     <w:p>
@@ -3345,6 +4925,7 @@
                         </w:rPr>
                         <w:t xml:space="preserve">Class </w:t>
                       </w:r>
+                      <w:proofErr w:type="spellStart"/>
                       <w:r>
                         <w:rPr>
                           <w:b/>
@@ -3354,6 +4935,7 @@
                         </w:rPr>
                         <w:t>GameSettings</w:t>
                       </w:r>
+                      <w:proofErr w:type="spellEnd"/>
                       <w:r>
                         <w:rPr>
                           <w:sz w:val="21"/>
@@ -3374,6 +4956,7 @@
                           <w:szCs w:val="21"/>
                         </w:rPr>
                       </w:pPr>
+                      <w:proofErr w:type="spellStart"/>
                       <w:r>
                         <w:rPr>
                           <w:sz w:val="21"/>
@@ -3381,13 +4964,55 @@
                         </w:rPr>
                         <w:t>int</w:t>
                       </w:r>
-                      <w:r>
-                        <w:rPr>
-                          <w:sz w:val="21"/>
-                          <w:szCs w:val="21"/>
-                        </w:rPr>
-                        <w:t xml:space="preserve"> target, boardNumRows, boardNumCols, numOfPlayers</w:t>
-                      </w:r>
+                      <w:proofErr w:type="spellEnd"/>
+                      <w:r>
+                        <w:rPr>
+                          <w:sz w:val="21"/>
+                          <w:szCs w:val="21"/>
+                        </w:rPr>
+                        <w:t xml:space="preserve"> target, </w:t>
+                      </w:r>
+                      <w:proofErr w:type="spellStart"/>
+                      <w:r>
+                        <w:rPr>
+                          <w:sz w:val="21"/>
+                          <w:szCs w:val="21"/>
+                        </w:rPr>
+                        <w:t>boardNumRows</w:t>
+                      </w:r>
+                      <w:proofErr w:type="spellEnd"/>
+                      <w:r>
+                        <w:rPr>
+                          <w:sz w:val="21"/>
+                          <w:szCs w:val="21"/>
+                        </w:rPr>
+                        <w:t xml:space="preserve">, </w:t>
+                      </w:r>
+                      <w:proofErr w:type="spellStart"/>
+                      <w:r>
+                        <w:rPr>
+                          <w:sz w:val="21"/>
+                          <w:szCs w:val="21"/>
+                        </w:rPr>
+                        <w:t>boardNumCols</w:t>
+                      </w:r>
+                      <w:proofErr w:type="spellEnd"/>
+                      <w:r>
+                        <w:rPr>
+                          <w:sz w:val="21"/>
+                          <w:szCs w:val="21"/>
+                        </w:rPr>
+                        <w:t xml:space="preserve">, </w:t>
+                      </w:r>
+                      <w:proofErr w:type="spellStart"/>
+                      <w:r>
+                        <w:rPr>
+                          <w:sz w:val="21"/>
+                          <w:szCs w:val="21"/>
+                        </w:rPr>
+                        <w:t>numOfPlayers</w:t>
+                      </w:r>
+                      <w:proofErr w:type="spellEnd"/>
                     </w:p>
                     <w:p>
                       <w:pPr>
@@ -3401,13 +5026,31 @@
                           <w:szCs w:val="21"/>
                         </w:rPr>
                       </w:pPr>
-                      <w:r>
-                        <w:rPr>
-                          <w:sz w:val="21"/>
-                          <w:szCs w:val="21"/>
-                        </w:rPr>
-                        <w:t>GameVariant gameVariant</w:t>
-                      </w:r>
+                      <w:proofErr w:type="spellStart"/>
+                      <w:r>
+                        <w:rPr>
+                          <w:sz w:val="21"/>
+                          <w:szCs w:val="21"/>
+                        </w:rPr>
+                        <w:t>GameVariant</w:t>
+                      </w:r>
+                      <w:proofErr w:type="spellEnd"/>
+                      <w:r>
+                        <w:rPr>
+                          <w:sz w:val="21"/>
+                          <w:szCs w:val="21"/>
+                        </w:rPr>
+                        <w:t xml:space="preserve"> </w:t>
+                      </w:r>
+                      <w:proofErr w:type="spellStart"/>
+                      <w:r>
+                        <w:rPr>
+                          <w:sz w:val="21"/>
+                          <w:szCs w:val="21"/>
+                        </w:rPr>
+                        <w:t>gameVariant</w:t>
+                      </w:r>
+                      <w:proofErr w:type="spellEnd"/>
                     </w:p>
                     <w:p>
                       <w:pPr>
@@ -3421,13 +5064,31 @@
                           <w:szCs w:val="21"/>
                         </w:rPr>
                       </w:pPr>
-                      <w:r>
-                        <w:rPr>
-                          <w:sz w:val="21"/>
-                          <w:szCs w:val="21"/>
-                        </w:rPr>
-                        <w:t>GameType gameType</w:t>
-                      </w:r>
+                      <w:proofErr w:type="spellStart"/>
+                      <w:r>
+                        <w:rPr>
+                          <w:sz w:val="21"/>
+                          <w:szCs w:val="21"/>
+                        </w:rPr>
+                        <w:t>GameType</w:t>
+                      </w:r>
+                      <w:proofErr w:type="spellEnd"/>
+                      <w:r>
+                        <w:rPr>
+                          <w:sz w:val="21"/>
+                          <w:szCs w:val="21"/>
+                        </w:rPr>
+                        <w:t xml:space="preserve"> </w:t>
+                      </w:r>
+                      <w:proofErr w:type="spellStart"/>
+                      <w:r>
+                        <w:rPr>
+                          <w:sz w:val="21"/>
+                          <w:szCs w:val="21"/>
+                        </w:rPr>
+                        <w:t>gameType</w:t>
+                      </w:r>
+                      <w:proofErr w:type="spellEnd"/>
                     </w:p>
                     <w:p>
                       <w:pPr>
@@ -3446,8 +5107,17 @@
                           <w:sz w:val="21"/>
                           <w:szCs w:val="21"/>
                         </w:rPr>
-                        <w:t>String settingFilesPath</w:t>
-                      </w:r>
+                        <w:t xml:space="preserve">String </w:t>
+                      </w:r>
+                      <w:proofErr w:type="spellStart"/>
+                      <w:r>
+                        <w:rPr>
+                          <w:sz w:val="21"/>
+                          <w:szCs w:val="21"/>
+                        </w:rPr>
+                        <w:t>settingFilesPath</w:t>
+                      </w:r>
+                      <w:proofErr w:type="spellEnd"/>
                     </w:p>
                   </w:txbxContent>
                 </v:textbox>
@@ -3463,7 +5133,7 @@
         <mc:AlternateContent>
           <mc:Choice Requires="wps">
             <w:drawing>
-              <wp:anchor distT="0" distB="0" distL="114300" distR="114300" simplePos="0" relativeHeight="251676672" behindDoc="0" locked="0" layoutInCell="1" allowOverlap="1" wp14:anchorId="35B56158" wp14:editId="0A64446A">
+              <wp:anchor distT="0" distB="0" distL="114300" distR="114300" simplePos="0" relativeHeight="251676672" behindDoc="0" locked="0" layoutInCell="1" allowOverlap="1" wp14:anchorId="0772EC07" wp14:editId="5ED58F6C">
                 <wp:simplePos x="0" y="0"/>
                 <wp:positionH relativeFrom="column">
                   <wp:posOffset>1699260</wp:posOffset>
@@ -3550,8 +5220,33 @@
                                 <w:sz w:val="21"/>
                                 <w:szCs w:val="21"/>
                               </w:rPr>
-                              <w:t>Static int movesCount</w:t>
-                            </w:r>
+                              <w:t xml:space="preserve">Static </w:t>
+                            </w:r>
+                            <w:proofErr w:type="spellStart"/>
+                            <w:r>
+                              <w:rPr>
+                                <w:sz w:val="21"/>
+                                <w:szCs w:val="21"/>
+                              </w:rPr>
+                              <w:t>int</w:t>
+                            </w:r>
+                            <w:proofErr w:type="spellEnd"/>
+                            <w:r>
+                              <w:rPr>
+                                <w:sz w:val="21"/>
+                                <w:szCs w:val="21"/>
+                              </w:rPr>
+                              <w:t xml:space="preserve"> </w:t>
+                            </w:r>
+                            <w:proofErr w:type="spellStart"/>
+                            <w:r>
+                              <w:rPr>
+                                <w:sz w:val="21"/>
+                                <w:szCs w:val="21"/>
+                              </w:rPr>
+                              <w:t>movesCount</w:t>
+                            </w:r>
+                            <w:proofErr w:type="spellEnd"/>
                           </w:p>
                           <w:p>
                             <w:pPr>
@@ -3565,12 +5260,53 @@
                                 <w:szCs w:val="21"/>
                               </w:rPr>
                             </w:pPr>
-                            <w:r>
-                              <w:rPr>
-                                <w:sz w:val="21"/>
-                                <w:szCs w:val="21"/>
-                              </w:rPr>
-                              <w:t>int moveIndex, playerID, col</w:t>
+                            <w:proofErr w:type="spellStart"/>
+                            <w:r>
+                              <w:rPr>
+                                <w:sz w:val="21"/>
+                                <w:szCs w:val="21"/>
+                              </w:rPr>
+                              <w:t>int</w:t>
+                            </w:r>
+                            <w:proofErr w:type="spellEnd"/>
+                            <w:r>
+                              <w:rPr>
+                                <w:sz w:val="21"/>
+                                <w:szCs w:val="21"/>
+                              </w:rPr>
+                              <w:t xml:space="preserve"> </w:t>
+                            </w:r>
+                            <w:proofErr w:type="spellStart"/>
+                            <w:r>
+                              <w:rPr>
+                                <w:sz w:val="21"/>
+                                <w:szCs w:val="21"/>
+                              </w:rPr>
+                              <w:t>moveIndex</w:t>
+                            </w:r>
+                            <w:proofErr w:type="spellEnd"/>
+                            <w:r>
+                              <w:rPr>
+                                <w:sz w:val="21"/>
+                                <w:szCs w:val="21"/>
+                              </w:rPr>
+                              <w:t xml:space="preserve">, </w:t>
+                            </w:r>
+                            <w:proofErr w:type="spellStart"/>
+                            <w:r>
+                              <w:rPr>
+                                <w:sz w:val="21"/>
+                                <w:szCs w:val="21"/>
+                              </w:rPr>
+                              <w:t>playerID</w:t>
+                            </w:r>
+                            <w:proofErr w:type="spellEnd"/>
+                            <w:r>
+                              <w:rPr>
+                                <w:sz w:val="21"/>
+                                <w:szCs w:val="21"/>
+                              </w:rPr>
+                              <w:t>, col</w:t>
                             </w:r>
                           </w:p>
                         </w:txbxContent>
@@ -3595,7 +5331,7 @@
           </mc:Choice>
           <mc:Fallback>
             <w:pict>
-              <v:shape w14:anchorId="35B56158" id="Text Box 11" o:spid="_x0000_s1034" type="#_x0000_t202" style="position:absolute;margin-left:133.8pt;margin-top:.35pt;width:174.95pt;height:51.8pt;z-index:251676672;visibility:visible;mso-wrap-style:square;mso-width-percent:0;mso-height-percent:0;mso-wrap-distance-left:9pt;mso-wrap-distance-top:0;mso-wrap-distance-right:9pt;mso-wrap-distance-bottom:0;mso-position-horizontal:absolute;mso-position-horizontal-relative:text;mso-position-vertical:absolute;mso-position-vertical-relative:text;mso-width-percent:0;mso-height-percent:0;mso-width-relative:margin;mso-height-relative:margin;v-text-anchor:top" o:gfxdata="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" fillcolor="white [3201]" strokeweight=".5pt">
+              <v:shape w14:anchorId="0772EC07" id="Text Box 11" o:spid="_x0000_s1034" type="#_x0000_t202" style="position:absolute;margin-left:133.8pt;margin-top:.35pt;width:174.95pt;height:51.8pt;z-index:251676672;visibility:visible;mso-wrap-style:square;mso-width-percent:0;mso-height-percent:0;mso-wrap-distance-left:9pt;mso-wrap-distance-top:0;mso-wrap-distance-right:9pt;mso-wrap-distance-bottom:0;mso-position-horizontal:absolute;mso-position-horizontal-relative:text;mso-position-vertical:absolute;mso-position-vertical-relative:text;mso-width-percent:0;mso-height-percent:0;mso-width-relative:margin;mso-height-relative:margin;v-text-anchor:top" o:gfxdata="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" fillcolor="white [3201]" strokeweight=".5pt">
                 <v:textbox>
                   <w:txbxContent>
                     <w:p>
@@ -3649,8 +5385,33 @@
                           <w:sz w:val="21"/>
                           <w:szCs w:val="21"/>
                         </w:rPr>
-                        <w:t>Static int movesCount</w:t>
-                      </w:r>
+                        <w:t xml:space="preserve">Static </w:t>
+                      </w:r>
+                      <w:proofErr w:type="spellStart"/>
+                      <w:r>
+                        <w:rPr>
+                          <w:sz w:val="21"/>
+                          <w:szCs w:val="21"/>
+                        </w:rPr>
+                        <w:t>int</w:t>
+                      </w:r>
+                      <w:proofErr w:type="spellEnd"/>
+                      <w:r>
+                        <w:rPr>
+                          <w:sz w:val="21"/>
+                          <w:szCs w:val="21"/>
+                        </w:rPr>
+                        <w:t xml:space="preserve"> </w:t>
+                      </w:r>
+                      <w:proofErr w:type="spellStart"/>
+                      <w:r>
+                        <w:rPr>
+                          <w:sz w:val="21"/>
+                          <w:szCs w:val="21"/>
+                        </w:rPr>
+                        <w:t>movesCount</w:t>
+                      </w:r>
+                      <w:proofErr w:type="spellEnd"/>
                     </w:p>
                     <w:p>
                       <w:pPr>
@@ -3664,12 +5425,53 @@
                           <w:szCs w:val="21"/>
                         </w:rPr>
                       </w:pPr>
-                      <w:r>
-                        <w:rPr>
-                          <w:sz w:val="21"/>
-                          <w:szCs w:val="21"/>
-                        </w:rPr>
-                        <w:t>int moveIndex, playerID, col</w:t>
+                      <w:proofErr w:type="spellStart"/>
+                      <w:r>
+                        <w:rPr>
+                          <w:sz w:val="21"/>
+                          <w:szCs w:val="21"/>
+                        </w:rPr>
+                        <w:t>int</w:t>
+                      </w:r>
+                      <w:proofErr w:type="spellEnd"/>
+                      <w:r>
+                        <w:rPr>
+                          <w:sz w:val="21"/>
+                          <w:szCs w:val="21"/>
+                        </w:rPr>
+                        <w:t xml:space="preserve"> </w:t>
+                      </w:r>
+                      <w:proofErr w:type="spellStart"/>
+                      <w:r>
+                        <w:rPr>
+                          <w:sz w:val="21"/>
+                          <w:szCs w:val="21"/>
+                        </w:rPr>
+                        <w:t>moveIndex</w:t>
+                      </w:r>
+                      <w:proofErr w:type="spellEnd"/>
+                      <w:r>
+                        <w:rPr>
+                          <w:sz w:val="21"/>
+                          <w:szCs w:val="21"/>
+                        </w:rPr>
+                        <w:t xml:space="preserve">, </w:t>
+                      </w:r>
+                      <w:proofErr w:type="spellStart"/>
+                      <w:r>
+                        <w:rPr>
+                          <w:sz w:val="21"/>
+                          <w:szCs w:val="21"/>
+                        </w:rPr>
+                        <w:t>playerID</w:t>
+                      </w:r>
+                      <w:proofErr w:type="spellEnd"/>
+                      <w:r>
+                        <w:rPr>
+                          <w:sz w:val="21"/>
+                          <w:szCs w:val="21"/>
+                        </w:rPr>
+                        <w:t>, col</w:t>
                       </w:r>
                     </w:p>
                   </w:txbxContent>
@@ -3692,7 +5494,7 @@
         <mc:AlternateContent>
           <mc:Choice Requires="wps">
             <w:drawing>
-              <wp:anchor distT="0" distB="0" distL="114300" distR="114300" simplePos="0" relativeHeight="251709440" behindDoc="0" locked="0" layoutInCell="1" allowOverlap="1" wp14:anchorId="58855019" wp14:editId="0D5EA5C7">
+              <wp:anchor distT="0" distB="0" distL="114300" distR="114300" simplePos="0" relativeHeight="251709440" behindDoc="0" locked="0" layoutInCell="1" allowOverlap="1" wp14:anchorId="41EC1BFE" wp14:editId="19FABF7C">
                 <wp:simplePos x="0" y="0"/>
                 <wp:positionH relativeFrom="column">
                   <wp:posOffset>485775</wp:posOffset>
@@ -3754,7 +5556,7 @@
           </mc:Choice>
           <mc:Fallback>
             <w:pict>
-              <v:shape w14:anchorId="4FC77E53" id="Straight Arrow Connector 35" o:spid="_x0000_s1026" type="#_x0000_t32" style="position:absolute;margin-left:38.25pt;margin-top:5.6pt;width:0;height:27.45pt;flip:y;z-index:251709440;visibility:visible;mso-wrap-style:square;mso-width-percent:0;mso-height-percent:0;mso-wrap-distance-left:9pt;mso-wrap-distance-top:0;mso-wrap-distance-right:9pt;mso-wrap-distance-bottom:0;mso-position-horizontal:absolute;mso-position-horizontal-relative:text;mso-position-vertical:absolute;mso-position-vertical-relative:text;mso-width-percent:0;mso-height-percent:0;mso-width-relative:margin;mso-height-relative:margin" o:gfxdata="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" strokecolor="black [3213]" strokeweight="1.5pt">
+              <v:shape w14:anchorId="4FC77E53" id="Straight Arrow Connector 35" o:spid="_x0000_s1026" type="#_x0000_t32" style="position:absolute;margin-left:38.25pt;margin-top:5.6pt;width:0;height:27.45pt;flip:y;z-index:251709440;visibility:visible;mso-wrap-style:square;mso-width-percent:0;mso-height-percent:0;mso-wrap-distance-left:9pt;mso-wrap-distance-top:0;mso-wrap-distance-right:9pt;mso-wrap-distance-bottom:0;mso-position-horizontal:absolute;mso-position-horizontal-relative:text;mso-position-vertical:absolute;mso-position-vertical-relative:text;mso-width-percent:0;mso-height-percent:0;mso-width-relative:margin;mso-height-relative:margin" o:gfxdata="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" strokecolor="black [3213]" strokeweight="1.5pt">
                 <v:stroke endarrow="diamond" endarrowlength="long" joinstyle="miter"/>
               </v:shape>
             </w:pict>
@@ -3770,7 +5572,7 @@
         <mc:AlternateContent>
           <mc:Choice Requires="wps">
             <w:drawing>
-              <wp:anchor distT="0" distB="0" distL="114300" distR="114300" simplePos="0" relativeHeight="251672576" behindDoc="0" locked="0" layoutInCell="1" allowOverlap="1" wp14:anchorId="29E62FCF" wp14:editId="7EC4D796">
+              <wp:anchor distT="0" distB="0" distL="114300" distR="114300" simplePos="0" relativeHeight="251672576" behindDoc="0" locked="0" layoutInCell="1" allowOverlap="1" wp14:anchorId="4390B437" wp14:editId="215E765A">
                 <wp:simplePos x="0" y="0"/>
                 <wp:positionH relativeFrom="column">
                   <wp:posOffset>-660742</wp:posOffset>
@@ -3852,6 +5654,7 @@
                                 <w:szCs w:val="21"/>
                               </w:rPr>
                             </w:pPr>
+                            <w:proofErr w:type="spellStart"/>
                             <w:r>
                               <w:rPr>
                                 <w:sz w:val="21"/>
@@ -3866,13 +5669,47 @@
                               </w:rPr>
                               <w:t>nt</w:t>
                             </w:r>
-                            <w:r>
-                              <w:rPr>
-                                <w:sz w:val="21"/>
-                                <w:szCs w:val="21"/>
-                              </w:rPr>
-                              <w:t xml:space="preserve"> colNumber, freeSpaces, </w:t>
-                            </w:r>
+                            <w:proofErr w:type="spellEnd"/>
+                            <w:r>
+                              <w:rPr>
+                                <w:sz w:val="21"/>
+                                <w:szCs w:val="21"/>
+                              </w:rPr>
+                              <w:t xml:space="preserve"> </w:t>
+                            </w:r>
+                            <w:proofErr w:type="spellStart"/>
+                            <w:r>
+                              <w:rPr>
+                                <w:sz w:val="21"/>
+                                <w:szCs w:val="21"/>
+                              </w:rPr>
+                              <w:t>colNumber</w:t>
+                            </w:r>
+                            <w:proofErr w:type="spellEnd"/>
+                            <w:r>
+                              <w:rPr>
+                                <w:sz w:val="21"/>
+                                <w:szCs w:val="21"/>
+                              </w:rPr>
+                              <w:t xml:space="preserve">, </w:t>
+                            </w:r>
+                            <w:proofErr w:type="spellStart"/>
+                            <w:r>
+                              <w:rPr>
+                                <w:sz w:val="21"/>
+                                <w:szCs w:val="21"/>
+                              </w:rPr>
+                              <w:t>freeSpaces</w:t>
+                            </w:r>
+                            <w:proofErr w:type="spellEnd"/>
+                            <w:r>
+                              <w:rPr>
+                                <w:sz w:val="21"/>
+                                <w:szCs w:val="21"/>
+                              </w:rPr>
+                              <w:t xml:space="preserve">, </w:t>
+                            </w:r>
+                            <w:proofErr w:type="spellStart"/>
                             <w:r>
                               <w:rPr>
                                 <w:sz w:val="21"/>
@@ -3880,6 +5717,7 @@
                               </w:rPr>
                               <w:t>lastRowInserted</w:t>
                             </w:r>
+                            <w:proofErr w:type="spellEnd"/>
                           </w:p>
                           <w:p>
                             <w:pPr>
@@ -3893,12 +5731,21 @@
                                 <w:szCs w:val="21"/>
                               </w:rPr>
                             </w:pPr>
-                            <w:r>
-                              <w:rPr>
-                                <w:sz w:val="21"/>
-                                <w:szCs w:val="21"/>
-                              </w:rPr>
-                              <w:t>Disc[] discs</w:t>
+                            <w:proofErr w:type="gramStart"/>
+                            <w:r>
+                              <w:rPr>
+                                <w:sz w:val="21"/>
+                                <w:szCs w:val="21"/>
+                              </w:rPr>
+                              <w:t>Disc[</w:t>
+                            </w:r>
+                            <w:proofErr w:type="gramEnd"/>
+                            <w:r>
+                              <w:rPr>
+                                <w:sz w:val="21"/>
+                                <w:szCs w:val="21"/>
+                              </w:rPr>
+                              <w:t>] discs</w:t>
                             </w:r>
                           </w:p>
                         </w:txbxContent>
@@ -3923,7 +5770,7 @@
           </mc:Choice>
           <mc:Fallback>
             <w:pict>
-              <v:shape w14:anchorId="29E62FCF" id="Text Box 9" o:spid="_x0000_s1035" type="#_x0000_t202" style="position:absolute;margin-left:-52.05pt;margin-top:18.5pt;width:203.25pt;height:59.25pt;z-index:251672576;visibility:visible;mso-wrap-style:square;mso-width-percent:0;mso-height-percent:0;mso-wrap-distance-left:9pt;mso-wrap-distance-top:0;mso-wrap-distance-right:9pt;mso-wrap-distance-bottom:0;mso-position-horizontal:absolute;mso-position-horizontal-relative:text;mso-position-vertical:absolute;mso-position-vertical-relative:text;mso-width-percent:0;mso-height-percent:0;mso-width-relative:margin;mso-height-relative:margin;v-text-anchor:top" o:gfxdata="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" fillcolor="white [3201]" strokeweight=".5pt">
+              <v:shape w14:anchorId="4390B437" id="Text Box 9" o:spid="_x0000_s1035" type="#_x0000_t202" style="position:absolute;margin-left:-52.05pt;margin-top:18.5pt;width:203.25pt;height:59.25pt;z-index:251672576;visibility:visible;mso-wrap-style:square;mso-width-percent:0;mso-height-percent:0;mso-wrap-distance-left:9pt;mso-wrap-distance-top:0;mso-wrap-distance-right:9pt;mso-wrap-distance-bottom:0;mso-position-horizontal:absolute;mso-position-horizontal-relative:text;mso-position-vertical:absolute;mso-position-vertical-relative:text;mso-width-percent:0;mso-height-percent:0;mso-width-relative:margin;mso-height-relative:margin;v-text-anchor:top" o:gfxdata="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" fillcolor="white [3201]" strokeweight=".5pt">
                 <v:textbox>
                   <w:txbxContent>
                     <w:p>
@@ -3972,6 +5819,7 @@
                           <w:szCs w:val="21"/>
                         </w:rPr>
                       </w:pPr>
+                      <w:proofErr w:type="spellStart"/>
                       <w:r>
                         <w:rPr>
                           <w:sz w:val="21"/>
@@ -3986,13 +5834,47 @@
                         </w:rPr>
                         <w:t>nt</w:t>
                       </w:r>
-                      <w:r>
-                        <w:rPr>
-                          <w:sz w:val="21"/>
-                          <w:szCs w:val="21"/>
-                        </w:rPr>
-                        <w:t xml:space="preserve"> colNumber, freeSpaces, </w:t>
-                      </w:r>
+                      <w:proofErr w:type="spellEnd"/>
+                      <w:r>
+                        <w:rPr>
+                          <w:sz w:val="21"/>
+                          <w:szCs w:val="21"/>
+                        </w:rPr>
+                        <w:t xml:space="preserve"> </w:t>
+                      </w:r>
+                      <w:proofErr w:type="spellStart"/>
+                      <w:r>
+                        <w:rPr>
+                          <w:sz w:val="21"/>
+                          <w:szCs w:val="21"/>
+                        </w:rPr>
+                        <w:t>colNumber</w:t>
+                      </w:r>
+                      <w:proofErr w:type="spellEnd"/>
+                      <w:r>
+                        <w:rPr>
+                          <w:sz w:val="21"/>
+                          <w:szCs w:val="21"/>
+                        </w:rPr>
+                        <w:t xml:space="preserve">, </w:t>
+                      </w:r>
+                      <w:proofErr w:type="spellStart"/>
+                      <w:r>
+                        <w:rPr>
+                          <w:sz w:val="21"/>
+                          <w:szCs w:val="21"/>
+                        </w:rPr>
+                        <w:t>freeSpaces</w:t>
+                      </w:r>
+                      <w:proofErr w:type="spellEnd"/>
+                      <w:r>
+                        <w:rPr>
+                          <w:sz w:val="21"/>
+                          <w:szCs w:val="21"/>
+                        </w:rPr>
+                        <w:t xml:space="preserve">, </w:t>
+                      </w:r>
+                      <w:proofErr w:type="spellStart"/>
                       <w:r>
                         <w:rPr>
                           <w:sz w:val="21"/>
@@ -4000,6 +5882,7 @@
                         </w:rPr>
                         <w:t>lastRowInserted</w:t>
                       </w:r>
+                      <w:proofErr w:type="spellEnd"/>
                     </w:p>
                     <w:p>
                       <w:pPr>
@@ -4013,12 +5896,21 @@
                           <w:szCs w:val="21"/>
                         </w:rPr>
                       </w:pPr>
-                      <w:r>
-                        <w:rPr>
-                          <w:sz w:val="21"/>
-                          <w:szCs w:val="21"/>
-                        </w:rPr>
-                        <w:t>Disc[] discs</w:t>
+                      <w:proofErr w:type="gramStart"/>
+                      <w:r>
+                        <w:rPr>
+                          <w:sz w:val="21"/>
+                          <w:szCs w:val="21"/>
+                        </w:rPr>
+                        <w:t>Disc[</w:t>
+                      </w:r>
+                      <w:proofErr w:type="gramEnd"/>
+                      <w:r>
+                        <w:rPr>
+                          <w:sz w:val="21"/>
+                          <w:szCs w:val="21"/>
+                        </w:rPr>
+                        <w:t>] discs</w:t>
                       </w:r>
                     </w:p>
                   </w:txbxContent>
@@ -4041,7 +5933,7 @@
         <mc:AlternateContent>
           <mc:Choice Requires="wps">
             <w:drawing>
-              <wp:anchor distT="0" distB="0" distL="114300" distR="114300" simplePos="0" relativeHeight="251711488" behindDoc="0" locked="0" layoutInCell="1" allowOverlap="1" wp14:anchorId="16033715" wp14:editId="1464E890">
+              <wp:anchor distT="0" distB="0" distL="114300" distR="114300" simplePos="0" relativeHeight="251711488" behindDoc="0" locked="0" layoutInCell="1" allowOverlap="1" wp14:anchorId="3FEF2267" wp14:editId="54079CBD">
                 <wp:simplePos x="0" y="0"/>
                 <wp:positionH relativeFrom="column">
                   <wp:posOffset>483797</wp:posOffset>
@@ -4103,7 +5995,7 @@
           </mc:Choice>
           <mc:Fallback>
             <w:pict>
-              <v:shape w14:anchorId="5DF741EE" id="Straight Arrow Connector 36" o:spid="_x0000_s1026" type="#_x0000_t32" style="position:absolute;margin-left:38.1pt;margin-top:9.75pt;width:0;height:27.45pt;flip:y;z-index:251711488;visibility:visible;mso-wrap-style:square;mso-width-percent:0;mso-height-percent:0;mso-wrap-distance-left:9pt;mso-wrap-distance-top:0;mso-wrap-distance-right:9pt;mso-wrap-distance-bottom:0;mso-position-horizontal:absolute;mso-position-horizontal-relative:text;mso-position-vertical:absolute;mso-position-vertical-relative:text;mso-width-percent:0;mso-height-percent:0;mso-width-relative:margin;mso-height-relative:margin" o:gfxdata="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" strokecolor="black [3213]" strokeweight="1.5pt">
+              <v:shape w14:anchorId="5DF741EE" id="Straight Arrow Connector 36" o:spid="_x0000_s1026" type="#_x0000_t32" style="position:absolute;margin-left:38.1pt;margin-top:9.75pt;width:0;height:27.45pt;flip:y;z-index:251711488;visibility:visible;mso-wrap-style:square;mso-width-percent:0;mso-height-percent:0;mso-wrap-distance-left:9pt;mso-wrap-distance-top:0;mso-wrap-distance-right:9pt;mso-wrap-distance-bottom:0;mso-position-horizontal:absolute;mso-position-horizontal-relative:text;mso-position-vertical:absolute;mso-position-vertical-relative:text;mso-width-percent:0;mso-height-percent:0;mso-width-relative:margin;mso-height-relative:margin" o:gfxdata="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" strokecolor="black [3213]" strokeweight="1.5pt">
                 <v:stroke endarrow="diamond" endarrowlength="long" joinstyle="miter"/>
               </v:shape>
             </w:pict>
@@ -4120,7 +6012,7 @@
         <mc:AlternateContent>
           <mc:Choice Requires="wps">
             <w:drawing>
-              <wp:anchor distT="0" distB="0" distL="114300" distR="114300" simplePos="0" relativeHeight="251662336" behindDoc="0" locked="0" layoutInCell="1" allowOverlap="1" wp14:anchorId="6BFA1CEB" wp14:editId="753451BD">
+              <wp:anchor distT="0" distB="0" distL="114300" distR="114300" simplePos="0" relativeHeight="251662336" behindDoc="0" locked="0" layoutInCell="1" allowOverlap="1" wp14:anchorId="4314D7E6" wp14:editId="11AB7936">
                 <wp:simplePos x="0" y="0"/>
                 <wp:positionH relativeFrom="column">
                   <wp:posOffset>-661182</wp:posOffset>
@@ -4212,19 +6104,21 @@
                                 <w:szCs w:val="21"/>
                               </w:rPr>
                             </w:pPr>
-                            <w:r>
-                              <w:rPr>
-                                <w:sz w:val="21"/>
-                                <w:szCs w:val="21"/>
-                              </w:rPr>
-                              <w:t>Position</w:t>
-                            </w:r>
-                            <w:r>
-                              <w:rPr>
-                                <w:sz w:val="21"/>
-                                <w:szCs w:val="21"/>
-                              </w:rPr>
-                              <w:t xml:space="preserve">  p</w:t>
+                            <w:proofErr w:type="gramStart"/>
+                            <w:r>
+                              <w:rPr>
+                                <w:sz w:val="21"/>
+                                <w:szCs w:val="21"/>
+                              </w:rPr>
+                              <w:t xml:space="preserve">Position  </w:t>
+                            </w:r>
+                            <w:proofErr w:type="spellStart"/>
+                            <w:r>
+                              <w:rPr>
+                                <w:sz w:val="21"/>
+                                <w:szCs w:val="21"/>
+                              </w:rPr>
+                              <w:t>p</w:t>
                             </w:r>
                             <w:r>
                               <w:rPr>
@@ -4233,6 +6127,8 @@
                               </w:rPr>
                               <w:t>osition</w:t>
                             </w:r>
+                            <w:proofErr w:type="spellEnd"/>
+                            <w:proofErr w:type="gramEnd"/>
                           </w:p>
                           <w:p>
                             <w:pPr>
@@ -4246,6 +6142,8 @@
                                 <w:szCs w:val="21"/>
                               </w:rPr>
                             </w:pPr>
+                            <w:proofErr w:type="spellStart"/>
+                            <w:proofErr w:type="gramStart"/>
                             <w:r>
                               <w:rPr>
                                 <w:sz w:val="21"/>
@@ -4253,13 +6151,24 @@
                               </w:rPr>
                               <w:t>int</w:t>
                             </w:r>
-                            <w:r>
-                              <w:rPr>
-                                <w:sz w:val="21"/>
-                                <w:szCs w:val="21"/>
-                              </w:rPr>
-                              <w:t xml:space="preserve">  discOfPlayer</w:t>
-                            </w:r>
+                            <w:proofErr w:type="spellEnd"/>
+                            <w:r>
+                              <w:rPr>
+                                <w:sz w:val="21"/>
+                                <w:szCs w:val="21"/>
+                              </w:rPr>
+                              <w:t xml:space="preserve">  </w:t>
+                            </w:r>
+                            <w:proofErr w:type="spellStart"/>
+                            <w:r>
+                              <w:rPr>
+                                <w:sz w:val="21"/>
+                                <w:szCs w:val="21"/>
+                              </w:rPr>
+                              <w:t>discOfPlayer</w:t>
+                            </w:r>
+                            <w:proofErr w:type="spellEnd"/>
+                            <w:proofErr w:type="gramEnd"/>
                           </w:p>
                           <w:p>
                             <w:pPr>
@@ -4278,15 +6187,17 @@
                                 <w:sz w:val="21"/>
                                 <w:szCs w:val="21"/>
                               </w:rPr>
-                              <w:t>Map&lt;Directions, Disc&gt;</w:t>
-                            </w:r>
-                            <w:r>
-                              <w:rPr>
-                                <w:sz w:val="21"/>
-                                <w:szCs w:val="21"/>
-                              </w:rPr>
-                              <w:t xml:space="preserve"> discsArround</w:t>
-                            </w:r>
+                              <w:t xml:space="preserve">Map&lt;Directions, Disc&gt; </w:t>
+                            </w:r>
+                            <w:proofErr w:type="spellStart"/>
+                            <w:r>
+                              <w:rPr>
+                                <w:sz w:val="21"/>
+                                <w:szCs w:val="21"/>
+                              </w:rPr>
+                              <w:t>discsArround</w:t>
+                            </w:r>
+                            <w:proofErr w:type="spellEnd"/>
                           </w:p>
                         </w:txbxContent>
                       </wps:txbx>
@@ -4310,7 +6221,7 @@
           </mc:Choice>
           <mc:Fallback>
             <w:pict>
-              <v:shape w14:anchorId="6BFA1CEB" id="Text Box 4" o:spid="_x0000_s1036" type="#_x0000_t202" style="position:absolute;margin-left:-52.05pt;margin-top:7.95pt;width:208.25pt;height:61.25pt;z-index:251662336;visibility:visible;mso-wrap-style:square;mso-width-percent:0;mso-height-percent:0;mso-wrap-distance-left:9pt;mso-wrap-distance-top:0;mso-wrap-distance-right:9pt;mso-wrap-distance-bottom:0;mso-position-horizontal:absolute;mso-position-horizontal-relative:text;mso-position-vertical:absolute;mso-position-vertical-relative:text;mso-width-percent:0;mso-height-percent:0;mso-width-relative:margin;mso-height-relative:margin;v-text-anchor:top" o:gfxdata="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" fillcolor="white [3201]" strokeweight=".5pt">
+              <v:shape w14:anchorId="4314D7E6" id="Text Box 4" o:spid="_x0000_s1036" type="#_x0000_t202" style="position:absolute;margin-left:-52.05pt;margin-top:7.95pt;width:208.25pt;height:61.25pt;z-index:251662336;visibility:visible;mso-wrap-style:square;mso-width-percent:0;mso-height-percent:0;mso-wrap-distance-left:9pt;mso-wrap-distance-top:0;mso-wrap-distance-right:9pt;mso-wrap-distance-bottom:0;mso-position-horizontal:absolute;mso-position-horizontal-relative:text;mso-position-vertical:absolute;mso-position-vertical-relative:text;mso-width-percent:0;mso-height-percent:0;mso-width-relative:margin;mso-height-relative:margin;v-text-anchor:top" o:gfxdata="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" fillcolor="white [3201]" strokeweight=".5pt">
                 <v:textbox>
                   <w:txbxContent>
                     <w:p>
@@ -4369,19 +6280,21 @@
                           <w:szCs w:val="21"/>
                         </w:rPr>
                       </w:pPr>
-                      <w:r>
-                        <w:rPr>
-                          <w:sz w:val="21"/>
-                          <w:szCs w:val="21"/>
-                        </w:rPr>
-                        <w:t>Position</w:t>
-                      </w:r>
-                      <w:r>
-                        <w:rPr>
-                          <w:sz w:val="21"/>
-                          <w:szCs w:val="21"/>
-                        </w:rPr>
-                        <w:t xml:space="preserve">  p</w:t>
+                      <w:proofErr w:type="gramStart"/>
+                      <w:r>
+                        <w:rPr>
+                          <w:sz w:val="21"/>
+                          <w:szCs w:val="21"/>
+                        </w:rPr>
+                        <w:t xml:space="preserve">Position  </w:t>
+                      </w:r>
+                      <w:proofErr w:type="spellStart"/>
+                      <w:r>
+                        <w:rPr>
+                          <w:sz w:val="21"/>
+                          <w:szCs w:val="21"/>
+                        </w:rPr>
+                        <w:t>p</w:t>
                       </w:r>
                       <w:r>
                         <w:rPr>
@@ -4390,6 +6303,8 @@
                         </w:rPr>
                         <w:t>osition</w:t>
                       </w:r>
+                      <w:proofErr w:type="spellEnd"/>
+                      <w:proofErr w:type="gramEnd"/>
                     </w:p>
                     <w:p>
                       <w:pPr>
@@ -4403,6 +6318,8 @@
                           <w:szCs w:val="21"/>
                         </w:rPr>
                       </w:pPr>
+                      <w:proofErr w:type="spellStart"/>
+                      <w:proofErr w:type="gramStart"/>
                       <w:r>
                         <w:rPr>
                           <w:sz w:val="21"/>
@@ -4410,13 +6327,24 @@
                         </w:rPr>
                         <w:t>int</w:t>
                       </w:r>
-                      <w:r>
-                        <w:rPr>
-                          <w:sz w:val="21"/>
-                          <w:szCs w:val="21"/>
-                        </w:rPr>
-                        <w:t xml:space="preserve">  discOfPlayer</w:t>
-                      </w:r>
+                      <w:proofErr w:type="spellEnd"/>
+                      <w:r>
+                        <w:rPr>
+                          <w:sz w:val="21"/>
+                          <w:szCs w:val="21"/>
+                        </w:rPr>
+                        <w:t xml:space="preserve">  </w:t>
+                      </w:r>
+                      <w:proofErr w:type="spellStart"/>
+                      <w:r>
+                        <w:rPr>
+                          <w:sz w:val="21"/>
+                          <w:szCs w:val="21"/>
+                        </w:rPr>
+                        <w:t>discOfPlayer</w:t>
+                      </w:r>
+                      <w:proofErr w:type="spellEnd"/>
+                      <w:proofErr w:type="gramEnd"/>
                     </w:p>
                     <w:p>
                       <w:pPr>
@@ -4435,15 +6363,17 @@
                           <w:sz w:val="21"/>
                           <w:szCs w:val="21"/>
                         </w:rPr>
-                        <w:t>Map&lt;Directions, Disc&gt;</w:t>
-                      </w:r>
-                      <w:r>
-                        <w:rPr>
-                          <w:sz w:val="21"/>
-                          <w:szCs w:val="21"/>
-                        </w:rPr>
-                        <w:t xml:space="preserve"> discsArround</w:t>
-                      </w:r>
+                        <w:t xml:space="preserve">Map&lt;Directions, Disc&gt; </w:t>
+                      </w:r>
+                      <w:proofErr w:type="spellStart"/>
+                      <w:r>
+                        <w:rPr>
+                          <w:sz w:val="21"/>
+                          <w:szCs w:val="21"/>
+                        </w:rPr>
+                        <w:t>discsArround</w:t>
+                      </w:r>
+                      <w:proofErr w:type="spellEnd"/>
                     </w:p>
                   </w:txbxContent>
                 </v:textbox>
@@ -4462,7 +6392,7 @@
         <mc:AlternateContent>
           <mc:Choice Requires="wps">
             <w:drawing>
-              <wp:anchor distT="0" distB="0" distL="114300" distR="114300" simplePos="0" relativeHeight="251656190" behindDoc="0" locked="0" layoutInCell="1" allowOverlap="1">
+              <wp:anchor distT="0" distB="0" distL="114300" distR="114300" simplePos="0" relativeHeight="251656190" behindDoc="0" locked="0" layoutInCell="1" allowOverlap="1" wp14:anchorId="7A55BA3F" wp14:editId="45D6F47A">
                 <wp:simplePos x="0" y="0"/>
                 <wp:positionH relativeFrom="column">
                   <wp:posOffset>-852055</wp:posOffset>
@@ -4533,7 +6463,7 @@
           </mc:Choice>
           <mc:Fallback>
             <w:pict>
-              <v:roundrect w14:anchorId="3CF6628F" id="Rounded Rectangle 40" o:spid="_x0000_s1026" style="position:absolute;margin-left:-67.1pt;margin-top:-46.35pt;width:579.25pt;height:244.35pt;z-index:251656190;visibility:visible;mso-wrap-style:square;mso-width-percent:0;mso-height-percent:0;mso-wrap-distance-left:9pt;mso-wrap-distance-top:0;mso-wrap-distance-right:9pt;mso-wrap-distance-bottom:0;mso-position-horizontal:absolute;mso-position-horizontal-relative:text;mso-position-vertical:absolute;mso-position-vertical-relative:text;mso-width-percent:0;mso-height-percent:0;mso-width-relative:margin;mso-height-relative:margin;v-text-anchor:middle" arcsize="5801f" o:gfxdata="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" fillcolor="#e2efd9 [665]" strokecolor="#1f3763 [1604]" strokeweight="1pt">
+              <v:roundrect w14:anchorId="3CF6628F" id="Rounded Rectangle 40" o:spid="_x0000_s1026" style="position:absolute;margin-left:-67.1pt;margin-top:-46.35pt;width:579.25pt;height:244.35pt;z-index:251656190;visibility:visible;mso-wrap-style:square;mso-width-percent:0;mso-height-percent:0;mso-wrap-distance-left:9pt;mso-wrap-distance-top:0;mso-wrap-distance-right:9pt;mso-wrap-distance-bottom:0;mso-position-horizontal:absolute;mso-position-horizontal-relative:text;mso-position-vertical:absolute;mso-position-vertical-relative:text;mso-width-percent:0;mso-height-percent:0;mso-width-relative:margin;mso-height-relative:margin;v-text-anchor:middle" arcsize="5801f" o:gfxdata="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" fillcolor="#e2efd9 [665]" strokecolor="#1f3763 [1604]" strokeweight="1pt">
                 <v:fill opacity="36751f"/>
                 <v:stroke joinstyle="miter"/>
               </v:roundrect>
@@ -4548,7 +6478,7 @@
         <mc:AlternateContent>
           <mc:Choice Requires="wps">
             <w:drawing>
-              <wp:anchor distT="0" distB="0" distL="114300" distR="114300" simplePos="0" relativeHeight="251693056" behindDoc="0" locked="0" layoutInCell="1" allowOverlap="1" wp14:anchorId="0D552402" wp14:editId="16530B97">
+              <wp:anchor distT="0" distB="0" distL="114300" distR="114300" simplePos="0" relativeHeight="251693056" behindDoc="0" locked="0" layoutInCell="1" allowOverlap="1" wp14:anchorId="626DD43E" wp14:editId="2A744C41">
                 <wp:simplePos x="0" y="0"/>
                 <wp:positionH relativeFrom="column">
                   <wp:posOffset>3494405</wp:posOffset>
@@ -4591,6 +6521,7 @@
                                 <w:szCs w:val="21"/>
                               </w:rPr>
                             </w:pPr>
+                            <w:proofErr w:type="spellStart"/>
                             <w:r>
                               <w:rPr>
                                 <w:b/>
@@ -4599,8 +6530,9 @@
                                 <w:sz w:val="21"/>
                                 <w:szCs w:val="21"/>
                               </w:rPr>
-                              <w:t xml:space="preserve">Enum </w:t>
-                            </w:r>
+                              <w:t>Enum</w:t>
+                            </w:r>
+                            <w:proofErr w:type="spellEnd"/>
                             <w:r>
                               <w:rPr>
                                 <w:b/>
@@ -4609,40 +6541,25 @@
                                 <w:sz w:val="21"/>
                                 <w:szCs w:val="21"/>
                               </w:rPr>
-                              <w:t>class</w:t>
-                            </w:r>
+                              <w:t xml:space="preserve"> class </w:t>
+                            </w:r>
+                            <w:proofErr w:type="spellStart"/>
                             <w:r>
                               <w:rPr>
                                 <w:b/>
                                 <w:bCs/>
-                                <w:color w:val="538135" w:themeColor="accent6" w:themeShade="BF"/>
-                                <w:sz w:val="21"/>
-                                <w:szCs w:val="21"/>
-                              </w:rPr>
-                              <w:t xml:space="preserve"> </w:t>
-                            </w:r>
-                            <w:r>
-                              <w:rPr>
-                                <w:b/>
-                                <w:bCs/>
                                 <w:sz w:val="21"/>
                                 <w:szCs w:val="21"/>
                               </w:rPr>
                               <w:t>MenuChoice</w:t>
                             </w:r>
-                            <w:r>
-                              <w:rPr>
-                                <w:sz w:val="21"/>
-                                <w:szCs w:val="21"/>
-                              </w:rPr>
-                              <w:t xml:space="preserve">: </w:t>
-                            </w:r>
-                            <w:r>
-                              <w:rPr>
-                                <w:sz w:val="21"/>
-                                <w:szCs w:val="21"/>
-                              </w:rPr>
-                              <w:t>LOADXML, RESTARTGAME, EXIT, MAKETURN, HISTORY, UNDO, SAVEGAME, LOADGAME, INVALIDCHOICE</w:t>
+                            <w:proofErr w:type="spellEnd"/>
+                            <w:r>
+                              <w:rPr>
+                                <w:sz w:val="21"/>
+                                <w:szCs w:val="21"/>
+                              </w:rPr>
+                              <w:t>: LOADXML, RESTARTGAME, EXIT, MAKETURN, HISTORY, UNDO, SAVEGAME, LOADGAME, INVALIDCHOICE</w:t>
                             </w:r>
                           </w:p>
                           <w:p>
@@ -4675,7 +6592,7 @@
           </mc:Choice>
           <mc:Fallback>
             <w:pict>
-              <v:shape w14:anchorId="0D552402" id="Text Box 21" o:spid="_x0000_s1037" type="#_x0000_t202" style="position:absolute;margin-left:275.15pt;margin-top:-22.8pt;width:226.1pt;height:49.1pt;z-index:251693056;visibility:visible;mso-wrap-style:square;mso-width-percent:0;mso-height-percent:0;mso-wrap-distance-left:9pt;mso-wrap-distance-top:0;mso-wrap-distance-right:9pt;mso-wrap-distance-bottom:0;mso-position-horizontal:absolute;mso-position-horizontal-relative:text;mso-position-vertical:absolute;mso-position-vertical-relative:text;mso-width-percent:0;mso-height-percent:0;mso-width-relative:margin;mso-height-relative:margin;v-text-anchor:top" o:gfxdata="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" fillcolor="white [3201]" strokeweight=".5pt">
+              <v:shape w14:anchorId="626DD43E" id="Text Box 21" o:spid="_x0000_s1037" type="#_x0000_t202" style="position:absolute;margin-left:275.15pt;margin-top:-22.8pt;width:226.1pt;height:49.1pt;z-index:251693056;visibility:visible;mso-wrap-style:square;mso-width-percent:0;mso-height-percent:0;mso-wrap-distance-left:9pt;mso-wrap-distance-top:0;mso-wrap-distance-right:9pt;mso-wrap-distance-bottom:0;mso-position-horizontal:absolute;mso-position-horizontal-relative:text;mso-position-vertical:absolute;mso-position-vertical-relative:text;mso-width-percent:0;mso-height-percent:0;mso-width-relative:margin;mso-height-relative:margin;v-text-anchor:top" o:gfxdata="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" fillcolor="white [3201]" strokeweight=".5pt">
                 <v:textbox>
                   <w:txbxContent>
                     <w:p>
@@ -4685,6 +6602,7 @@
                           <w:szCs w:val="21"/>
                         </w:rPr>
                       </w:pPr>
+                      <w:proofErr w:type="spellStart"/>
                       <w:r>
                         <w:rPr>
                           <w:b/>
@@ -4693,8 +6611,9 @@
                           <w:sz w:val="21"/>
                           <w:szCs w:val="21"/>
                         </w:rPr>
-                        <w:t xml:space="preserve">Enum </w:t>
-                      </w:r>
+                        <w:t>Enum</w:t>
+                      </w:r>
+                      <w:proofErr w:type="spellEnd"/>
                       <w:r>
                         <w:rPr>
                           <w:b/>
@@ -4703,40 +6622,25 @@
                           <w:sz w:val="21"/>
                           <w:szCs w:val="21"/>
                         </w:rPr>
-                        <w:t>class</w:t>
-                      </w:r>
+                        <w:t xml:space="preserve"> class </w:t>
+                      </w:r>
+                      <w:proofErr w:type="spellStart"/>
                       <w:r>
                         <w:rPr>
                           <w:b/>
                           <w:bCs/>
-                          <w:color w:val="538135" w:themeColor="accent6" w:themeShade="BF"/>
-                          <w:sz w:val="21"/>
-                          <w:szCs w:val="21"/>
-                        </w:rPr>
-                        <w:t xml:space="preserve"> </w:t>
-                      </w:r>
-                      <w:r>
-                        <w:rPr>
-                          <w:b/>
-                          <w:bCs/>
                           <w:sz w:val="21"/>
                           <w:szCs w:val="21"/>
                         </w:rPr>
                         <w:t>MenuChoice</w:t>
                       </w:r>
-                      <w:r>
-                        <w:rPr>
-                          <w:sz w:val="21"/>
-                          <w:szCs w:val="21"/>
-                        </w:rPr>
-                        <w:t xml:space="preserve">: </w:t>
-                      </w:r>
-                      <w:r>
-                        <w:rPr>
-                          <w:sz w:val="21"/>
-                          <w:szCs w:val="21"/>
-                        </w:rPr>
-                        <w:t>LOADXML, RESTARTGAME, EXIT, MAKETURN, HISTORY, UNDO, SAVEGAME, LOADGAME, INVALIDCHOICE</w:t>
+                      <w:proofErr w:type="spellEnd"/>
+                      <w:r>
+                        <w:rPr>
+                          <w:sz w:val="21"/>
+                          <w:szCs w:val="21"/>
+                        </w:rPr>
+                        <w:t>: LOADXML, RESTARTGAME, EXIT, MAKETURN, HISTORY, UNDO, SAVEGAME, LOADGAME, INVALIDCHOICE</w:t>
                       </w:r>
                     </w:p>
                     <w:p>
@@ -4761,7 +6665,7 @@
         <mc:AlternateContent>
           <mc:Choice Requires="wps">
             <w:drawing>
-              <wp:anchor distT="0" distB="0" distL="114300" distR="114300" simplePos="0" relativeHeight="251688960" behindDoc="0" locked="0" layoutInCell="1" allowOverlap="1" wp14:anchorId="6E179657" wp14:editId="19EF706F">
+              <wp:anchor distT="0" distB="0" distL="114300" distR="114300" simplePos="0" relativeHeight="251688960" behindDoc="0" locked="0" layoutInCell="1" allowOverlap="1" wp14:anchorId="4A9E2B82" wp14:editId="30F80886">
                 <wp:simplePos x="0" y="0"/>
                 <wp:positionH relativeFrom="column">
                   <wp:posOffset>-384579</wp:posOffset>
@@ -4812,17 +6716,7 @@
                                 <w:sz w:val="21"/>
                                 <w:szCs w:val="21"/>
                               </w:rPr>
-                              <w:t>class</w:t>
-                            </w:r>
-                            <w:r>
-                              <w:rPr>
-                                <w:b/>
-                                <w:bCs/>
-                                <w:color w:val="4472C4" w:themeColor="accent1"/>
-                                <w:sz w:val="21"/>
-                                <w:szCs w:val="21"/>
-                              </w:rPr>
-                              <w:t xml:space="preserve"> </w:t>
+                              <w:t xml:space="preserve">class </w:t>
                             </w:r>
                             <w:r>
                               <w:rPr>
@@ -4858,8 +6752,33 @@
                                 <w:sz w:val="21"/>
                                 <w:szCs w:val="21"/>
                               </w:rPr>
-                              <w:t>String xmlPath, savedGamePath</w:t>
-                            </w:r>
+                              <w:t xml:space="preserve">String </w:t>
+                            </w:r>
+                            <w:proofErr w:type="spellStart"/>
+                            <w:r>
+                              <w:rPr>
+                                <w:sz w:val="21"/>
+                                <w:szCs w:val="21"/>
+                              </w:rPr>
+                              <w:t>xmlPath</w:t>
+                            </w:r>
+                            <w:proofErr w:type="spellEnd"/>
+                            <w:r>
+                              <w:rPr>
+                                <w:sz w:val="21"/>
+                                <w:szCs w:val="21"/>
+                              </w:rPr>
+                              <w:t xml:space="preserve">, </w:t>
+                            </w:r>
+                            <w:proofErr w:type="spellStart"/>
+                            <w:r>
+                              <w:rPr>
+                                <w:sz w:val="21"/>
+                                <w:szCs w:val="21"/>
+                              </w:rPr>
+                              <w:t>savedGamePath</w:t>
+                            </w:r>
+                            <w:proofErr w:type="spellEnd"/>
                           </w:p>
                           <w:p>
                             <w:pPr>
@@ -4873,13 +6792,47 @@
                                 <w:szCs w:val="21"/>
                               </w:rPr>
                             </w:pPr>
-                            <w:r>
-                              <w:rPr>
-                                <w:sz w:val="21"/>
-                                <w:szCs w:val="21"/>
-                              </w:rPr>
-                              <w:t>PrintMessages winningMessage, endGame</w:t>
-                            </w:r>
+                            <w:proofErr w:type="spellStart"/>
+                            <w:r>
+                              <w:rPr>
+                                <w:sz w:val="21"/>
+                                <w:szCs w:val="21"/>
+                              </w:rPr>
+                              <w:t>PrintMessages</w:t>
+                            </w:r>
+                            <w:proofErr w:type="spellEnd"/>
+                            <w:r>
+                              <w:rPr>
+                                <w:sz w:val="21"/>
+                                <w:szCs w:val="21"/>
+                              </w:rPr>
+                              <w:t xml:space="preserve"> </w:t>
+                            </w:r>
+                            <w:proofErr w:type="spellStart"/>
+                            <w:r>
+                              <w:rPr>
+                                <w:sz w:val="21"/>
+                                <w:szCs w:val="21"/>
+                              </w:rPr>
+                              <w:t>winningMessage</w:t>
+                            </w:r>
+                            <w:proofErr w:type="spellEnd"/>
+                            <w:r>
+                              <w:rPr>
+                                <w:sz w:val="21"/>
+                                <w:szCs w:val="21"/>
+                              </w:rPr>
+                              <w:t xml:space="preserve">, </w:t>
+                            </w:r>
+                            <w:proofErr w:type="spellStart"/>
+                            <w:r>
+                              <w:rPr>
+                                <w:sz w:val="21"/>
+                                <w:szCs w:val="21"/>
+                              </w:rPr>
+                              <w:t>endGame</w:t>
+                            </w:r>
+                            <w:proofErr w:type="spellEnd"/>
                           </w:p>
                           <w:p>
                             <w:pPr>
@@ -4898,8 +6851,65 @@
                                 <w:sz w:val="21"/>
                                 <w:szCs w:val="21"/>
                               </w:rPr>
-                              <w:t>Menu primaryMenu_noRestart, primaryMenu_wRestart , gameMenu</w:t>
-                            </w:r>
+                              <w:t xml:space="preserve">Menu </w:t>
+                            </w:r>
+                            <w:proofErr w:type="spellStart"/>
+                            <w:r>
+                              <w:rPr>
+                                <w:sz w:val="21"/>
+                                <w:szCs w:val="21"/>
+                              </w:rPr>
+                              <w:t>primaryMenu_noRestart</w:t>
+                            </w:r>
+                            <w:proofErr w:type="spellEnd"/>
+                            <w:r>
+                              <w:rPr>
+                                <w:sz w:val="21"/>
+                                <w:szCs w:val="21"/>
+                              </w:rPr>
+                              <w:t xml:space="preserve">, </w:t>
+                            </w:r>
+                            <w:proofErr w:type="spellStart"/>
+                            <w:r>
+                              <w:rPr>
+                                <w:sz w:val="21"/>
+                                <w:szCs w:val="21"/>
+                              </w:rPr>
+                              <w:t>primaryMenu_</w:t>
+                            </w:r>
+                            <w:proofErr w:type="gramStart"/>
+                            <w:r>
+                              <w:rPr>
+                                <w:sz w:val="21"/>
+                                <w:szCs w:val="21"/>
+                              </w:rPr>
+                              <w:t>wRestart</w:t>
+                            </w:r>
+                            <w:proofErr w:type="spellEnd"/>
+                            <w:r>
+                              <w:rPr>
+                                <w:sz w:val="21"/>
+                                <w:szCs w:val="21"/>
+                              </w:rPr>
+                              <w:t xml:space="preserve"> ,</w:t>
+                            </w:r>
+                            <w:proofErr w:type="gramEnd"/>
+                            <w:r>
+                              <w:rPr>
+                                <w:sz w:val="21"/>
+                                <w:szCs w:val="21"/>
+                              </w:rPr>
+                              <w:t xml:space="preserve"> </w:t>
+                            </w:r>
+                            <w:proofErr w:type="spellStart"/>
+                            <w:r>
+                              <w:rPr>
+                                <w:sz w:val="21"/>
+                                <w:szCs w:val="21"/>
+                              </w:rPr>
+                              <w:t>gameMenu</w:t>
+                            </w:r>
+                            <w:proofErr w:type="spellEnd"/>
                           </w:p>
                           <w:p>
                             <w:pPr>
@@ -4913,6 +6923,7 @@
                                 <w:szCs w:val="21"/>
                               </w:rPr>
                             </w:pPr>
+                            <w:proofErr w:type="spellStart"/>
                             <w:r>
                               <w:rPr>
                                 <w:b/>
@@ -4922,13 +6933,23 @@
                               </w:rPr>
                               <w:t>GameLogic</w:t>
                             </w:r>
-                            <w:r>
-                              <w:rPr>
-                                <w:sz w:val="21"/>
-                                <w:szCs w:val="21"/>
-                              </w:rPr>
-                              <w:t xml:space="preserve"> gameLogic</w:t>
-                            </w:r>
+                            <w:proofErr w:type="spellEnd"/>
+                            <w:r>
+                              <w:rPr>
+                                <w:sz w:val="21"/>
+                                <w:szCs w:val="21"/>
+                              </w:rPr>
+                              <w:t xml:space="preserve"> </w:t>
+                            </w:r>
+                            <w:proofErr w:type="spellStart"/>
+                            <w:r>
+                              <w:rPr>
+                                <w:sz w:val="21"/>
+                                <w:szCs w:val="21"/>
+                              </w:rPr>
+                              <w:t>gameLogic</w:t>
+                            </w:r>
+                            <w:proofErr w:type="spellEnd"/>
                           </w:p>
                           <w:p>
                             <w:pPr>
@@ -4942,13 +6963,31 @@
                                 <w:szCs w:val="21"/>
                               </w:rPr>
                             </w:pPr>
-                            <w:r>
-                              <w:rPr>
-                                <w:sz w:val="21"/>
-                                <w:szCs w:val="21"/>
-                              </w:rPr>
-                              <w:t>boolean isValidXML</w:t>
-                            </w:r>
+                            <w:proofErr w:type="spellStart"/>
+                            <w:r>
+                              <w:rPr>
+                                <w:sz w:val="21"/>
+                                <w:szCs w:val="21"/>
+                              </w:rPr>
+                              <w:t>boolean</w:t>
+                            </w:r>
+                            <w:proofErr w:type="spellEnd"/>
+                            <w:r>
+                              <w:rPr>
+                                <w:sz w:val="21"/>
+                                <w:szCs w:val="21"/>
+                              </w:rPr>
+                              <w:t xml:space="preserve"> </w:t>
+                            </w:r>
+                            <w:proofErr w:type="spellStart"/>
+                            <w:r>
+                              <w:rPr>
+                                <w:sz w:val="21"/>
+                                <w:szCs w:val="21"/>
+                              </w:rPr>
+                              <w:t>isValidXML</w:t>
+                            </w:r>
+                            <w:proofErr w:type="spellEnd"/>
                           </w:p>
                           <w:p>
                             <w:pPr>
@@ -4980,7 +7019,7 @@
           </mc:Choice>
           <mc:Fallback>
             <w:pict>
-              <v:shape w14:anchorId="6E179657" id="Text Box 18" o:spid="_x0000_s1038" type="#_x0000_t202" style="position:absolute;margin-left:-30.3pt;margin-top:-24.7pt;width:271.85pt;height:96.9pt;z-index:251688960;visibility:visible;mso-wrap-style:square;mso-width-percent:0;mso-height-percent:0;mso-wrap-distance-left:9pt;mso-wrap-distance-top:0;mso-wrap-distance-right:9pt;mso-wrap-distance-bottom:0;mso-position-horizontal:absolute;mso-position-horizontal-relative:text;mso-position-vertical:absolute;mso-position-vertical-relative:text;mso-width-percent:0;mso-height-percent:0;mso-width-relative:margin;mso-height-relative:margin;v-text-anchor:top" o:gfxdata="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" fillcolor="white [3201]" strokeweight=".5pt">
+              <v:shape w14:anchorId="4A9E2B82" id="Text Box 18" o:spid="_x0000_s1038" type="#_x0000_t202" style="position:absolute;margin-left:-30.3pt;margin-top:-24.7pt;width:271.85pt;height:96.9pt;z-index:251688960;visibility:visible;mso-wrap-style:square;mso-width-percent:0;mso-height-percent:0;mso-wrap-distance-left:9pt;mso-wrap-distance-top:0;mso-wrap-distance-right:9pt;mso-wrap-distance-bottom:0;mso-position-horizontal:absolute;mso-position-horizontal-relative:text;mso-position-vertical:absolute;mso-position-vertical-relative:text;mso-width-percent:0;mso-height-percent:0;mso-width-relative:margin;mso-height-relative:margin;v-text-anchor:top" o:gfxdata="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" fillcolor="white [3201]" strokeweight=".5pt">
                 <v:textbox>
                   <w:txbxContent>
                     <w:p>
@@ -4998,17 +7037,7 @@
                           <w:sz w:val="21"/>
                           <w:szCs w:val="21"/>
                         </w:rPr>
-                        <w:t>class</w:t>
-                      </w:r>
-                      <w:r>
-                        <w:rPr>
-                          <w:b/>
-                          <w:bCs/>
-                          <w:color w:val="4472C4" w:themeColor="accent1"/>
-                          <w:sz w:val="21"/>
-                          <w:szCs w:val="21"/>
-                        </w:rPr>
-                        <w:t xml:space="preserve"> </w:t>
+                        <w:t xml:space="preserve">class </w:t>
                       </w:r>
                       <w:r>
                         <w:rPr>
@@ -5044,8 +7073,33 @@
                           <w:sz w:val="21"/>
                           <w:szCs w:val="21"/>
                         </w:rPr>
-                        <w:t>String xmlPath, savedGamePath</w:t>
-                      </w:r>
+                        <w:t xml:space="preserve">String </w:t>
+                      </w:r>
+                      <w:proofErr w:type="spellStart"/>
+                      <w:r>
+                        <w:rPr>
+                          <w:sz w:val="21"/>
+                          <w:szCs w:val="21"/>
+                        </w:rPr>
+                        <w:t>xmlPath</w:t>
+                      </w:r>
+                      <w:proofErr w:type="spellEnd"/>
+                      <w:r>
+                        <w:rPr>
+                          <w:sz w:val="21"/>
+                          <w:szCs w:val="21"/>
+                        </w:rPr>
+                        <w:t xml:space="preserve">, </w:t>
+                      </w:r>
+                      <w:proofErr w:type="spellStart"/>
+                      <w:r>
+                        <w:rPr>
+                          <w:sz w:val="21"/>
+                          <w:szCs w:val="21"/>
+                        </w:rPr>
+                        <w:t>savedGamePath</w:t>
+                      </w:r>
+                      <w:proofErr w:type="spellEnd"/>
                     </w:p>
                     <w:p>
                       <w:pPr>
@@ -5059,13 +7113,47 @@
                           <w:szCs w:val="21"/>
                         </w:rPr>
                       </w:pPr>
-                      <w:r>
-                        <w:rPr>
-                          <w:sz w:val="21"/>
-                          <w:szCs w:val="21"/>
-                        </w:rPr>
-                        <w:t>PrintMessages winningMessage, endGame</w:t>
-                      </w:r>
+                      <w:proofErr w:type="spellStart"/>
+                      <w:r>
+                        <w:rPr>
+                          <w:sz w:val="21"/>
+                          <w:szCs w:val="21"/>
+                        </w:rPr>
+                        <w:t>PrintMessages</w:t>
+                      </w:r>
+                      <w:proofErr w:type="spellEnd"/>
+                      <w:r>
+                        <w:rPr>
+                          <w:sz w:val="21"/>
+                          <w:szCs w:val="21"/>
+                        </w:rPr>
+                        <w:t xml:space="preserve"> </w:t>
+                      </w:r>
+                      <w:proofErr w:type="spellStart"/>
+                      <w:r>
+                        <w:rPr>
+                          <w:sz w:val="21"/>
+                          <w:szCs w:val="21"/>
+                        </w:rPr>
+                        <w:t>winningMessage</w:t>
+                      </w:r>
+                      <w:proofErr w:type="spellEnd"/>
+                      <w:r>
+                        <w:rPr>
+                          <w:sz w:val="21"/>
+                          <w:szCs w:val="21"/>
+                        </w:rPr>
+                        <w:t xml:space="preserve">, </w:t>
+                      </w:r>
+                      <w:proofErr w:type="spellStart"/>
+                      <w:r>
+                        <w:rPr>
+                          <w:sz w:val="21"/>
+                          <w:szCs w:val="21"/>
+                        </w:rPr>
+                        <w:t>endGame</w:t>
+                      </w:r>
+                      <w:proofErr w:type="spellEnd"/>
                     </w:p>
                     <w:p>
                       <w:pPr>
@@ -5084,8 +7172,65 @@
                           <w:sz w:val="21"/>
                           <w:szCs w:val="21"/>
                         </w:rPr>
-                        <w:t>Menu primaryMenu_noRestart, primaryMenu_wRestart , gameMenu</w:t>
-                      </w:r>
+                        <w:t xml:space="preserve">Menu </w:t>
+                      </w:r>
+                      <w:proofErr w:type="spellStart"/>
+                      <w:r>
+                        <w:rPr>
+                          <w:sz w:val="21"/>
+                          <w:szCs w:val="21"/>
+                        </w:rPr>
+                        <w:t>primaryMenu_noRestart</w:t>
+                      </w:r>
+                      <w:proofErr w:type="spellEnd"/>
+                      <w:r>
+                        <w:rPr>
+                          <w:sz w:val="21"/>
+                          <w:szCs w:val="21"/>
+                        </w:rPr>
+                        <w:t xml:space="preserve">, </w:t>
+                      </w:r>
+                      <w:proofErr w:type="spellStart"/>
+                      <w:r>
+                        <w:rPr>
+                          <w:sz w:val="21"/>
+                          <w:szCs w:val="21"/>
+                        </w:rPr>
+                        <w:t>primaryMenu_</w:t>
+                      </w:r>
+                      <w:proofErr w:type="gramStart"/>
+                      <w:r>
+                        <w:rPr>
+                          <w:sz w:val="21"/>
+                          <w:szCs w:val="21"/>
+                        </w:rPr>
+                        <w:t>wRestart</w:t>
+                      </w:r>
+                      <w:proofErr w:type="spellEnd"/>
+                      <w:r>
+                        <w:rPr>
+                          <w:sz w:val="21"/>
+                          <w:szCs w:val="21"/>
+                        </w:rPr>
+                        <w:t xml:space="preserve"> ,</w:t>
+                      </w:r>
+                      <w:proofErr w:type="gramEnd"/>
+                      <w:r>
+                        <w:rPr>
+                          <w:sz w:val="21"/>
+                          <w:szCs w:val="21"/>
+                        </w:rPr>
+                        <w:t xml:space="preserve"> </w:t>
+                      </w:r>
+                      <w:proofErr w:type="spellStart"/>
+                      <w:r>
+                        <w:rPr>
+                          <w:sz w:val="21"/>
+                          <w:szCs w:val="21"/>
+                        </w:rPr>
+                        <w:t>gameMenu</w:t>
+                      </w:r>
+                      <w:proofErr w:type="spellEnd"/>
                     </w:p>
                     <w:p>
                       <w:pPr>
@@ -5099,6 +7244,7 @@
                           <w:szCs w:val="21"/>
                         </w:rPr>
                       </w:pPr>
+                      <w:proofErr w:type="spellStart"/>
                       <w:r>
                         <w:rPr>
                           <w:b/>
@@ -5108,13 +7254,23 @@
                         </w:rPr>
                         <w:t>GameLogic</w:t>
                       </w:r>
-                      <w:r>
-                        <w:rPr>
-                          <w:sz w:val="21"/>
-                          <w:szCs w:val="21"/>
-                        </w:rPr>
-                        <w:t xml:space="preserve"> gameLogic</w:t>
-                      </w:r>
+                      <w:proofErr w:type="spellEnd"/>
+                      <w:r>
+                        <w:rPr>
+                          <w:sz w:val="21"/>
+                          <w:szCs w:val="21"/>
+                        </w:rPr>
+                        <w:t xml:space="preserve"> </w:t>
+                      </w:r>
+                      <w:proofErr w:type="spellStart"/>
+                      <w:r>
+                        <w:rPr>
+                          <w:sz w:val="21"/>
+                          <w:szCs w:val="21"/>
+                        </w:rPr>
+                        <w:t>gameLogic</w:t>
+                      </w:r>
+                      <w:proofErr w:type="spellEnd"/>
                     </w:p>
                     <w:p>
                       <w:pPr>
@@ -5128,13 +7284,31 @@
                           <w:szCs w:val="21"/>
                         </w:rPr>
                       </w:pPr>
-                      <w:r>
-                        <w:rPr>
-                          <w:sz w:val="21"/>
-                          <w:szCs w:val="21"/>
-                        </w:rPr>
-                        <w:t>boolean isValidXML</w:t>
-                      </w:r>
+                      <w:proofErr w:type="spellStart"/>
+                      <w:r>
+                        <w:rPr>
+                          <w:sz w:val="21"/>
+                          <w:szCs w:val="21"/>
+                        </w:rPr>
+                        <w:t>boolean</w:t>
+                      </w:r>
+                      <w:proofErr w:type="spellEnd"/>
+                      <w:r>
+                        <w:rPr>
+                          <w:sz w:val="21"/>
+                          <w:szCs w:val="21"/>
+                        </w:rPr>
+                        <w:t xml:space="preserve"> </w:t>
+                      </w:r>
+                      <w:proofErr w:type="spellStart"/>
+                      <w:r>
+                        <w:rPr>
+                          <w:sz w:val="21"/>
+                          <w:szCs w:val="21"/>
+                        </w:rPr>
+                        <w:t>isValidXML</w:t>
+                      </w:r>
+                      <w:proofErr w:type="spellEnd"/>
                     </w:p>
                     <w:p>
                       <w:pPr>
@@ -5163,7 +7337,7 @@
         <mc:AlternateContent>
           <mc:Choice Requires="wps">
             <w:drawing>
-              <wp:anchor distT="0" distB="0" distL="114300" distR="114300" simplePos="0" relativeHeight="251725824" behindDoc="0" locked="0" layoutInCell="1" allowOverlap="1" wp14:anchorId="08E28DAE" wp14:editId="7662126A">
+              <wp:anchor distT="0" distB="0" distL="114300" distR="114300" simplePos="0" relativeHeight="251725824" behindDoc="0" locked="0" layoutInCell="1" allowOverlap="1" wp14:anchorId="366BBE8B" wp14:editId="5E79A75F">
                 <wp:simplePos x="0" y="0"/>
                 <wp:positionH relativeFrom="column">
                   <wp:posOffset>-173736</wp:posOffset>
@@ -5242,7 +7416,7 @@
           </mc:Choice>
           <mc:Fallback>
             <w:pict>
-              <v:shape w14:anchorId="08E28DAE" id="Text Box 46" o:spid="_x0000_s1039" type="#_x0000_t202" style="position:absolute;margin-left:-13.7pt;margin-top:310.75pt;width:118.8pt;height:24.5pt;z-index:251725824;visibility:visible;mso-wrap-style:square;mso-width-percent:0;mso-height-percent:0;mso-wrap-distance-left:9pt;mso-wrap-distance-top:0;mso-wrap-distance-right:9pt;mso-wrap-distance-bottom:0;mso-position-horizontal:absolute;mso-position-horizontal-relative:text;mso-position-vertical:absolute;mso-position-vertical-relative:text;mso-width-percent:0;mso-height-percent:0;mso-width-relative:margin;mso-height-relative:margin;v-text-anchor:top" o:gfxdata="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" filled="f" stroked="f" strokeweight=".5pt">
+              <v:shape w14:anchorId="366BBE8B" id="Text Box 46" o:spid="_x0000_s1039" type="#_x0000_t202" style="position:absolute;margin-left:-13.7pt;margin-top:310.75pt;width:118.8pt;height:24.5pt;z-index:251725824;visibility:visible;mso-wrap-style:square;mso-width-percent:0;mso-height-percent:0;mso-wrap-distance-left:9pt;mso-wrap-distance-top:0;mso-wrap-distance-right:9pt;mso-wrap-distance-bottom:0;mso-position-horizontal:absolute;mso-position-horizontal-relative:text;mso-position-vertical:absolute;mso-position-vertical-relative:text;mso-width-percent:0;mso-height-percent:0;mso-width-relative:margin;mso-height-relative:margin;v-text-anchor:top" o:gfxdata="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" filled="f" stroked="f" strokeweight=".5pt">
                 <v:textbox>
                   <w:txbxContent>
                     <w:p>
@@ -5284,7 +7458,7 @@
         <mc:AlternateContent>
           <mc:Choice Requires="wps">
             <w:drawing>
-              <wp:anchor distT="0" distB="0" distL="114300" distR="114300" simplePos="0" relativeHeight="251655165" behindDoc="0" locked="0" layoutInCell="1" allowOverlap="1" wp14:anchorId="6A38A333" wp14:editId="19D9C554">
+              <wp:anchor distT="0" distB="0" distL="114300" distR="114300" simplePos="0" relativeHeight="251655165" behindDoc="0" locked="0" layoutInCell="1" allowOverlap="1" wp14:anchorId="7C16CF49" wp14:editId="121B1351">
                 <wp:simplePos x="0" y="0"/>
                 <wp:positionH relativeFrom="column">
                   <wp:posOffset>-566928</wp:posOffset>
@@ -5355,7 +7529,7 @@
           </mc:Choice>
           <mc:Fallback>
             <w:pict>
-              <v:roundrect w14:anchorId="1734794C" id="Rounded Rectangle 43" o:spid="_x0000_s1026" style="position:absolute;margin-left:-44.65pt;margin-top:163.9pt;width:245.95pt;height:177.85pt;z-index:251655165;visibility:visible;mso-wrap-style:square;mso-width-percent:0;mso-height-percent:0;mso-wrap-distance-left:9pt;mso-wrap-distance-top:0;mso-wrap-distance-right:9pt;mso-wrap-distance-bottom:0;mso-position-horizontal:absolute;mso-position-horizontal-relative:text;mso-position-vertical:absolute;mso-position-vertical-relative:text;mso-width-percent:0;mso-height-percent:0;mso-width-relative:margin;mso-height-relative:margin;v-text-anchor:middle" arcsize="5801f" o:gfxdata="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" fillcolor="#d9e2f3 [660]" strokecolor="#1f3763 [1604]" strokeweight="1pt">
+              <v:roundrect w14:anchorId="1734794C" id="Rounded Rectangle 43" o:spid="_x0000_s1026" style="position:absolute;margin-left:-44.65pt;margin-top:163.9pt;width:245.95pt;height:177.85pt;z-index:251655165;visibility:visible;mso-wrap-style:square;mso-width-percent:0;mso-height-percent:0;mso-wrap-distance-left:9pt;mso-wrap-distance-top:0;mso-wrap-distance-right:9pt;mso-wrap-distance-bottom:0;mso-position-horizontal:absolute;mso-position-horizontal-relative:text;mso-position-vertical:absolute;mso-position-vertical-relative:text;mso-width-percent:0;mso-height-percent:0;mso-width-relative:margin;mso-height-relative:margin;v-text-anchor:middle" arcsize="5801f" o:gfxdata="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" fillcolor="#d9e2f3 [660]" strokecolor="#1f3763 [1604]" strokeweight="1pt">
                 <v:fill opacity="36751f"/>
                 <v:stroke joinstyle="miter"/>
               </v:roundrect>
@@ -5370,7 +7544,7 @@
         <mc:AlternateContent>
           <mc:Choice Requires="wps">
             <w:drawing>
-              <wp:anchor distT="0" distB="0" distL="114300" distR="114300" simplePos="0" relativeHeight="251666432" behindDoc="0" locked="0" layoutInCell="1" allowOverlap="1" wp14:anchorId="02866809" wp14:editId="7951CA67">
+              <wp:anchor distT="0" distB="0" distL="114300" distR="114300" simplePos="0" relativeHeight="251666432" behindDoc="0" locked="0" layoutInCell="1" allowOverlap="1" wp14:anchorId="33C0BE34" wp14:editId="044D9814">
                 <wp:simplePos x="0" y="0"/>
                 <wp:positionH relativeFrom="column">
                   <wp:posOffset>-384810</wp:posOffset>
@@ -5413,6 +7587,7 @@
                                 <w:szCs w:val="21"/>
                               </w:rPr>
                             </w:pPr>
+                            <w:proofErr w:type="spellStart"/>
                             <w:r>
                               <w:rPr>
                                 <w:b/>
@@ -5421,30 +7596,36 @@
                                 <w:sz w:val="21"/>
                                 <w:szCs w:val="21"/>
                               </w:rPr>
-                              <w:t xml:space="preserve">Enum class </w:t>
-                            </w:r>
+                              <w:t>Enum</w:t>
+                            </w:r>
+                            <w:proofErr w:type="spellEnd"/>
                             <w:r>
                               <w:rPr>
                                 <w:b/>
                                 <w:bCs/>
+                                <w:color w:val="538135" w:themeColor="accent6" w:themeShade="BF"/>
+                                <w:sz w:val="21"/>
+                                <w:szCs w:val="21"/>
+                              </w:rPr>
+                              <w:t xml:space="preserve"> class </w:t>
+                            </w:r>
+                            <w:proofErr w:type="spellStart"/>
+                            <w:r>
+                              <w:rPr>
+                                <w:b/>
+                                <w:bCs/>
                                 <w:sz w:val="21"/>
                                 <w:szCs w:val="21"/>
                               </w:rPr>
                               <w:t>PlayersTypes</w:t>
                             </w:r>
-                            <w:r>
-                              <w:rPr>
-                                <w:sz w:val="21"/>
-                                <w:szCs w:val="21"/>
-                              </w:rPr>
-                              <w:t xml:space="preserve">: </w:t>
-                            </w:r>
-                            <w:r>
-                              <w:rPr>
-                                <w:sz w:val="21"/>
-                                <w:szCs w:val="21"/>
-                              </w:rPr>
-                              <w:t>HUMAN, ROBOT</w:t>
+                            <w:proofErr w:type="spellEnd"/>
+                            <w:r>
+                              <w:rPr>
+                                <w:sz w:val="21"/>
+                                <w:szCs w:val="21"/>
+                              </w:rPr>
+                              <w:t>: HUMAN, ROBOT</w:t>
                             </w:r>
                           </w:p>
                         </w:txbxContent>
@@ -5469,7 +7650,7 @@
           </mc:Choice>
           <mc:Fallback>
             <w:pict>
-              <v:shape w14:anchorId="02866809" id="Text Box 6" o:spid="_x0000_s1040" type="#_x0000_t202" style="position:absolute;margin-left:-30.3pt;margin-top:274.6pt;width:221.35pt;height:24.85pt;z-index:251666432;visibility:visible;mso-wrap-style:square;mso-width-percent:0;mso-height-percent:0;mso-wrap-distance-left:9pt;mso-wrap-distance-top:0;mso-wrap-distance-right:9pt;mso-wrap-distance-bottom:0;mso-position-horizontal:absolute;mso-position-horizontal-relative:text;mso-position-vertical:absolute;mso-position-vertical-relative:text;mso-width-percent:0;mso-height-percent:0;mso-width-relative:margin;mso-height-relative:margin;v-text-anchor:top" o:gfxdata="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" fillcolor="white [3201]" strokeweight=".5pt">
+              <v:shape w14:anchorId="33C0BE34" id="Text Box 6" o:spid="_x0000_s1040" type="#_x0000_t202" style="position:absolute;margin-left:-30.3pt;margin-top:274.6pt;width:221.35pt;height:24.85pt;z-index:251666432;visibility:visible;mso-wrap-style:square;mso-width-percent:0;mso-height-percent:0;mso-wrap-distance-left:9pt;mso-wrap-distance-top:0;mso-wrap-distance-right:9pt;mso-wrap-distance-bottom:0;mso-position-horizontal:absolute;mso-position-horizontal-relative:text;mso-position-vertical:absolute;mso-position-vertical-relative:text;mso-width-percent:0;mso-height-percent:0;mso-width-relative:margin;mso-height-relative:margin;v-text-anchor:top" o:gfxdata="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" fillcolor="white [3201]" strokeweight=".5pt">
                 <v:textbox>
                   <w:txbxContent>
                     <w:p>
@@ -5479,6 +7660,7 @@
                           <w:szCs w:val="21"/>
                         </w:rPr>
                       </w:pPr>
+                      <w:proofErr w:type="spellStart"/>
                       <w:r>
                         <w:rPr>
                           <w:b/>
@@ -5487,30 +7669,36 @@
                           <w:sz w:val="21"/>
                           <w:szCs w:val="21"/>
                         </w:rPr>
-                        <w:t xml:space="preserve">Enum class </w:t>
-                      </w:r>
+                        <w:t>Enum</w:t>
+                      </w:r>
+                      <w:proofErr w:type="spellEnd"/>
                       <w:r>
                         <w:rPr>
                           <w:b/>
                           <w:bCs/>
+                          <w:color w:val="538135" w:themeColor="accent6" w:themeShade="BF"/>
+                          <w:sz w:val="21"/>
+                          <w:szCs w:val="21"/>
+                        </w:rPr>
+                        <w:t xml:space="preserve"> class </w:t>
+                      </w:r>
+                      <w:proofErr w:type="spellStart"/>
+                      <w:r>
+                        <w:rPr>
+                          <w:b/>
+                          <w:bCs/>
                           <w:sz w:val="21"/>
                           <w:szCs w:val="21"/>
                         </w:rPr>
                         <w:t>PlayersTypes</w:t>
                       </w:r>
-                      <w:r>
-                        <w:rPr>
-                          <w:sz w:val="21"/>
-                          <w:szCs w:val="21"/>
-                        </w:rPr>
-                        <w:t xml:space="preserve">: </w:t>
-                      </w:r>
-                      <w:r>
-                        <w:rPr>
-                          <w:sz w:val="21"/>
-                          <w:szCs w:val="21"/>
-                        </w:rPr>
-                        <w:t>HUMAN, ROBOT</w:t>
+                      <w:proofErr w:type="spellEnd"/>
+                      <w:r>
+                        <w:rPr>
+                          <w:sz w:val="21"/>
+                          <w:szCs w:val="21"/>
+                        </w:rPr>
+                        <w:t>: HUMAN, ROBOT</w:t>
                       </w:r>
                     </w:p>
                   </w:txbxContent>
@@ -5527,7 +7715,7 @@
         <mc:AlternateContent>
           <mc:Choice Requires="wps">
             <w:drawing>
-              <wp:anchor distT="0" distB="0" distL="114300" distR="114300" simplePos="0" relativeHeight="251670528" behindDoc="0" locked="0" layoutInCell="1" allowOverlap="1" wp14:anchorId="38C73284" wp14:editId="4CE9B4DD">
+              <wp:anchor distT="0" distB="0" distL="114300" distR="114300" simplePos="0" relativeHeight="251670528" behindDoc="0" locked="0" layoutInCell="1" allowOverlap="1" wp14:anchorId="2FCFD9CF" wp14:editId="53E3A9EC">
                 <wp:simplePos x="0" y="0"/>
                 <wp:positionH relativeFrom="column">
                   <wp:posOffset>-388620</wp:posOffset>
@@ -5572,6 +7760,7 @@
                                 <w:szCs w:val="21"/>
                               </w:rPr>
                             </w:pPr>
+                            <w:proofErr w:type="spellStart"/>
                             <w:r>
                               <w:rPr>
                                 <w:b/>
@@ -5580,17 +7769,20 @@
                                 <w:sz w:val="21"/>
                                 <w:szCs w:val="21"/>
                               </w:rPr>
-                              <w:t xml:space="preserve">Enum class </w:t>
-                            </w:r>
+                              <w:t>Enum</w:t>
+                            </w:r>
+                            <w:proofErr w:type="spellEnd"/>
                             <w:r>
                               <w:rPr>
                                 <w:b/>
                                 <w:bCs/>
-                                <w:sz w:val="21"/>
-                                <w:szCs w:val="21"/>
-                              </w:rPr>
-                              <w:t>Game</w:t>
-                            </w:r>
+                                <w:color w:val="538135" w:themeColor="accent6" w:themeShade="BF"/>
+                                <w:sz w:val="21"/>
+                                <w:szCs w:val="21"/>
+                              </w:rPr>
+                              <w:t xml:space="preserve"> class </w:t>
+                            </w:r>
+                            <w:proofErr w:type="spellStart"/>
                             <w:r>
                               <w:rPr>
                                 <w:b/>
@@ -5598,21 +7790,15 @@
                                 <w:sz w:val="21"/>
                                 <w:szCs w:val="21"/>
                               </w:rPr>
-                              <w:t>Variant</w:t>
-                            </w:r>
-                            <w:r>
-                              <w:rPr>
-                                <w:sz w:val="21"/>
-                                <w:szCs w:val="21"/>
-                              </w:rPr>
-                              <w:t xml:space="preserve">: </w:t>
-                            </w:r>
-                            <w:r>
-                              <w:rPr>
-                                <w:sz w:val="21"/>
-                                <w:szCs w:val="21"/>
-                              </w:rPr>
-                              <w:t>REGULAR, CIRCULAR, POPOUT</w:t>
+                              <w:t>GameVariant</w:t>
+                            </w:r>
+                            <w:proofErr w:type="spellEnd"/>
+                            <w:r>
+                              <w:rPr>
+                                <w:sz w:val="21"/>
+                                <w:szCs w:val="21"/>
+                              </w:rPr>
+                              <w:t>: REGULAR, CIRCULAR, POPOUT</w:t>
                             </w:r>
                           </w:p>
                         </w:txbxContent>
@@ -5637,7 +7823,7 @@
           </mc:Choice>
           <mc:Fallback>
             <w:pict>
-              <v:shape w14:anchorId="38C73284" id="Text Box 8" o:spid="_x0000_s1041" type="#_x0000_t202" style="position:absolute;margin-left:-30.6pt;margin-top:176.75pt;width:221.35pt;height:36.3pt;z-index:251670528;visibility:visible;mso-wrap-style:square;mso-width-percent:0;mso-height-percent:0;mso-wrap-distance-left:9pt;mso-wrap-distance-top:0;mso-wrap-distance-right:9pt;mso-wrap-distance-bottom:0;mso-position-horizontal:absolute;mso-position-horizontal-relative:text;mso-position-vertical:absolute;mso-position-vertical-relative:text;mso-width-percent:0;mso-height-percent:0;mso-width-relative:margin;mso-height-relative:margin;v-text-anchor:top" o:gfxdata="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" fillcolor="white [3201]" strokecolor="#538135 [2409]" strokeweight=".5pt">
+              <v:shape w14:anchorId="2FCFD9CF" id="Text Box 8" o:spid="_x0000_s1041" type="#_x0000_t202" style="position:absolute;margin-left:-30.6pt;margin-top:176.75pt;width:221.35pt;height:36.3pt;z-index:251670528;visibility:visible;mso-wrap-style:square;mso-width-percent:0;mso-height-percent:0;mso-wrap-distance-left:9pt;mso-wrap-distance-top:0;mso-wrap-distance-right:9pt;mso-wrap-distance-bottom:0;mso-position-horizontal:absolute;mso-position-horizontal-relative:text;mso-position-vertical:absolute;mso-position-vertical-relative:text;mso-width-percent:0;mso-height-percent:0;mso-width-relative:margin;mso-height-relative:margin;v-text-anchor:top" o:gfxdata="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" fillcolor="white [3201]" strokecolor="#538135 [2409]" strokeweight=".5pt">
                 <v:textbox>
                   <w:txbxContent>
                     <w:p>
@@ -5647,6 +7833,7 @@
                           <w:szCs w:val="21"/>
                         </w:rPr>
                       </w:pPr>
+                      <w:proofErr w:type="spellStart"/>
                       <w:r>
                         <w:rPr>
                           <w:b/>
@@ -5655,17 +7842,20 @@
                           <w:sz w:val="21"/>
                           <w:szCs w:val="21"/>
                         </w:rPr>
-                        <w:t xml:space="preserve">Enum class </w:t>
-                      </w:r>
+                        <w:t>Enum</w:t>
+                      </w:r>
+                      <w:proofErr w:type="spellEnd"/>
                       <w:r>
                         <w:rPr>
                           <w:b/>
                           <w:bCs/>
-                          <w:sz w:val="21"/>
-                          <w:szCs w:val="21"/>
-                        </w:rPr>
-                        <w:t>Game</w:t>
-                      </w:r>
+                          <w:color w:val="538135" w:themeColor="accent6" w:themeShade="BF"/>
+                          <w:sz w:val="21"/>
+                          <w:szCs w:val="21"/>
+                        </w:rPr>
+                        <w:t xml:space="preserve"> class </w:t>
+                      </w:r>
+                      <w:proofErr w:type="spellStart"/>
                       <w:r>
                         <w:rPr>
                           <w:b/>
@@ -5673,21 +7863,15 @@
                           <w:sz w:val="21"/>
                           <w:szCs w:val="21"/>
                         </w:rPr>
-                        <w:t>Variant</w:t>
-                      </w:r>
-                      <w:r>
-                        <w:rPr>
-                          <w:sz w:val="21"/>
-                          <w:szCs w:val="21"/>
-                        </w:rPr>
-                        <w:t xml:space="preserve">: </w:t>
-                      </w:r>
-                      <w:r>
-                        <w:rPr>
-                          <w:sz w:val="21"/>
-                          <w:szCs w:val="21"/>
-                        </w:rPr>
-                        <w:t>REGULAR, CIRCULAR, POPOUT</w:t>
+                        <w:t>GameVariant</w:t>
+                      </w:r>
+                      <w:proofErr w:type="spellEnd"/>
+                      <w:r>
+                        <w:rPr>
+                          <w:sz w:val="21"/>
+                          <w:szCs w:val="21"/>
+                        </w:rPr>
+                        <w:t>: REGULAR, CIRCULAR, POPOUT</w:t>
                       </w:r>
                     </w:p>
                   </w:txbxContent>
@@ -5704,7 +7888,7 @@
         <mc:AlternateContent>
           <mc:Choice Requires="wps">
             <w:drawing>
-              <wp:anchor distT="0" distB="0" distL="114300" distR="114300" simplePos="0" relativeHeight="251668480" behindDoc="0" locked="0" layoutInCell="1" allowOverlap="1" wp14:anchorId="5D3A873B" wp14:editId="2962D9DF">
+              <wp:anchor distT="0" distB="0" distL="114300" distR="114300" simplePos="0" relativeHeight="251668480" behindDoc="0" locked="0" layoutInCell="1" allowOverlap="1" wp14:anchorId="5FFAA6C3" wp14:editId="2DDC737D">
                 <wp:simplePos x="0" y="0"/>
                 <wp:positionH relativeFrom="column">
                   <wp:posOffset>-386080</wp:posOffset>
@@ -5747,6 +7931,7 @@
                                 <w:szCs w:val="21"/>
                               </w:rPr>
                             </w:pPr>
+                            <w:proofErr w:type="spellStart"/>
                             <w:r>
                               <w:rPr>
                                 <w:b/>
@@ -5755,17 +7940,30 @@
                                 <w:sz w:val="21"/>
                                 <w:szCs w:val="21"/>
                               </w:rPr>
-                              <w:t xml:space="preserve">Enum class </w:t>
-                            </w:r>
+                              <w:t>Enum</w:t>
+                            </w:r>
+                            <w:proofErr w:type="spellEnd"/>
                             <w:r>
                               <w:rPr>
                                 <w:b/>
                                 <w:bCs/>
+                                <w:color w:val="538135" w:themeColor="accent6" w:themeShade="BF"/>
+                                <w:sz w:val="21"/>
+                                <w:szCs w:val="21"/>
+                              </w:rPr>
+                              <w:t xml:space="preserve"> class </w:t>
+                            </w:r>
+                            <w:proofErr w:type="spellStart"/>
+                            <w:r>
+                              <w:rPr>
+                                <w:b/>
+                                <w:bCs/>
                                 <w:sz w:val="21"/>
                                 <w:szCs w:val="21"/>
                               </w:rPr>
                               <w:t>GameType</w:t>
                             </w:r>
+                            <w:proofErr w:type="spellEnd"/>
                             <w:r>
                               <w:rPr>
                                 <w:sz w:val="21"/>
@@ -5803,7 +8001,7 @@
           </mc:Choice>
           <mc:Fallback>
             <w:pict>
-              <v:shape w14:anchorId="5D3A873B" id="Text Box 7" o:spid="_x0000_s1042" type="#_x0000_t202" style="position:absolute;margin-left:-30.4pt;margin-top:224.65pt;width:221.35pt;height:36.3pt;z-index:251668480;visibility:visible;mso-wrap-style:square;mso-width-percent:0;mso-height-percent:0;mso-wrap-distance-left:9pt;mso-wrap-distance-top:0;mso-wrap-distance-right:9pt;mso-wrap-distance-bottom:0;mso-position-horizontal:absolute;mso-position-horizontal-relative:text;mso-position-vertical:absolute;mso-position-vertical-relative:text;mso-width-percent:0;mso-height-percent:0;mso-width-relative:margin;mso-height-relative:margin;v-text-anchor:top" o:gfxdata="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" fillcolor="white [3201]" strokeweight=".5pt">
+              <v:shape w14:anchorId="5FFAA6C3" id="Text Box 7" o:spid="_x0000_s1042" type="#_x0000_t202" style="position:absolute;margin-left:-30.4pt;margin-top:224.65pt;width:221.35pt;height:36.3pt;z-index:251668480;visibility:visible;mso-wrap-style:square;mso-width-percent:0;mso-height-percent:0;mso-wrap-distance-left:9pt;mso-wrap-distance-top:0;mso-wrap-distance-right:9pt;mso-wrap-distance-bottom:0;mso-position-horizontal:absolute;mso-position-horizontal-relative:text;mso-position-vertical:absolute;mso-position-vertical-relative:text;mso-width-percent:0;mso-height-percent:0;mso-width-relative:margin;mso-height-relative:margin;v-text-anchor:top" o:gfxdata="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" fillcolor="white [3201]" strokeweight=".5pt">
                 <v:textbox>
                   <w:txbxContent>
                     <w:p>
@@ -5813,6 +8011,7 @@
                           <w:szCs w:val="21"/>
                         </w:rPr>
                       </w:pPr>
+                      <w:proofErr w:type="spellStart"/>
                       <w:r>
                         <w:rPr>
                           <w:b/>
@@ -5821,17 +8020,30 @@
                           <w:sz w:val="21"/>
                           <w:szCs w:val="21"/>
                         </w:rPr>
-                        <w:t xml:space="preserve">Enum class </w:t>
-                      </w:r>
+                        <w:t>Enum</w:t>
+                      </w:r>
+                      <w:proofErr w:type="spellEnd"/>
                       <w:r>
                         <w:rPr>
                           <w:b/>
                           <w:bCs/>
+                          <w:color w:val="538135" w:themeColor="accent6" w:themeShade="BF"/>
+                          <w:sz w:val="21"/>
+                          <w:szCs w:val="21"/>
+                        </w:rPr>
+                        <w:t xml:space="preserve"> class </w:t>
+                      </w:r>
+                      <w:proofErr w:type="spellStart"/>
+                      <w:r>
+                        <w:rPr>
+                          <w:b/>
+                          <w:bCs/>
                           <w:sz w:val="21"/>
                           <w:szCs w:val="21"/>
                         </w:rPr>
                         <w:t>GameType</w:t>
                       </w:r>
+                      <w:proofErr w:type="spellEnd"/>
                       <w:r>
                         <w:rPr>
                           <w:sz w:val="21"/>
@@ -5861,7 +8073,7 @@
         <mc:AlternateContent>
           <mc:Choice Requires="wps">
             <w:drawing>
-              <wp:anchor distT="0" distB="0" distL="114300" distR="114300" simplePos="0" relativeHeight="251723776" behindDoc="0" locked="0" layoutInCell="1" allowOverlap="1" wp14:anchorId="43D39AD4" wp14:editId="27E7871E">
+              <wp:anchor distT="0" distB="0" distL="114300" distR="114300" simplePos="0" relativeHeight="251723776" behindDoc="0" locked="0" layoutInCell="1" allowOverlap="1" wp14:anchorId="7D47446B" wp14:editId="3218BE0C">
                 <wp:simplePos x="0" y="0"/>
                 <wp:positionH relativeFrom="column">
                   <wp:posOffset>5248275</wp:posOffset>
@@ -5940,7 +8152,7 @@
           </mc:Choice>
           <mc:Fallback>
             <w:pict>
-              <v:shape w14:anchorId="43D39AD4" id="Text Box 45" o:spid="_x0000_s1043" type="#_x0000_t202" style="position:absolute;margin-left:413.25pt;margin-top:99.8pt;width:74.9pt;height:24.5pt;z-index:251723776;visibility:visible;mso-wrap-style:square;mso-width-percent:0;mso-height-percent:0;mso-wrap-distance-left:9pt;mso-wrap-distance-top:0;mso-wrap-distance-right:9pt;mso-wrap-distance-bottom:0;mso-position-horizontal:absolute;mso-position-horizontal-relative:text;mso-position-vertical:absolute;mso-position-vertical-relative:text;mso-width-percent:0;mso-height-percent:0;mso-width-relative:margin;mso-height-relative:margin;v-text-anchor:top" o:gfxdata="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" filled="f" stroked="f" strokeweight=".5pt">
+              <v:shape w14:anchorId="7D47446B" id="Text Box 45" o:spid="_x0000_s1043" type="#_x0000_t202" style="position:absolute;margin-left:413.25pt;margin-top:99.8pt;width:74.9pt;height:24.5pt;z-index:251723776;visibility:visible;mso-wrap-style:square;mso-width-percent:0;mso-height-percent:0;mso-wrap-distance-left:9pt;mso-wrap-distance-top:0;mso-wrap-distance-right:9pt;mso-wrap-distance-bottom:0;mso-position-horizontal:absolute;mso-position-horizontal-relative:text;mso-position-vertical:absolute;mso-position-vertical-relative:text;mso-width-percent:0;mso-height-percent:0;mso-width-relative:margin;mso-height-relative:margin;v-text-anchor:top" o:gfxdata="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" filled="f" stroked="f" strokeweight=".5pt">
                 <v:textbox>
                   <w:txbxContent>
                     <w:p>
@@ -5982,7 +8194,7 @@
         <mc:AlternateContent>
           <mc:Choice Requires="wps">
             <w:drawing>
-              <wp:anchor distT="0" distB="0" distL="114300" distR="114300" simplePos="0" relativeHeight="251717632" behindDoc="0" locked="0" layoutInCell="1" allowOverlap="1" wp14:anchorId="4C0FA580" wp14:editId="0F4CEA5B">
+              <wp:anchor distT="0" distB="0" distL="114300" distR="114300" simplePos="0" relativeHeight="251717632" behindDoc="0" locked="0" layoutInCell="1" allowOverlap="1" wp14:anchorId="7A3FB1E4" wp14:editId="7898685E">
                 <wp:simplePos x="0" y="0"/>
                 <wp:positionH relativeFrom="column">
                   <wp:posOffset>2722302</wp:posOffset>
@@ -6044,7 +8256,7 @@
           </mc:Choice>
           <mc:Fallback>
             <w:pict>
-              <v:shape w14:anchorId="78871FE0" id="Straight Arrow Connector 39" o:spid="_x0000_s1026" type="#_x0000_t32" style="position:absolute;margin-left:214.35pt;margin-top:17.8pt;width:0;height:61.6pt;flip:x y;z-index:251717632;visibility:visible;mso-wrap-style:square;mso-width-percent:0;mso-height-percent:0;mso-wrap-distance-left:9pt;mso-wrap-distance-top:0;mso-wrap-distance-right:9pt;mso-wrap-distance-bottom:0;mso-position-horizontal:absolute;mso-position-horizontal-relative:text;mso-position-vertical:absolute;mso-position-vertical-relative:text;mso-width-percent:0;mso-height-percent:0;mso-width-relative:margin;mso-height-relative:margin" o:gfxdata="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" strokecolor="black [3213]" strokeweight="1.5pt">
+              <v:shape w14:anchorId="78871FE0" id="Straight Arrow Connector 39" o:spid="_x0000_s1026" type="#_x0000_t32" style="position:absolute;margin-left:214.35pt;margin-top:17.8pt;width:0;height:61.6pt;flip:x y;z-index:251717632;visibility:visible;mso-wrap-style:square;mso-width-percent:0;mso-height-percent:0;mso-wrap-distance-left:9pt;mso-wrap-distance-top:0;mso-wrap-distance-right:9pt;mso-wrap-distance-bottom:0;mso-position-horizontal:absolute;mso-position-horizontal-relative:text;mso-position-vertical:absolute;mso-position-vertical-relative:text;mso-width-percent:0;mso-height-percent:0;mso-width-relative:margin;mso-height-relative:margin" o:gfxdata="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" strokecolor="black [3213]" strokeweight="1.5pt">
                 <v:stroke endarrow="diamond" endarrowlength="long" joinstyle="miter"/>
               </v:shape>
             </w:pict>
@@ -6058,7 +8270,7 @@
         <mc:AlternateContent>
           <mc:Choice Requires="wps">
             <w:drawing>
-              <wp:anchor distT="0" distB="0" distL="114300" distR="114300" simplePos="0" relativeHeight="251691008" behindDoc="0" locked="0" layoutInCell="1" allowOverlap="1" wp14:anchorId="05000400" wp14:editId="6CA614E4">
+              <wp:anchor distT="0" distB="0" distL="114300" distR="114300" simplePos="0" relativeHeight="251691008" behindDoc="0" locked="0" layoutInCell="1" allowOverlap="1" wp14:anchorId="09E8D7C3" wp14:editId="44A9FFD3">
                 <wp:simplePos x="0" y="0"/>
                 <wp:positionH relativeFrom="column">
                   <wp:posOffset>2056246</wp:posOffset>
@@ -6111,6 +8323,7 @@
                               </w:rPr>
                               <w:t xml:space="preserve">Interface </w:t>
                             </w:r>
+                            <w:proofErr w:type="spellStart"/>
                             <w:r>
                               <w:rPr>
                                 <w:b/>
@@ -6120,6 +8333,7 @@
                               </w:rPr>
                               <w:t>PrintMessage</w:t>
                             </w:r>
+                            <w:proofErr w:type="spellEnd"/>
                             <w:r>
                               <w:rPr>
                                 <w:sz w:val="21"/>
@@ -6145,7 +8359,41 @@
                                 <w:sz w:val="21"/>
                                 <w:szCs w:val="21"/>
                               </w:rPr>
-                              <w:t>Void printMessage(int player)</w:t>
+                              <w:t xml:space="preserve">Void </w:t>
+                            </w:r>
+                            <w:proofErr w:type="spellStart"/>
+                            <w:proofErr w:type="gramStart"/>
+                            <w:r>
+                              <w:rPr>
+                                <w:sz w:val="21"/>
+                                <w:szCs w:val="21"/>
+                              </w:rPr>
+                              <w:t>printMessage</w:t>
+                            </w:r>
+                            <w:proofErr w:type="spellEnd"/>
+                            <w:r>
+                              <w:rPr>
+                                <w:sz w:val="21"/>
+                                <w:szCs w:val="21"/>
+                              </w:rPr>
+                              <w:t>(</w:t>
+                            </w:r>
+                            <w:proofErr w:type="spellStart"/>
+                            <w:proofErr w:type="gramEnd"/>
+                            <w:r>
+                              <w:rPr>
+                                <w:sz w:val="21"/>
+                                <w:szCs w:val="21"/>
+                              </w:rPr>
+                              <w:t>int</w:t>
+                            </w:r>
+                            <w:proofErr w:type="spellEnd"/>
+                            <w:r>
+                              <w:rPr>
+                                <w:sz w:val="21"/>
+                                <w:szCs w:val="21"/>
+                              </w:rPr>
+                              <w:t xml:space="preserve"> player)</w:t>
                             </w:r>
                           </w:p>
                           <w:p>
@@ -6178,7 +8426,7 @@
           </mc:Choice>
           <mc:Fallback>
             <w:pict>
-              <v:shape w14:anchorId="05000400" id="Text Box 19" o:spid="_x0000_s1044" type="#_x0000_t202" style="position:absolute;margin-left:161.9pt;margin-top:79.3pt;width:182.35pt;height:39.05pt;z-index:251691008;visibility:visible;mso-wrap-style:square;mso-width-percent:0;mso-height-percent:0;mso-wrap-distance-left:9pt;mso-wrap-distance-top:0;mso-wrap-distance-right:9pt;mso-wrap-distance-bottom:0;mso-position-horizontal:absolute;mso-position-horizontal-relative:text;mso-position-vertical:absolute;mso-position-vertical-relative:text;mso-width-percent:0;mso-height-percent:0;mso-width-relative:margin;mso-height-relative:margin;v-text-anchor:top" o:gfxdata="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" fillcolor="white [3201]" strokeweight=".5pt">
+              <v:shape w14:anchorId="09E8D7C3" id="Text Box 19" o:spid="_x0000_s1044" type="#_x0000_t202" style="position:absolute;margin-left:161.9pt;margin-top:79.3pt;width:182.35pt;height:39.05pt;z-index:251691008;visibility:visible;mso-wrap-style:square;mso-width-percent:0;mso-height-percent:0;mso-wrap-distance-left:9pt;mso-wrap-distance-top:0;mso-wrap-distance-right:9pt;mso-wrap-distance-bottom:0;mso-position-horizontal:absolute;mso-position-horizontal-relative:text;mso-position-vertical:absolute;mso-position-vertical-relative:text;mso-width-percent:0;mso-height-percent:0;mso-width-relative:margin;mso-height-relative:margin;v-text-anchor:top" o:gfxdata="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" fillcolor="white [3201]" strokeweight=".5pt">
                 <v:textbox>
                   <w:txbxContent>
                     <w:p>
@@ -6198,6 +8446,7 @@
                         </w:rPr>
                         <w:t xml:space="preserve">Interface </w:t>
                       </w:r>
+                      <w:proofErr w:type="spellStart"/>
                       <w:r>
                         <w:rPr>
                           <w:b/>
@@ -6207,6 +8456,7 @@
                         </w:rPr>
                         <w:t>PrintMessage</w:t>
                       </w:r>
+                      <w:proofErr w:type="spellEnd"/>
                       <w:r>
                         <w:rPr>
                           <w:sz w:val="21"/>
@@ -6232,7 +8482,41 @@
                           <w:sz w:val="21"/>
                           <w:szCs w:val="21"/>
                         </w:rPr>
-                        <w:t>Void printMessage(int player)</w:t>
+                        <w:t xml:space="preserve">Void </w:t>
+                      </w:r>
+                      <w:proofErr w:type="spellStart"/>
+                      <w:proofErr w:type="gramStart"/>
+                      <w:r>
+                        <w:rPr>
+                          <w:sz w:val="21"/>
+                          <w:szCs w:val="21"/>
+                        </w:rPr>
+                        <w:t>printMessage</w:t>
+                      </w:r>
+                      <w:proofErr w:type="spellEnd"/>
+                      <w:r>
+                        <w:rPr>
+                          <w:sz w:val="21"/>
+                          <w:szCs w:val="21"/>
+                        </w:rPr>
+                        <w:t>(</w:t>
+                      </w:r>
+                      <w:proofErr w:type="spellStart"/>
+                      <w:proofErr w:type="gramEnd"/>
+                      <w:r>
+                        <w:rPr>
+                          <w:sz w:val="21"/>
+                          <w:szCs w:val="21"/>
+                        </w:rPr>
+                        <w:t>int</w:t>
+                      </w:r>
+                      <w:proofErr w:type="spellEnd"/>
+                      <w:r>
+                        <w:rPr>
+                          <w:sz w:val="21"/>
+                          <w:szCs w:val="21"/>
+                        </w:rPr>
+                        <w:t xml:space="preserve"> player)</w:t>
                       </w:r>
                     </w:p>
                     <w:p>
@@ -6257,7 +8541,7 @@
         <mc:AlternateContent>
           <mc:Choice Requires="wps">
             <w:drawing>
-              <wp:anchor distT="0" distB="0" distL="114300" distR="114300" simplePos="0" relativeHeight="251686912" behindDoc="0" locked="0" layoutInCell="1" allowOverlap="1" wp14:anchorId="7D9F14ED" wp14:editId="5AF2C72D">
+              <wp:anchor distT="0" distB="0" distL="114300" distR="114300" simplePos="0" relativeHeight="251686912" behindDoc="0" locked="0" layoutInCell="1" allowOverlap="1" wp14:anchorId="48C80D08" wp14:editId="3DA8BB68">
                 <wp:simplePos x="0" y="0"/>
                 <wp:positionH relativeFrom="column">
                   <wp:posOffset>-557761</wp:posOffset>
@@ -6339,12 +8623,46 @@
                                 <w:szCs w:val="21"/>
                               </w:rPr>
                             </w:pPr>
-                            <w:r>
-                              <w:rPr>
-                                <w:sz w:val="21"/>
-                                <w:szCs w:val="21"/>
-                              </w:rPr>
-                              <w:t>MenuChoice showMenu()</w:t>
+                            <w:proofErr w:type="spellStart"/>
+                            <w:r>
+                              <w:rPr>
+                                <w:sz w:val="21"/>
+                                <w:szCs w:val="21"/>
+                              </w:rPr>
+                              <w:t>MenuChoice</w:t>
+                            </w:r>
+                            <w:proofErr w:type="spellEnd"/>
+                            <w:r>
+                              <w:rPr>
+                                <w:sz w:val="21"/>
+                                <w:szCs w:val="21"/>
+                              </w:rPr>
+                              <w:t xml:space="preserve"> </w:t>
+                            </w:r>
+                            <w:proofErr w:type="spellStart"/>
+                            <w:proofErr w:type="gramStart"/>
+                            <w:r>
+                              <w:rPr>
+                                <w:sz w:val="21"/>
+                                <w:szCs w:val="21"/>
+                              </w:rPr>
+                              <w:t>showMenu</w:t>
+                            </w:r>
+                            <w:proofErr w:type="spellEnd"/>
+                            <w:r>
+                              <w:rPr>
+                                <w:sz w:val="21"/>
+                                <w:szCs w:val="21"/>
+                              </w:rPr>
+                              <w:t>(</w:t>
+                            </w:r>
+                            <w:proofErr w:type="gramEnd"/>
+                            <w:r>
+                              <w:rPr>
+                                <w:sz w:val="21"/>
+                                <w:szCs w:val="21"/>
+                              </w:rPr>
+                              <w:t>)</w:t>
                             </w:r>
                           </w:p>
                           <w:p>
@@ -6377,7 +8695,7 @@
           </mc:Choice>
           <mc:Fallback>
             <w:pict>
-              <v:shape w14:anchorId="7D9F14ED" id="Text Box 17" o:spid="_x0000_s1045" type="#_x0000_t202" style="position:absolute;margin-left:-43.9pt;margin-top:79.3pt;width:181pt;height:39pt;z-index:251686912;visibility:visible;mso-wrap-style:square;mso-width-percent:0;mso-height-percent:0;mso-wrap-distance-left:9pt;mso-wrap-distance-top:0;mso-wrap-distance-right:9pt;mso-wrap-distance-bottom:0;mso-position-horizontal:absolute;mso-position-horizontal-relative:text;mso-position-vertical:absolute;mso-position-vertical-relative:text;mso-width-percent:0;mso-height-percent:0;mso-width-relative:margin;mso-height-relative:margin;v-text-anchor:top" o:gfxdata="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" fillcolor="white [3201]" strokeweight=".5pt">
+              <v:shape w14:anchorId="48C80D08" id="Text Box 17" o:spid="_x0000_s1045" type="#_x0000_t202" style="position:absolute;margin-left:-43.9pt;margin-top:79.3pt;width:181pt;height:39pt;z-index:251686912;visibility:visible;mso-wrap-style:square;mso-width-percent:0;mso-height-percent:0;mso-wrap-distance-left:9pt;mso-wrap-distance-top:0;mso-wrap-distance-right:9pt;mso-wrap-distance-bottom:0;mso-position-horizontal:absolute;mso-position-horizontal-relative:text;mso-position-vertical:absolute;mso-position-vertical-relative:text;mso-width-percent:0;mso-height-percent:0;mso-width-relative:margin;mso-height-relative:margin;v-text-anchor:top" o:gfxdata="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" fillcolor="white [3201]" strokeweight=".5pt">
                 <v:textbox>
                   <w:txbxContent>
                     <w:p>
@@ -6426,12 +8744,46 @@
                           <w:szCs w:val="21"/>
                         </w:rPr>
                       </w:pPr>
-                      <w:r>
-                        <w:rPr>
-                          <w:sz w:val="21"/>
-                          <w:szCs w:val="21"/>
-                        </w:rPr>
-                        <w:t>MenuChoice showMenu()</w:t>
+                      <w:proofErr w:type="spellStart"/>
+                      <w:r>
+                        <w:rPr>
+                          <w:sz w:val="21"/>
+                          <w:szCs w:val="21"/>
+                        </w:rPr>
+                        <w:t>MenuChoice</w:t>
+                      </w:r>
+                      <w:proofErr w:type="spellEnd"/>
+                      <w:r>
+                        <w:rPr>
+                          <w:sz w:val="21"/>
+                          <w:szCs w:val="21"/>
+                        </w:rPr>
+                        <w:t xml:space="preserve"> </w:t>
+                      </w:r>
+                      <w:proofErr w:type="spellStart"/>
+                      <w:proofErr w:type="gramStart"/>
+                      <w:r>
+                        <w:rPr>
+                          <w:sz w:val="21"/>
+                          <w:szCs w:val="21"/>
+                        </w:rPr>
+                        <w:t>showMenu</w:t>
+                      </w:r>
+                      <w:proofErr w:type="spellEnd"/>
+                      <w:r>
+                        <w:rPr>
+                          <w:sz w:val="21"/>
+                          <w:szCs w:val="21"/>
+                        </w:rPr>
+                        <w:t>(</w:t>
+                      </w:r>
+                      <w:proofErr w:type="gramEnd"/>
+                      <w:r>
+                        <w:rPr>
+                          <w:sz w:val="21"/>
+                          <w:szCs w:val="21"/>
+                        </w:rPr>
+                        <w:t>)</w:t>
                       </w:r>
                     </w:p>
                     <w:p>
@@ -6456,7 +8808,7 @@
         <mc:AlternateContent>
           <mc:Choice Requires="wps">
             <w:drawing>
-              <wp:anchor distT="0" distB="0" distL="114300" distR="114300" simplePos="0" relativeHeight="251715584" behindDoc="0" locked="0" layoutInCell="1" allowOverlap="1" wp14:anchorId="782FEF14" wp14:editId="61F3CE1F">
+              <wp:anchor distT="0" distB="0" distL="114300" distR="114300" simplePos="0" relativeHeight="251715584" behindDoc="0" locked="0" layoutInCell="1" allowOverlap="1" wp14:anchorId="0D2A53E9" wp14:editId="2BE1BDEE">
                 <wp:simplePos x="0" y="0"/>
                 <wp:positionH relativeFrom="column">
                   <wp:posOffset>826770</wp:posOffset>
@@ -6518,7 +8870,7 @@
           </mc:Choice>
           <mc:Fallback>
             <w:pict>
-              <v:shape w14:anchorId="7BCB7C7B" id="Straight Arrow Connector 38" o:spid="_x0000_s1026" type="#_x0000_t32" style="position:absolute;margin-left:65.1pt;margin-top:17.75pt;width:0;height:61.6pt;flip:x y;z-index:251715584;visibility:visible;mso-wrap-style:square;mso-width-percent:0;mso-height-percent:0;mso-wrap-distance-left:9pt;mso-wrap-distance-top:0;mso-wrap-distance-right:9pt;mso-wrap-distance-bottom:0;mso-position-horizontal:absolute;mso-position-horizontal-relative:text;mso-position-vertical:absolute;mso-position-vertical-relative:text;mso-width-percent:0;mso-height-percent:0;mso-width-relative:margin;mso-height-relative:margin" o:gfxdata="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" strokecolor="black [3213]" strokeweight="1.5pt">
+              <v:shape w14:anchorId="7BCB7C7B" id="Straight Arrow Connector 38" o:spid="_x0000_s1026" type="#_x0000_t32" style="position:absolute;margin-left:65.1pt;margin-top:17.75pt;width:0;height:61.6pt;flip:x y;z-index:251715584;visibility:visible;mso-wrap-style:square;mso-width-percent:0;mso-height-percent:0;mso-wrap-distance-left:9pt;mso-wrap-distance-top:0;mso-wrap-distance-right:9pt;mso-wrap-distance-bottom:0;mso-position-horizontal:absolute;mso-position-horizontal-relative:text;mso-position-vertical:absolute;mso-position-vertical-relative:text;mso-width-percent:0;mso-height-percent:0;mso-width-relative:margin;mso-height-relative:margin" o:gfxdata="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" strokecolor="black [3213]" strokeweight="1.5pt">
                 <v:stroke endarrow="diamond" endarrowlength="long" joinstyle="miter"/>
               </v:shape>
             </w:pict>
@@ -6580,7 +8932,16 @@
         </w:tabs>
       </w:pPr>
       <w:r>
-        <w:t>The game has 3 main modules: Engine, UI, Common</w:t>
+        <w:t xml:space="preserve">The game has </w:t>
+      </w:r>
+      <w:r>
+        <w:t>2</w:t>
+      </w:r>
+      <w:r>
+        <w:t xml:space="preserve"> main modules: Engine, UI</w:t>
+      </w:r>
+      <w:r>
+        <w:t>.</w:t>
       </w:r>
     </w:p>
     <w:p>
@@ -6595,7 +8956,42 @@
         </w:tabs>
       </w:pPr>
       <w:r>
-        <w:t>The main class in the engine module is Game, which implement the GameLogic interface</w:t>
+        <w:t>The game has 1 common module: Common. It's being used by both the Engine module and UI module.</w:t>
+      </w:r>
+    </w:p>
+    <w:p>
+      <w:pPr>
+        <w:pStyle w:val="ListParagraph"/>
+        <w:numPr>
+          <w:ilvl w:val="0"/>
+          <w:numId w:val="5"/>
+        </w:numPr>
+        <w:tabs>
+          <w:tab w:val="left" w:pos="4003"/>
+        </w:tabs>
+      </w:pPr>
+      <w:r>
+        <w:t xml:space="preserve">The </w:t>
+      </w:r>
+      <w:r>
+        <w:t>central</w:t>
+      </w:r>
+      <w:r>
+        <w:t xml:space="preserve"> class in the engine module is Game, which implement</w:t>
+      </w:r>
+      <w:r>
+        <w:t>s</w:t>
+      </w:r>
+      <w:r>
+        <w:t xml:space="preserve"> the </w:t>
+      </w:r>
+      <w:proofErr w:type="spellStart"/>
+      <w:r>
+        <w:t>GameLogic</w:t>
+      </w:r>
+      <w:proofErr w:type="spellEnd"/>
+      <w:r>
+        <w:t xml:space="preserve"> interface</w:t>
       </w:r>
       <w:r>
         <w:t>:</w:t>
@@ -6619,10 +9015,21 @@
         <w:t xml:space="preserve">, </w:t>
       </w:r>
       <w:r>
-        <w:t>the state of the board</w:t>
+        <w:t>the board</w:t>
+      </w:r>
+      <w:r>
+        <w:t xml:space="preserve"> (and it</w:t>
+      </w:r>
+      <w:bookmarkStart w:id="0" w:name="_GoBack"/>
+      <w:bookmarkEnd w:id="0"/>
+      <w:r>
+        <w:t>s state)</w:t>
       </w:r>
       <w:r>
         <w:t xml:space="preserve"> and the moves that were made in the game</w:t>
+      </w:r>
+      <w:r>
+        <w:t>.</w:t>
       </w:r>
     </w:p>
     <w:p>
@@ -6639,6 +9046,9 @@
       <w:r>
         <w:t>It is responsible for enforcing and validating the rules of the game</w:t>
       </w:r>
+      <w:r>
+        <w:t>.</w:t>
+      </w:r>
     </w:p>
     <w:p>
       <w:pPr>
@@ -6652,10 +9062,13 @@
         </w:tabs>
       </w:pPr>
       <w:r>
-        <w:t>The Board consists of a set of columns, each of which is contains Discs, in numb</w:t>
+        <w:t>The Board consists of a set of columns, each of which contains Discs, in numb</w:t>
       </w:r>
       <w:r>
         <w:t>er matching the number of rows</w:t>
+      </w:r>
+      <w:r>
+        <w:t>.</w:t>
       </w:r>
     </w:p>
     <w:p>
@@ -6670,10 +9083,31 @@
         </w:tabs>
       </w:pPr>
       <w:r>
-        <w:t>Each Disc has its own position in the matrix and may or may not have a payer’s ID</w:t>
+        <w:t xml:space="preserve">Each Disc has its own position in the </w:t>
+      </w:r>
+      <w:r>
+        <w:t xml:space="preserve">board (represented as a </w:t>
+      </w:r>
+      <w:r>
+        <w:t>matrix</w:t>
+      </w:r>
+      <w:r>
+        <w:t>)</w:t>
+      </w:r>
+      <w:r>
+        <w:t xml:space="preserve"> and may or may not have a p</w:t>
+      </w:r>
+      <w:r>
+        <w:t>l</w:t>
+      </w:r>
+      <w:r>
+        <w:t>ayer’s ID</w:t>
       </w:r>
       <w:r>
         <w:t xml:space="preserve"> (depends on whether a player dropped a disc that ended up in the Disc’s position)</w:t>
+      </w:r>
+      <w:r>
+        <w:t>. ID 0 represents a disc that does not belong to any player.</w:t>
       </w:r>
     </w:p>
     <w:p>
@@ -6688,10 +9122,38 @@
         </w:tabs>
       </w:pPr>
       <w:r>
-        <w:t xml:space="preserve">The main class in the UI module is UI, which holds an instance of a </w:t>
-      </w:r>
-      <w:r>
-        <w:t>GameLogic object</w:t>
+        <w:t xml:space="preserve">The </w:t>
+      </w:r>
+      <w:r>
+        <w:t>central</w:t>
+      </w:r>
+      <w:r>
+        <w:t xml:space="preserve"> class in the UI module is UI, </w:t>
+      </w:r>
+      <w:r>
+        <w:t xml:space="preserve">and </w:t>
+      </w:r>
+      <w:r>
+        <w:t xml:space="preserve">it includes the </w:t>
+      </w:r>
+      <w:proofErr w:type="spellStart"/>
+      <w:r>
+        <w:t>the</w:t>
+      </w:r>
+      <w:proofErr w:type="spellEnd"/>
+      <w:r>
+        <w:t xml:space="preserve"> PSVM function. UI class </w:t>
+      </w:r>
+      <w:r>
+        <w:t xml:space="preserve">holds an instance of a </w:t>
+      </w:r>
+      <w:proofErr w:type="spellStart"/>
+      <w:r>
+        <w:t>GameLogic</w:t>
+      </w:r>
+      <w:proofErr w:type="spellEnd"/>
+      <w:r>
+        <w:t xml:space="preserve"> object</w:t>
       </w:r>
     </w:p>
     <w:p>
@@ -6711,6 +9173,9 @@
       <w:r>
         <w:t xml:space="preserve"> with the user via the console</w:t>
       </w:r>
+      <w:r>
+        <w:t>.</w:t>
+      </w:r>
     </w:p>
     <w:p>
       <w:pPr>
@@ -6724,10 +9189,14 @@
         </w:tabs>
       </w:pPr>
       <w:r>
+        <w:lastRenderedPageBreak/>
         <w:t>Interaction consists of</w:t>
       </w:r>
       <w:r>
         <w:t xml:space="preserve"> printing the game board and messages with relevant information and displaying menus that allow the user to perform different choices regarding the game</w:t>
+      </w:r>
+      <w:r>
+        <w:t>.</w:t>
       </w:r>
     </w:p>
     <w:p>
@@ -6742,8 +9211,28 @@
         </w:tabs>
       </w:pPr>
       <w:r>
-        <w:lastRenderedPageBreak/>
-        <w:t>The Common module includes enum classes with constant values the are relevant and should be familiar to the main classes in the other 2 modules</w:t>
+        <w:t xml:space="preserve">The Common module includes </w:t>
+      </w:r>
+      <w:r>
+        <w:t>ENUM</w:t>
+      </w:r>
+      <w:r>
+        <w:t xml:space="preserve"> classes with </w:t>
+      </w:r>
+      <w:r>
+        <w:t>static</w:t>
+      </w:r>
+      <w:r>
+        <w:t xml:space="preserve"> values</w:t>
+      </w:r>
+      <w:r>
+        <w:t xml:space="preserve">. Both UI module and Engine module </w:t>
+      </w:r>
+      <w:r>
+        <w:t xml:space="preserve">should be familiar </w:t>
+      </w:r>
+      <w:r>
+        <w:t>with the Common module.</w:t>
       </w:r>
     </w:p>
     <w:p>
@@ -6792,12 +9281,13 @@
         <w:t xml:space="preserve"> by </w:t>
       </w:r>
       <w:r>
-        <w:t>a set of sub-</w:t>
-      </w:r>
-      <w:bookmarkStart w:id="0" w:name="_GoBack"/>
-      <w:bookmarkEnd w:id="0"/>
+        <w:t xml:space="preserve">a set of </w:t>
+      </w:r>
       <w:r>
         <w:t>menus, as opposed to a single constant menu which accompanies the entire game – the menus offer the user options that are relevant to the specific point the game flow</w:t>
+      </w:r>
+      <w:r>
+        <w:t>.</w:t>
       </w:r>
     </w:p>
     <w:p>
@@ -6827,7 +9317,16 @@
         <w:t xml:space="preserve"> new players</w:t>
       </w:r>
       <w:r>
-        <w:t>, (2) loading a game that was previously saved to file and continue it from the point of the save, (3) restarting the most recent game the was played, whether it was a new game from the fresh XML configuration or a loaded game that started from a middle point of a past game</w:t>
+        <w:t>, (2) loading a game that was previously saved to file and continue it from the point of the save, (3) restarting the most recent game th</w:t>
+      </w:r>
+      <w:r>
+        <w:t>at</w:t>
+      </w:r>
+      <w:r>
+        <w:t xml:space="preserve"> was played, whether it was a new game from the fresh XML configuration or a load</w:t>
+      </w:r>
+      <w:r>
+        <w:t>ed game.</w:t>
       </w:r>
     </w:p>
     <w:p>
@@ -6844,6 +9343,9 @@
       <w:r>
         <w:t>At any point of the game, the user can choose to exit the game all together</w:t>
       </w:r>
+      <w:r>
+        <w:t>.</w:t>
+      </w:r>
     </w:p>
     <w:p>
       <w:pPr>
@@ -6857,8 +9359,69 @@
         </w:tabs>
       </w:pPr>
       <w:r>
-        <w:t>Besides implementing the bonus that allows the user to continue playing after a game is finished (detailed above), we also implemented the UNDO option and the options to save/load games (also mentioned above)</w:t>
-      </w:r>
+        <w:t xml:space="preserve">Besides implementing the bonus that allows the user to continue playing after a game is finished </w:t>
+      </w:r>
+      <w:r>
+        <w:t>(playing</w:t>
+      </w:r>
+      <w:r>
+        <w:t xml:space="preserve"> additional game</w:t>
+      </w:r>
+      <w:r>
+        <w:t>s)</w:t>
+      </w:r>
+      <w:r>
+        <w:t xml:space="preserve">, </w:t>
+      </w:r>
+      <w:r>
+        <w:t>by restarting a game or load</w:t>
+      </w:r>
+      <w:r>
+        <w:t xml:space="preserve"> a game that was saved </w:t>
+      </w:r>
+      <w:r>
+        <w:t xml:space="preserve">to a file </w:t>
+      </w:r>
+      <w:r>
+        <w:t xml:space="preserve">in some point in the past </w:t>
+      </w:r>
+      <w:r>
+        <w:t xml:space="preserve">(detailed above), we also implemented the UNDO </w:t>
+      </w:r>
+      <w:r>
+        <w:t>functionality</w:t>
+      </w:r>
+      <w:r>
+        <w:t xml:space="preserve"> and the options to save/load games (mentioned above)</w:t>
+      </w:r>
+      <w:r>
+        <w:t>.</w:t>
+      </w:r>
+    </w:p>
+    <w:p>
+      <w:pPr>
+        <w:pStyle w:val="ListParagraph"/>
+        <w:numPr>
+          <w:ilvl w:val="0"/>
+          <w:numId w:val="6"/>
+        </w:numPr>
+        <w:tabs>
+          <w:tab w:val="left" w:pos="4003"/>
+        </w:tabs>
+      </w:pPr>
+      <w:r>
+        <w:t>Games that are saved to files are saved to the directory from where the game is run, in the following format: N-in-a-Row_&lt;timestamp</w:t>
+      </w:r>
+      <w:proofErr w:type="gramStart"/>
+      <w:r>
+        <w:t>&gt;.</w:t>
+      </w:r>
+      <w:proofErr w:type="spellStart"/>
+      <w:r>
+        <w:t>nar</w:t>
+      </w:r>
+      <w:proofErr w:type="spellEnd"/>
+      <w:proofErr w:type="gramEnd"/>
     </w:p>
     <w:p>
       <w:pPr>
@@ -6897,7 +9460,13 @@
         </w:tabs>
       </w:pPr>
       <w:r>
-        <w:t xml:space="preserve">Alon Boxiner (), </w:t>
+        <w:t>Alon Boxiner (</w:t>
+      </w:r>
+      <w:r>
+        <w:t>203485248</w:t>
+      </w:r>
+      <w:r>
+        <w:t xml:space="preserve">), </w:t>
       </w:r>
       <w:hyperlink r:id="rId5" w:history="1">
         <w:r>

--- a/readme.docx
+++ b/readme.docx
@@ -368,7 +368,6 @@
                               </w:rPr>
                               <w:t xml:space="preserve">Interface </w:t>
                             </w:r>
-                            <w:proofErr w:type="spellStart"/>
                             <w:r>
                               <w:rPr>
                                 <w:b/>
@@ -376,17 +375,7 @@
                                 <w:sz w:val="21"/>
                                 <w:szCs w:val="21"/>
                               </w:rPr>
-                              <w:t>GameLogic</w:t>
-                            </w:r>
-                            <w:proofErr w:type="spellEnd"/>
-                            <w:r>
-                              <w:rPr>
-                                <w:b/>
-                                <w:bCs/>
-                                <w:sz w:val="21"/>
-                                <w:szCs w:val="21"/>
-                              </w:rPr>
-                              <w:t>:</w:t>
+                              <w:t>GameLogic:</w:t>
                             </w:r>
                           </w:p>
                           <w:p>
@@ -401,46 +390,12 @@
                                 <w:szCs w:val="21"/>
                               </w:rPr>
                             </w:pPr>
-                            <w:proofErr w:type="spellStart"/>
-                            <w:r>
-                              <w:rPr>
-                                <w:sz w:val="21"/>
-                                <w:szCs w:val="21"/>
-                              </w:rPr>
-                              <w:t>boolean</w:t>
-                            </w:r>
-                            <w:proofErr w:type="spellEnd"/>
-                            <w:r>
-                              <w:rPr>
-                                <w:sz w:val="21"/>
-                                <w:szCs w:val="21"/>
-                              </w:rPr>
-                              <w:t xml:space="preserve"> </w:t>
-                            </w:r>
-                            <w:proofErr w:type="gramStart"/>
-                            <w:r>
-                              <w:rPr>
-                                <w:sz w:val="21"/>
-                                <w:szCs w:val="21"/>
-                              </w:rPr>
-                              <w:t>play(</w:t>
-                            </w:r>
-                            <w:proofErr w:type="spellStart"/>
-                            <w:proofErr w:type="gramEnd"/>
-                            <w:r>
-                              <w:rPr>
-                                <w:sz w:val="21"/>
-                                <w:szCs w:val="21"/>
-                              </w:rPr>
-                              <w:t>int</w:t>
-                            </w:r>
-                            <w:proofErr w:type="spellEnd"/>
-                            <w:r>
-                              <w:rPr>
-                                <w:sz w:val="21"/>
-                                <w:szCs w:val="21"/>
-                              </w:rPr>
-                              <w:t xml:space="preserve"> col)</w:t>
+                            <w:r>
+                              <w:rPr>
+                                <w:sz w:val="21"/>
+                                <w:szCs w:val="21"/>
+                              </w:rPr>
+                              <w:t>boolean play(int col)</w:t>
                             </w:r>
                           </w:p>
                           <w:p>
@@ -455,55 +410,12 @@
                                 <w:szCs w:val="21"/>
                               </w:rPr>
                             </w:pPr>
-                            <w:proofErr w:type="spellStart"/>
-                            <w:r>
-                              <w:rPr>
-                                <w:sz w:val="21"/>
-                                <w:szCs w:val="21"/>
-                              </w:rPr>
-                              <w:t>int</w:t>
-                            </w:r>
-                            <w:proofErr w:type="spellEnd"/>
-                            <w:r>
-                              <w:rPr>
-                                <w:sz w:val="21"/>
-                                <w:szCs w:val="21"/>
-                              </w:rPr>
-                              <w:t xml:space="preserve"> </w:t>
-                            </w:r>
-                            <w:proofErr w:type="spellStart"/>
-                            <w:proofErr w:type="gramStart"/>
-                            <w:r>
-                              <w:rPr>
-                                <w:sz w:val="21"/>
-                                <w:szCs w:val="21"/>
-                              </w:rPr>
-                              <w:t>playerTurns</w:t>
-                            </w:r>
-                            <w:proofErr w:type="spellEnd"/>
-                            <w:r>
-                              <w:rPr>
-                                <w:sz w:val="21"/>
-                                <w:szCs w:val="21"/>
-                              </w:rPr>
-                              <w:t>(</w:t>
-                            </w:r>
-                            <w:proofErr w:type="spellStart"/>
-                            <w:proofErr w:type="gramEnd"/>
-                            <w:r>
-                              <w:rPr>
-                                <w:sz w:val="21"/>
-                                <w:szCs w:val="21"/>
-                              </w:rPr>
-                              <w:t>int</w:t>
-                            </w:r>
-                            <w:proofErr w:type="spellEnd"/>
-                            <w:r>
-                              <w:rPr>
-                                <w:sz w:val="21"/>
-                                <w:szCs w:val="21"/>
-                              </w:rPr>
-                              <w:t xml:space="preserve"> player)</w:t>
+                            <w:r>
+                              <w:rPr>
+                                <w:sz w:val="21"/>
+                                <w:szCs w:val="21"/>
+                              </w:rPr>
+                              <w:t>int playerTurns(int player)</w:t>
                             </w:r>
                           </w:p>
                           <w:p>
@@ -523,32 +435,7 @@
                                 <w:sz w:val="21"/>
                                 <w:szCs w:val="21"/>
                               </w:rPr>
-                              <w:t xml:space="preserve">String </w:t>
-                            </w:r>
-                            <w:proofErr w:type="spellStart"/>
-                            <w:proofErr w:type="gramStart"/>
-                            <w:r>
-                              <w:rPr>
-                                <w:sz w:val="21"/>
-                                <w:szCs w:val="21"/>
-                              </w:rPr>
-                              <w:t>timeFromBegining</w:t>
-                            </w:r>
-                            <w:proofErr w:type="spellEnd"/>
-                            <w:r>
-                              <w:rPr>
-                                <w:sz w:val="21"/>
-                                <w:szCs w:val="21"/>
-                              </w:rPr>
-                              <w:t>(</w:t>
-                            </w:r>
-                            <w:proofErr w:type="gramEnd"/>
-                            <w:r>
-                              <w:rPr>
-                                <w:sz w:val="21"/>
-                                <w:szCs w:val="21"/>
-                              </w:rPr>
-                              <w:t>)</w:t>
+                              <w:t>String timeFromBegining()</w:t>
                             </w:r>
                           </w:p>
                           <w:p>
@@ -563,46 +450,12 @@
                                 <w:szCs w:val="21"/>
                               </w:rPr>
                             </w:pPr>
-                            <w:proofErr w:type="spellStart"/>
-                            <w:r>
-                              <w:rPr>
-                                <w:sz w:val="21"/>
-                                <w:szCs w:val="21"/>
-                              </w:rPr>
-                              <w:t>int</w:t>
-                            </w:r>
-                            <w:proofErr w:type="spellEnd"/>
-                            <w:r>
-                              <w:rPr>
-                                <w:sz w:val="21"/>
-                                <w:szCs w:val="21"/>
-                              </w:rPr>
-                              <w:t xml:space="preserve"> </w:t>
-                            </w:r>
-                            <w:proofErr w:type="spellStart"/>
-                            <w:proofErr w:type="gramStart"/>
-                            <w:r>
-                              <w:rPr>
-                                <w:sz w:val="21"/>
-                                <w:szCs w:val="21"/>
-                              </w:rPr>
-                              <w:t>getCols</w:t>
-                            </w:r>
-                            <w:proofErr w:type="spellEnd"/>
-                            <w:r>
-                              <w:rPr>
-                                <w:sz w:val="21"/>
-                                <w:szCs w:val="21"/>
-                              </w:rPr>
-                              <w:t>(</w:t>
-                            </w:r>
-                            <w:proofErr w:type="gramEnd"/>
-                            <w:r>
-                              <w:rPr>
-                                <w:sz w:val="21"/>
-                                <w:szCs w:val="21"/>
-                              </w:rPr>
-                              <w:t>)</w:t>
+                            <w:r>
+                              <w:rPr>
+                                <w:sz w:val="21"/>
+                                <w:szCs w:val="21"/>
+                              </w:rPr>
+                              <w:t>int getCols()</w:t>
                             </w:r>
                           </w:p>
                           <w:p>
@@ -622,48 +475,7 @@
                                 <w:sz w:val="21"/>
                                 <w:szCs w:val="21"/>
                               </w:rPr>
-                              <w:t xml:space="preserve">void </w:t>
-                            </w:r>
-                            <w:proofErr w:type="spellStart"/>
-                            <w:proofErr w:type="gramStart"/>
-                            <w:r>
-                              <w:rPr>
-                                <w:sz w:val="21"/>
-                                <w:szCs w:val="21"/>
-                              </w:rPr>
-                              <w:t>loadSettingsFile</w:t>
-                            </w:r>
-                            <w:proofErr w:type="spellEnd"/>
-                            <w:r>
-                              <w:rPr>
-                                <w:sz w:val="21"/>
-                                <w:szCs w:val="21"/>
-                              </w:rPr>
-                              <w:t>(</w:t>
-                            </w:r>
-                            <w:proofErr w:type="gramEnd"/>
-                            <w:r>
-                              <w:rPr>
-                                <w:sz w:val="21"/>
-                                <w:szCs w:val="21"/>
-                              </w:rPr>
-                              <w:t xml:space="preserve">String </w:t>
-                            </w:r>
-                            <w:proofErr w:type="spellStart"/>
-                            <w:r>
-                              <w:rPr>
-                                <w:sz w:val="21"/>
-                                <w:szCs w:val="21"/>
-                              </w:rPr>
-                              <w:t>filePath</w:t>
-                            </w:r>
-                            <w:proofErr w:type="spellEnd"/>
-                            <w:r>
-                              <w:rPr>
-                                <w:sz w:val="21"/>
-                                <w:szCs w:val="21"/>
-                              </w:rPr>
-                              <w:t>) throws Exception</w:t>
+                              <w:t>void loadSettingsFile(String filePath) throws Exception</w:t>
                             </w:r>
                           </w:p>
                           <w:p>
@@ -678,37 +490,12 @@
                                 <w:szCs w:val="21"/>
                               </w:rPr>
                             </w:pPr>
-                            <w:proofErr w:type="gramStart"/>
-                            <w:r>
-                              <w:rPr>
-                                <w:sz w:val="21"/>
-                                <w:szCs w:val="21"/>
-                              </w:rPr>
-                              <w:t>char[</w:t>
-                            </w:r>
-                            <w:proofErr w:type="gramEnd"/>
-                            <w:r>
-                              <w:rPr>
-                                <w:sz w:val="21"/>
-                                <w:szCs w:val="21"/>
-                              </w:rPr>
-                              <w:t xml:space="preserve">][] </w:t>
-                            </w:r>
-                            <w:proofErr w:type="spellStart"/>
-                            <w:r>
-                              <w:rPr>
-                                <w:sz w:val="21"/>
-                                <w:szCs w:val="21"/>
-                              </w:rPr>
-                              <w:t>boardReadyToPrint</w:t>
-                            </w:r>
-                            <w:proofErr w:type="spellEnd"/>
-                            <w:r>
-                              <w:rPr>
-                                <w:sz w:val="21"/>
-                                <w:szCs w:val="21"/>
-                              </w:rPr>
-                              <w:t>()</w:t>
+                            <w:r>
+                              <w:rPr>
+                                <w:sz w:val="21"/>
+                                <w:szCs w:val="21"/>
+                              </w:rPr>
+                              <w:t>char[][] boardReadyToPrint()</w:t>
                             </w:r>
                           </w:p>
                           <w:p>
@@ -728,73 +515,7 @@
                                 <w:sz w:val="21"/>
                                 <w:szCs w:val="21"/>
                               </w:rPr>
-                              <w:t xml:space="preserve">void </w:t>
-                            </w:r>
-                            <w:proofErr w:type="spellStart"/>
-                            <w:proofErr w:type="gramStart"/>
-                            <w:r>
-                              <w:rPr>
-                                <w:sz w:val="21"/>
-                                <w:szCs w:val="21"/>
-                              </w:rPr>
-                              <w:t>initPlayer</w:t>
-                            </w:r>
-                            <w:proofErr w:type="spellEnd"/>
-                            <w:r>
-                              <w:rPr>
-                                <w:sz w:val="21"/>
-                                <w:szCs w:val="21"/>
-                              </w:rPr>
-                              <w:t>(</w:t>
-                            </w:r>
-                            <w:proofErr w:type="spellStart"/>
-                            <w:proofErr w:type="gramEnd"/>
-                            <w:r>
-                              <w:rPr>
-                                <w:sz w:val="21"/>
-                                <w:szCs w:val="21"/>
-                              </w:rPr>
-                              <w:t>PlayersTypes</w:t>
-                            </w:r>
-                            <w:proofErr w:type="spellEnd"/>
-                            <w:r>
-                              <w:rPr>
-                                <w:sz w:val="21"/>
-                                <w:szCs w:val="21"/>
-                              </w:rPr>
-                              <w:t xml:space="preserve"> </w:t>
-                            </w:r>
-                            <w:proofErr w:type="spellStart"/>
-                            <w:r>
-                              <w:rPr>
-                                <w:sz w:val="21"/>
-                                <w:szCs w:val="21"/>
-                              </w:rPr>
-                              <w:t>playerType</w:t>
-                            </w:r>
-                            <w:proofErr w:type="spellEnd"/>
-                            <w:r>
-                              <w:rPr>
-                                <w:sz w:val="21"/>
-                                <w:szCs w:val="21"/>
-                              </w:rPr>
-                              <w:t xml:space="preserve">, </w:t>
-                            </w:r>
-                            <w:proofErr w:type="spellStart"/>
-                            <w:r>
-                              <w:rPr>
-                                <w:sz w:val="21"/>
-                                <w:szCs w:val="21"/>
-                              </w:rPr>
-                              <w:t>int</w:t>
-                            </w:r>
-                            <w:proofErr w:type="spellEnd"/>
-                            <w:r>
-                              <w:rPr>
-                                <w:sz w:val="21"/>
-                                <w:szCs w:val="21"/>
-                              </w:rPr>
-                              <w:t xml:space="preserve"> id, String name)</w:t>
+                              <w:t>void initPlayer(PlayersTypes playerType, int id, String name)</w:t>
                             </w:r>
                           </w:p>
                           <w:p>
@@ -809,46 +530,12 @@
                                 <w:szCs w:val="21"/>
                               </w:rPr>
                             </w:pPr>
-                            <w:proofErr w:type="spellStart"/>
-                            <w:r>
-                              <w:rPr>
-                                <w:sz w:val="21"/>
-                                <w:szCs w:val="21"/>
-                              </w:rPr>
-                              <w:t>PlayersTypes</w:t>
-                            </w:r>
-                            <w:proofErr w:type="spellEnd"/>
-                            <w:r>
-                              <w:rPr>
-                                <w:sz w:val="21"/>
-                                <w:szCs w:val="21"/>
-                              </w:rPr>
-                              <w:t xml:space="preserve"> </w:t>
-                            </w:r>
-                            <w:proofErr w:type="spellStart"/>
-                            <w:proofErr w:type="gramStart"/>
-                            <w:r>
-                              <w:rPr>
-                                <w:sz w:val="21"/>
-                                <w:szCs w:val="21"/>
-                              </w:rPr>
-                              <w:t>getTypeOfCurrentPlayer</w:t>
-                            </w:r>
-                            <w:proofErr w:type="spellEnd"/>
-                            <w:r>
-                              <w:rPr>
-                                <w:sz w:val="21"/>
-                                <w:szCs w:val="21"/>
-                              </w:rPr>
-                              <w:t>(</w:t>
-                            </w:r>
-                            <w:proofErr w:type="gramEnd"/>
-                            <w:r>
-                              <w:rPr>
-                                <w:sz w:val="21"/>
-                                <w:szCs w:val="21"/>
-                              </w:rPr>
-                              <w:t>)</w:t>
+                            <w:r>
+                              <w:rPr>
+                                <w:sz w:val="21"/>
+                                <w:szCs w:val="21"/>
+                              </w:rPr>
+                              <w:t>PlayersTypes getTypeOfCurrentPlayer()</w:t>
                             </w:r>
                           </w:p>
                           <w:p>
@@ -863,46 +550,12 @@
                                 <w:szCs w:val="21"/>
                               </w:rPr>
                             </w:pPr>
-                            <w:proofErr w:type="spellStart"/>
-                            <w:r>
-                              <w:rPr>
-                                <w:sz w:val="21"/>
-                                <w:szCs w:val="21"/>
-                              </w:rPr>
-                              <w:t>boolean</w:t>
-                            </w:r>
-                            <w:proofErr w:type="spellEnd"/>
-                            <w:r>
-                              <w:rPr>
-                                <w:sz w:val="21"/>
-                                <w:szCs w:val="21"/>
-                              </w:rPr>
-                              <w:t xml:space="preserve"> </w:t>
-                            </w:r>
-                            <w:proofErr w:type="spellStart"/>
-                            <w:proofErr w:type="gramStart"/>
-                            <w:r>
-                              <w:rPr>
-                                <w:sz w:val="21"/>
-                                <w:szCs w:val="21"/>
-                              </w:rPr>
-                              <w:t>undoLastMove</w:t>
-                            </w:r>
-                            <w:proofErr w:type="spellEnd"/>
-                            <w:r>
-                              <w:rPr>
-                                <w:sz w:val="21"/>
-                                <w:szCs w:val="21"/>
-                              </w:rPr>
-                              <w:t>(</w:t>
-                            </w:r>
-                            <w:proofErr w:type="gramEnd"/>
-                            <w:r>
-                              <w:rPr>
-                                <w:sz w:val="21"/>
-                                <w:szCs w:val="21"/>
-                              </w:rPr>
-                              <w:t xml:space="preserve">)    </w:t>
+                            <w:r>
+                              <w:rPr>
+                                <w:sz w:val="21"/>
+                                <w:szCs w:val="21"/>
+                              </w:rPr>
+                              <w:t xml:space="preserve">boolean undoLastMove()    </w:t>
                             </w:r>
                           </w:p>
                           <w:p>
@@ -917,46 +570,12 @@
                                 <w:szCs w:val="21"/>
                               </w:rPr>
                             </w:pPr>
-                            <w:proofErr w:type="spellStart"/>
-                            <w:r>
-                              <w:rPr>
-                                <w:sz w:val="21"/>
-                                <w:szCs w:val="21"/>
-                              </w:rPr>
-                              <w:t>int</w:t>
-                            </w:r>
-                            <w:proofErr w:type="spellEnd"/>
-                            <w:r>
-                              <w:rPr>
-                                <w:sz w:val="21"/>
-                                <w:szCs w:val="21"/>
-                              </w:rPr>
-                              <w:t xml:space="preserve"> </w:t>
-                            </w:r>
-                            <w:proofErr w:type="spellStart"/>
-                            <w:proofErr w:type="gramStart"/>
-                            <w:r>
-                              <w:rPr>
-                                <w:sz w:val="21"/>
-                                <w:szCs w:val="21"/>
-                              </w:rPr>
-                              <w:t>getNumberOfInitializedPlayers</w:t>
-                            </w:r>
-                            <w:proofErr w:type="spellEnd"/>
-                            <w:r>
-                              <w:rPr>
-                                <w:sz w:val="21"/>
-                                <w:szCs w:val="21"/>
-                              </w:rPr>
-                              <w:t>(</w:t>
-                            </w:r>
-                            <w:proofErr w:type="gramEnd"/>
-                            <w:r>
-                              <w:rPr>
-                                <w:sz w:val="21"/>
-                                <w:szCs w:val="21"/>
-                              </w:rPr>
-                              <w:t>)</w:t>
+                            <w:r>
+                              <w:rPr>
+                                <w:sz w:val="21"/>
+                                <w:szCs w:val="21"/>
+                              </w:rPr>
+                              <w:t>int getNumberOfInitializedPlayers()</w:t>
                             </w:r>
                           </w:p>
                           <w:p>
@@ -971,46 +590,12 @@
                                 <w:szCs w:val="21"/>
                               </w:rPr>
                             </w:pPr>
-                            <w:proofErr w:type="spellStart"/>
-                            <w:r>
-                              <w:rPr>
-                                <w:sz w:val="21"/>
-                                <w:szCs w:val="21"/>
-                              </w:rPr>
-                              <w:t>int</w:t>
-                            </w:r>
-                            <w:proofErr w:type="spellEnd"/>
-                            <w:r>
-                              <w:rPr>
-                                <w:sz w:val="21"/>
-                                <w:szCs w:val="21"/>
-                              </w:rPr>
-                              <w:t xml:space="preserve"> </w:t>
-                            </w:r>
-                            <w:proofErr w:type="spellStart"/>
-                            <w:proofErr w:type="gramStart"/>
-                            <w:r>
-                              <w:rPr>
-                                <w:sz w:val="21"/>
-                                <w:szCs w:val="21"/>
-                              </w:rPr>
-                              <w:t>getIdOfCurrentPlayer</w:t>
-                            </w:r>
-                            <w:proofErr w:type="spellEnd"/>
-                            <w:r>
-                              <w:rPr>
-                                <w:sz w:val="21"/>
-                                <w:szCs w:val="21"/>
-                              </w:rPr>
-                              <w:t>(</w:t>
-                            </w:r>
-                            <w:proofErr w:type="gramEnd"/>
-                            <w:r>
-                              <w:rPr>
-                                <w:sz w:val="21"/>
-                                <w:szCs w:val="21"/>
-                              </w:rPr>
-                              <w:t>)</w:t>
+                            <w:r>
+                              <w:rPr>
+                                <w:sz w:val="21"/>
+                                <w:szCs w:val="21"/>
+                              </w:rPr>
+                              <w:t>int getIdOfCurrentPlayer()</w:t>
                             </w:r>
                           </w:p>
                           <w:p>
@@ -1030,32 +615,7 @@
                                 <w:sz w:val="21"/>
                                 <w:szCs w:val="21"/>
                               </w:rPr>
-                              <w:t xml:space="preserve">List&lt;Move&gt; </w:t>
-                            </w:r>
-                            <w:proofErr w:type="spellStart"/>
-                            <w:proofErr w:type="gramStart"/>
-                            <w:r>
-                              <w:rPr>
-                                <w:sz w:val="21"/>
-                                <w:szCs w:val="21"/>
-                              </w:rPr>
-                              <w:t>getMovesHistory</w:t>
-                            </w:r>
-                            <w:proofErr w:type="spellEnd"/>
-                            <w:r>
-                              <w:rPr>
-                                <w:sz w:val="21"/>
-                                <w:szCs w:val="21"/>
-                              </w:rPr>
-                              <w:t>(</w:t>
-                            </w:r>
-                            <w:proofErr w:type="gramEnd"/>
-                            <w:r>
-                              <w:rPr>
-                                <w:sz w:val="21"/>
-                                <w:szCs w:val="21"/>
-                              </w:rPr>
-                              <w:t>)</w:t>
+                              <w:t>List&lt;Move&gt; getMovesHistory()</w:t>
                             </w:r>
                           </w:p>
                           <w:p>
@@ -1070,46 +630,12 @@
                                 <w:szCs w:val="21"/>
                               </w:rPr>
                             </w:pPr>
-                            <w:proofErr w:type="spellStart"/>
-                            <w:r>
-                              <w:rPr>
-                                <w:sz w:val="21"/>
-                                <w:szCs w:val="21"/>
-                              </w:rPr>
-                              <w:t>boolean</w:t>
-                            </w:r>
-                            <w:proofErr w:type="spellEnd"/>
-                            <w:r>
-                              <w:rPr>
-                                <w:sz w:val="21"/>
-                                <w:szCs w:val="21"/>
-                              </w:rPr>
-                              <w:t xml:space="preserve"> </w:t>
-                            </w:r>
-                            <w:proofErr w:type="spellStart"/>
-                            <w:proofErr w:type="gramStart"/>
-                            <w:r>
-                              <w:rPr>
-                                <w:sz w:val="21"/>
-                                <w:szCs w:val="21"/>
-                              </w:rPr>
-                              <w:t>getHasWinner</w:t>
-                            </w:r>
-                            <w:proofErr w:type="spellEnd"/>
-                            <w:r>
-                              <w:rPr>
-                                <w:sz w:val="21"/>
-                                <w:szCs w:val="21"/>
-                              </w:rPr>
-                              <w:t>(</w:t>
-                            </w:r>
-                            <w:proofErr w:type="gramEnd"/>
-                            <w:r>
-                              <w:rPr>
-                                <w:sz w:val="21"/>
-                                <w:szCs w:val="21"/>
-                              </w:rPr>
-                              <w:t>)</w:t>
+                            <w:r>
+                              <w:rPr>
+                                <w:sz w:val="21"/>
+                                <w:szCs w:val="21"/>
+                              </w:rPr>
+                              <w:t>boolean getHasWinner()</w:t>
                             </w:r>
                           </w:p>
                           <w:p>
@@ -1124,46 +650,12 @@
                                 <w:szCs w:val="21"/>
                               </w:rPr>
                             </w:pPr>
-                            <w:proofErr w:type="spellStart"/>
-                            <w:r>
-                              <w:rPr>
-                                <w:sz w:val="21"/>
-                                <w:szCs w:val="21"/>
-                              </w:rPr>
-                              <w:t>boolean</w:t>
-                            </w:r>
-                            <w:proofErr w:type="spellEnd"/>
-                            <w:r>
-                              <w:rPr>
-                                <w:sz w:val="21"/>
-                                <w:szCs w:val="21"/>
-                              </w:rPr>
-                              <w:t xml:space="preserve"> </w:t>
-                            </w:r>
-                            <w:proofErr w:type="spellStart"/>
-                            <w:proofErr w:type="gramStart"/>
-                            <w:r>
-                              <w:rPr>
-                                <w:sz w:val="21"/>
-                                <w:szCs w:val="21"/>
-                              </w:rPr>
-                              <w:t>getIsBoardFull</w:t>
-                            </w:r>
-                            <w:proofErr w:type="spellEnd"/>
-                            <w:r>
-                              <w:rPr>
-                                <w:sz w:val="21"/>
-                                <w:szCs w:val="21"/>
-                              </w:rPr>
-                              <w:t>(</w:t>
-                            </w:r>
-                            <w:proofErr w:type="gramEnd"/>
-                            <w:r>
-                              <w:rPr>
-                                <w:sz w:val="21"/>
-                                <w:szCs w:val="21"/>
-                              </w:rPr>
-                              <w:t>)</w:t>
+                            <w:r>
+                              <w:rPr>
+                                <w:sz w:val="21"/>
+                                <w:szCs w:val="21"/>
+                              </w:rPr>
+                              <w:t>boolean getIsBoardFull()</w:t>
                             </w:r>
                           </w:p>
                           <w:p>
@@ -1183,57 +675,7 @@
                                 <w:sz w:val="21"/>
                                 <w:szCs w:val="21"/>
                               </w:rPr>
-                              <w:t xml:space="preserve">void </w:t>
-                            </w:r>
-                            <w:proofErr w:type="spellStart"/>
-                            <w:proofErr w:type="gramStart"/>
-                            <w:r>
-                              <w:rPr>
-                                <w:sz w:val="21"/>
-                                <w:szCs w:val="21"/>
-                              </w:rPr>
-                              <w:t>setBoardFromSettings</w:t>
-                            </w:r>
-                            <w:proofErr w:type="spellEnd"/>
-                            <w:r>
-                              <w:rPr>
-                                <w:sz w:val="21"/>
-                                <w:szCs w:val="21"/>
-                              </w:rPr>
-                              <w:t>(</w:t>
-                            </w:r>
-                            <w:proofErr w:type="spellStart"/>
-                            <w:proofErr w:type="gramEnd"/>
-                            <w:r>
-                              <w:rPr>
-                                <w:sz w:val="21"/>
-                                <w:szCs w:val="21"/>
-                              </w:rPr>
-                              <w:t>boolean</w:t>
-                            </w:r>
-                            <w:proofErr w:type="spellEnd"/>
-                            <w:r>
-                              <w:rPr>
-                                <w:sz w:val="21"/>
-                                <w:szCs w:val="21"/>
-                              </w:rPr>
-                              <w:t xml:space="preserve"> </w:t>
-                            </w:r>
-                            <w:proofErr w:type="spellStart"/>
-                            <w:r>
-                              <w:rPr>
-                                <w:sz w:val="21"/>
-                                <w:szCs w:val="21"/>
-                              </w:rPr>
-                              <w:t>restartPlayers</w:t>
-                            </w:r>
-                            <w:proofErr w:type="spellEnd"/>
-                            <w:r>
-                              <w:rPr>
-                                <w:sz w:val="21"/>
-                                <w:szCs w:val="21"/>
-                              </w:rPr>
-                              <w:t>)</w:t>
+                              <w:t>void setBoardFromSettings(boolean restartPlayers)</w:t>
                             </w:r>
                           </w:p>
                           <w:p>
@@ -1248,46 +690,12 @@
                                 <w:szCs w:val="21"/>
                               </w:rPr>
                             </w:pPr>
-                            <w:proofErr w:type="spellStart"/>
-                            <w:r>
-                              <w:rPr>
-                                <w:sz w:val="21"/>
-                                <w:szCs w:val="21"/>
-                              </w:rPr>
-                              <w:t>int</w:t>
-                            </w:r>
-                            <w:proofErr w:type="spellEnd"/>
-                            <w:r>
-                              <w:rPr>
-                                <w:sz w:val="21"/>
-                                <w:szCs w:val="21"/>
-                              </w:rPr>
-                              <w:t xml:space="preserve"> </w:t>
-                            </w:r>
-                            <w:proofErr w:type="spellStart"/>
-                            <w:proofErr w:type="gramStart"/>
-                            <w:r>
-                              <w:rPr>
-                                <w:sz w:val="21"/>
-                                <w:szCs w:val="21"/>
-                              </w:rPr>
-                              <w:t>getSequenceLength</w:t>
-                            </w:r>
-                            <w:proofErr w:type="spellEnd"/>
-                            <w:r>
-                              <w:rPr>
-                                <w:sz w:val="21"/>
-                                <w:szCs w:val="21"/>
-                              </w:rPr>
-                              <w:t>(</w:t>
-                            </w:r>
-                            <w:proofErr w:type="gramEnd"/>
-                            <w:r>
-                              <w:rPr>
-                                <w:sz w:val="21"/>
-                                <w:szCs w:val="21"/>
-                              </w:rPr>
-                              <w:t>)</w:t>
+                            <w:r>
+                              <w:rPr>
+                                <w:sz w:val="21"/>
+                                <w:szCs w:val="21"/>
+                              </w:rPr>
+                              <w:t>int getSequenceLength()</w:t>
                             </w:r>
                           </w:p>
                           <w:p>
@@ -1302,46 +710,12 @@
                                 <w:szCs w:val="21"/>
                               </w:rPr>
                             </w:pPr>
-                            <w:proofErr w:type="spellStart"/>
-                            <w:r>
-                              <w:rPr>
-                                <w:sz w:val="21"/>
-                                <w:szCs w:val="21"/>
-                              </w:rPr>
-                              <w:t>int</w:t>
-                            </w:r>
-                            <w:proofErr w:type="spellEnd"/>
-                            <w:r>
-                              <w:rPr>
-                                <w:sz w:val="21"/>
-                                <w:szCs w:val="21"/>
-                              </w:rPr>
-                              <w:t xml:space="preserve"> </w:t>
-                            </w:r>
-                            <w:proofErr w:type="spellStart"/>
-                            <w:proofErr w:type="gramStart"/>
-                            <w:r>
-                              <w:rPr>
-                                <w:sz w:val="21"/>
-                                <w:szCs w:val="21"/>
-                              </w:rPr>
-                              <w:t>getNumberOfPlayersToInitialized</w:t>
-                            </w:r>
-                            <w:proofErr w:type="spellEnd"/>
-                            <w:r>
-                              <w:rPr>
-                                <w:sz w:val="21"/>
-                                <w:szCs w:val="21"/>
-                              </w:rPr>
-                              <w:t>(</w:t>
-                            </w:r>
-                            <w:proofErr w:type="gramEnd"/>
-                            <w:r>
-                              <w:rPr>
-                                <w:sz w:val="21"/>
-                                <w:szCs w:val="21"/>
-                              </w:rPr>
-                              <w:t>)</w:t>
+                            <w:r>
+                              <w:rPr>
+                                <w:sz w:val="21"/>
+                                <w:szCs w:val="21"/>
+                              </w:rPr>
+                              <w:t>int getNumberOfPlayersToInitialized()</w:t>
                             </w:r>
                           </w:p>
                           <w:p>
@@ -2572,23 +1946,7 @@
                                 <w:sz w:val="21"/>
                                 <w:szCs w:val="21"/>
                               </w:rPr>
-                              <w:t xml:space="preserve"> implements </w:t>
-                            </w:r>
-                            <w:proofErr w:type="spellStart"/>
-                            <w:r>
-                              <w:rPr>
-                                <w:sz w:val="21"/>
-                                <w:szCs w:val="21"/>
-                              </w:rPr>
-                              <w:t>GameLogic</w:t>
-                            </w:r>
-                            <w:proofErr w:type="spellEnd"/>
-                            <w:r>
-                              <w:rPr>
-                                <w:sz w:val="21"/>
-                                <w:szCs w:val="21"/>
-                              </w:rPr>
-                              <w:t>:</w:t>
+                              <w:t xml:space="preserve"> implements GameLogic:</w:t>
                             </w:r>
                           </w:p>
                           <w:p>
@@ -2608,33 +1966,8 @@
                                 <w:sz w:val="21"/>
                                 <w:szCs w:val="21"/>
                               </w:rPr>
-                              <w:t xml:space="preserve">final </w:t>
-                            </w:r>
-                            <w:proofErr w:type="spellStart"/>
-                            <w:r>
-                              <w:rPr>
-                                <w:sz w:val="21"/>
-                                <w:szCs w:val="21"/>
-                              </w:rPr>
-                              <w:t>int</w:t>
-                            </w:r>
-                            <w:proofErr w:type="spellEnd"/>
-                            <w:r>
-                              <w:rPr>
-                                <w:sz w:val="21"/>
-                                <w:szCs w:val="21"/>
-                              </w:rPr>
-                              <w:t xml:space="preserve"> </w:t>
-                            </w:r>
-                            <w:proofErr w:type="spellStart"/>
-                            <w:r>
-                              <w:rPr>
-                                <w:sz w:val="21"/>
-                                <w:szCs w:val="21"/>
-                              </w:rPr>
-                              <w:t>maxNumberOfPlayers</w:t>
-                            </w:r>
-                            <w:proofErr w:type="spellEnd"/>
+                              <w:t>final int maxNumberOfPlayers</w:t>
+                            </w:r>
                           </w:p>
                           <w:p>
                             <w:pPr>
@@ -2648,47 +1981,13 @@
                                 <w:szCs w:val="21"/>
                               </w:rPr>
                             </w:pPr>
-                            <w:proofErr w:type="spellStart"/>
-                            <w:r>
-                              <w:rPr>
-                                <w:sz w:val="21"/>
-                                <w:szCs w:val="21"/>
-                              </w:rPr>
-                              <w:t>boolean</w:t>
-                            </w:r>
-                            <w:proofErr w:type="spellEnd"/>
-                            <w:r>
-                              <w:rPr>
-                                <w:sz w:val="21"/>
-                                <w:szCs w:val="21"/>
-                              </w:rPr>
-                              <w:t xml:space="preserve"> </w:t>
-                            </w:r>
-                            <w:proofErr w:type="spellStart"/>
-                            <w:r>
-                              <w:rPr>
-                                <w:sz w:val="21"/>
-                                <w:szCs w:val="21"/>
-                              </w:rPr>
-                              <w:t>hasWinner</w:t>
-                            </w:r>
-                            <w:proofErr w:type="spellEnd"/>
-                            <w:r>
-                              <w:rPr>
-                                <w:sz w:val="21"/>
-                                <w:szCs w:val="21"/>
-                              </w:rPr>
-                              <w:t xml:space="preserve">, </w:t>
-                            </w:r>
-                            <w:proofErr w:type="spellStart"/>
-                            <w:r>
-                              <w:rPr>
-                                <w:sz w:val="21"/>
-                                <w:szCs w:val="21"/>
-                              </w:rPr>
-                              <w:t>isBoardFull</w:t>
-                            </w:r>
-                            <w:proofErr w:type="spellEnd"/>
+                            <w:r>
+                              <w:rPr>
+                                <w:sz w:val="21"/>
+                                <w:szCs w:val="21"/>
+                              </w:rPr>
+                              <w:t>boolean hasWinner, isBoardFull</w:t>
+                            </w:r>
                           </w:p>
                           <w:p>
                             <w:pPr>
@@ -2707,17 +2006,8 @@
                                 <w:sz w:val="21"/>
                                 <w:szCs w:val="21"/>
                               </w:rPr>
-                              <w:t xml:space="preserve">Board </w:t>
-                            </w:r>
-                            <w:proofErr w:type="spellStart"/>
-                            <w:r>
-                              <w:rPr>
-                                <w:sz w:val="21"/>
-                                <w:szCs w:val="21"/>
-                              </w:rPr>
-                              <w:t>board</w:t>
-                            </w:r>
-                            <w:proofErr w:type="spellEnd"/>
+                              <w:t>Board board</w:t>
+                            </w:r>
                           </w:p>
                           <w:p>
                             <w:pPr>
@@ -2736,17 +2026,8 @@
                                 <w:sz w:val="21"/>
                                 <w:szCs w:val="21"/>
                               </w:rPr>
-                              <w:t xml:space="preserve">Date </w:t>
-                            </w:r>
-                            <w:proofErr w:type="spellStart"/>
-                            <w:r>
-                              <w:rPr>
-                                <w:sz w:val="21"/>
-                                <w:szCs w:val="21"/>
-                              </w:rPr>
-                              <w:t>startingTime</w:t>
-                            </w:r>
-                            <w:proofErr w:type="spellEnd"/>
+                              <w:t>Date startingTime</w:t>
+                            </w:r>
                           </w:p>
                           <w:p>
                             <w:pPr>
@@ -2760,31 +2041,13 @@
                                 <w:szCs w:val="21"/>
                               </w:rPr>
                             </w:pPr>
-                            <w:proofErr w:type="spellStart"/>
-                            <w:r>
-                              <w:rPr>
-                                <w:sz w:val="21"/>
-                                <w:szCs w:val="21"/>
-                              </w:rPr>
-                              <w:t>GameSettings</w:t>
-                            </w:r>
-                            <w:proofErr w:type="spellEnd"/>
-                            <w:r>
-                              <w:rPr>
-                                <w:sz w:val="21"/>
-                                <w:szCs w:val="21"/>
-                              </w:rPr>
-                              <w:t xml:space="preserve"> </w:t>
-                            </w:r>
-                            <w:proofErr w:type="spellStart"/>
-                            <w:r>
-                              <w:rPr>
-                                <w:sz w:val="21"/>
-                                <w:szCs w:val="21"/>
-                              </w:rPr>
-                              <w:t>gameSettings</w:t>
-                            </w:r>
-                            <w:proofErr w:type="spellEnd"/>
+                            <w:r>
+                              <w:rPr>
+                                <w:sz w:val="21"/>
+                                <w:szCs w:val="21"/>
+                              </w:rPr>
+                              <w:t>GameSettings gameSettings</w:t>
+                            </w:r>
                           </w:p>
                           <w:p>
                             <w:pPr>
@@ -2823,17 +2086,8 @@
                                 <w:sz w:val="21"/>
                                 <w:szCs w:val="21"/>
                               </w:rPr>
-                              <w:t xml:space="preserve">Player </w:t>
-                            </w:r>
-                            <w:proofErr w:type="spellStart"/>
-                            <w:r>
-                              <w:rPr>
-                                <w:sz w:val="21"/>
-                                <w:szCs w:val="21"/>
-                              </w:rPr>
-                              <w:t>currentPlayer</w:t>
-                            </w:r>
-                            <w:proofErr w:type="spellEnd"/>
+                              <w:t>Player currentPlayer</w:t>
+                            </w:r>
                           </w:p>
                           <w:p>
                             <w:pPr>
@@ -2852,17 +2106,8 @@
                                 <w:sz w:val="21"/>
                                 <w:szCs w:val="21"/>
                               </w:rPr>
-                              <w:t xml:space="preserve">List&lt;Move&gt; </w:t>
-                            </w:r>
-                            <w:proofErr w:type="spellStart"/>
-                            <w:r>
-                              <w:rPr>
-                                <w:sz w:val="21"/>
-                                <w:szCs w:val="21"/>
-                              </w:rPr>
-                              <w:t>playedMoves</w:t>
-                            </w:r>
-                            <w:proofErr w:type="spellEnd"/>
+                              <w:t>List&lt;Move&gt; playedMoves</w:t>
+                            </w:r>
                           </w:p>
                         </w:txbxContent>
                       </wps:txbx>
@@ -3278,7 +2523,6 @@
                                 <w:szCs w:val="21"/>
                               </w:rPr>
                             </w:pPr>
-                            <w:proofErr w:type="spellStart"/>
                             <w:r>
                               <w:rPr>
                                 <w:b/>
@@ -3287,18 +2531,7 @@
                                 <w:sz w:val="21"/>
                                 <w:szCs w:val="21"/>
                               </w:rPr>
-                              <w:t>Enum</w:t>
-                            </w:r>
-                            <w:proofErr w:type="spellEnd"/>
-                            <w:r>
-                              <w:rPr>
-                                <w:b/>
-                                <w:bCs/>
-                                <w:color w:val="538135" w:themeColor="accent6" w:themeShade="BF"/>
-                                <w:sz w:val="21"/>
-                                <w:szCs w:val="21"/>
-                              </w:rPr>
-                              <w:t xml:space="preserve"> class </w:t>
+                              <w:t xml:space="preserve">Enum class </w:t>
                             </w:r>
                             <w:r>
                               <w:rPr>
@@ -3489,37 +2722,12 @@
                                 <w:szCs w:val="21"/>
                               </w:rPr>
                             </w:pPr>
-                            <w:proofErr w:type="spellStart"/>
-                            <w:r>
-                              <w:rPr>
-                                <w:sz w:val="21"/>
-                                <w:szCs w:val="21"/>
-                              </w:rPr>
-                              <w:t>int</w:t>
-                            </w:r>
-                            <w:proofErr w:type="spellEnd"/>
-                            <w:r>
-                              <w:rPr>
-                                <w:sz w:val="21"/>
-                                <w:szCs w:val="21"/>
-                              </w:rPr>
-                              <w:t xml:space="preserve"> </w:t>
-                            </w:r>
-                            <w:proofErr w:type="spellStart"/>
-                            <w:r>
-                              <w:rPr>
-                                <w:sz w:val="21"/>
-                                <w:szCs w:val="21"/>
-                              </w:rPr>
-                              <w:t>numOfTurnsPlayed</w:t>
-                            </w:r>
-                            <w:proofErr w:type="spellEnd"/>
-                            <w:r>
-                              <w:rPr>
-                                <w:sz w:val="21"/>
-                                <w:szCs w:val="21"/>
-                              </w:rPr>
-                              <w:t>, id</w:t>
+                            <w:r>
+                              <w:rPr>
+                                <w:sz w:val="21"/>
+                                <w:szCs w:val="21"/>
+                              </w:rPr>
+                              <w:t>int numOfTurnsPlayed, id</w:t>
                             </w:r>
                           </w:p>
                           <w:p>
@@ -3534,31 +2742,13 @@
                                 <w:szCs w:val="21"/>
                               </w:rPr>
                             </w:pPr>
-                            <w:proofErr w:type="spellStart"/>
-                            <w:r>
-                              <w:rPr>
-                                <w:sz w:val="21"/>
-                                <w:szCs w:val="21"/>
-                              </w:rPr>
-                              <w:t>PlayerTypes</w:t>
-                            </w:r>
-                            <w:proofErr w:type="spellEnd"/>
-                            <w:r>
-                              <w:rPr>
-                                <w:sz w:val="21"/>
-                                <w:szCs w:val="21"/>
-                              </w:rPr>
-                              <w:t xml:space="preserve"> </w:t>
-                            </w:r>
-                            <w:proofErr w:type="spellStart"/>
-                            <w:r>
-                              <w:rPr>
-                                <w:sz w:val="21"/>
-                                <w:szCs w:val="21"/>
-                              </w:rPr>
-                              <w:t>playerType</w:t>
-                            </w:r>
-                            <w:proofErr w:type="spellEnd"/>
+                            <w:r>
+                              <w:rPr>
+                                <w:sz w:val="21"/>
+                                <w:szCs w:val="21"/>
+                              </w:rPr>
+                              <w:t>PlayerTypes playerType</w:t>
+                            </w:r>
                           </w:p>
                           <w:p>
                             <w:pPr>
@@ -4275,7 +3465,6 @@
                                 <w:szCs w:val="21"/>
                               </w:rPr>
                             </w:pPr>
-                            <w:proofErr w:type="spellStart"/>
                             <w:r>
                               <w:rPr>
                                 <w:sz w:val="21"/>
@@ -4288,48 +3477,15 @@
                                 <w:sz w:val="21"/>
                                 <w:szCs w:val="21"/>
                               </w:rPr>
-                              <w:t>nt</w:t>
-                            </w:r>
-                            <w:proofErr w:type="spellEnd"/>
-                            <w:r>
-                              <w:rPr>
-                                <w:sz w:val="21"/>
-                                <w:szCs w:val="21"/>
-                              </w:rPr>
-                              <w:t xml:space="preserve"> </w:t>
-                            </w:r>
-                            <w:r>
-                              <w:rPr>
-                                <w:sz w:val="21"/>
-                                <w:szCs w:val="21"/>
-                              </w:rPr>
-                              <w:t xml:space="preserve">rows, cols, </w:t>
-                            </w:r>
-                            <w:proofErr w:type="spellStart"/>
-                            <w:r>
-                              <w:rPr>
-                                <w:sz w:val="21"/>
-                                <w:szCs w:val="21"/>
-                              </w:rPr>
-                              <w:t>winningPlayer</w:t>
-                            </w:r>
-                            <w:proofErr w:type="spellEnd"/>
-                            <w:r>
-                              <w:rPr>
-                                <w:sz w:val="21"/>
-                                <w:szCs w:val="21"/>
-                              </w:rPr>
-                              <w:t xml:space="preserve">, </w:t>
-                            </w:r>
-                            <w:proofErr w:type="spellStart"/>
-                            <w:r>
-                              <w:rPr>
-                                <w:sz w:val="21"/>
-                                <w:szCs w:val="21"/>
-                              </w:rPr>
-                              <w:t>emptySapces</w:t>
-                            </w:r>
-                            <w:proofErr w:type="spellEnd"/>
+                              <w:t xml:space="preserve">nt </w:t>
+                            </w:r>
+                            <w:r>
+                              <w:rPr>
+                                <w:sz w:val="21"/>
+                                <w:szCs w:val="21"/>
+                              </w:rPr>
+                              <w:t>rows, cols, winningPlayer, emptySapces</w:t>
+                            </w:r>
                           </w:p>
                           <w:p>
                             <w:pPr>
@@ -4343,21 +3499,12 @@
                                 <w:szCs w:val="21"/>
                               </w:rPr>
                             </w:pPr>
-                            <w:proofErr w:type="gramStart"/>
-                            <w:r>
-                              <w:rPr>
-                                <w:sz w:val="21"/>
-                                <w:szCs w:val="21"/>
-                              </w:rPr>
-                              <w:t>Col[</w:t>
-                            </w:r>
-                            <w:proofErr w:type="gramEnd"/>
-                            <w:r>
-                              <w:rPr>
-                                <w:sz w:val="21"/>
-                                <w:szCs w:val="21"/>
-                              </w:rPr>
-                              <w:t xml:space="preserve">] </w:t>
+                            <w:r>
+                              <w:rPr>
+                                <w:sz w:val="21"/>
+                                <w:szCs w:val="21"/>
+                              </w:rPr>
+                              <w:t xml:space="preserve">Col[] </w:t>
                             </w:r>
                             <w:r>
                               <w:rPr>
@@ -4379,7 +3526,6 @@
                                 <w:szCs w:val="21"/>
                               </w:rPr>
                             </w:pPr>
-                            <w:proofErr w:type="spellStart"/>
                             <w:r>
                               <w:rPr>
                                 <w:sz w:val="21"/>
@@ -4392,25 +3538,8 @@
                                 <w:sz w:val="21"/>
                                 <w:szCs w:val="21"/>
                               </w:rPr>
-                              <w:t>oolean</w:t>
-                            </w:r>
-                            <w:proofErr w:type="spellEnd"/>
-                            <w:r>
-                              <w:rPr>
-                                <w:sz w:val="21"/>
-                                <w:szCs w:val="21"/>
-                              </w:rPr>
-                              <w:t xml:space="preserve"> </w:t>
-                            </w:r>
-                            <w:proofErr w:type="spellStart"/>
-                            <w:r>
-                              <w:rPr>
-                                <w:sz w:val="21"/>
-                                <w:szCs w:val="21"/>
-                              </w:rPr>
-                              <w:t>hasWinner</w:t>
-                            </w:r>
-                            <w:proofErr w:type="spellEnd"/>
+                              <w:t>oolean hasWinner</w:t>
+                            </w:r>
                           </w:p>
                         </w:txbxContent>
                       </wps:txbx>
@@ -4689,7 +3818,6 @@
                               </w:rPr>
                               <w:t xml:space="preserve">Class </w:t>
                             </w:r>
-                            <w:proofErr w:type="spellStart"/>
                             <w:r>
                               <w:rPr>
                                 <w:b/>
@@ -4699,7 +3827,6 @@
                               </w:rPr>
                               <w:t>GameSettings</w:t>
                             </w:r>
-                            <w:proofErr w:type="spellEnd"/>
                             <w:r>
                               <w:rPr>
                                 <w:sz w:val="21"/>
@@ -4720,7 +3847,6 @@
                                 <w:szCs w:val="21"/>
                               </w:rPr>
                             </w:pPr>
-                            <w:proofErr w:type="spellStart"/>
                             <w:r>
                               <w:rPr>
                                 <w:sz w:val="21"/>
@@ -4728,55 +3854,13 @@
                               </w:rPr>
                               <w:t>int</w:t>
                             </w:r>
-                            <w:proofErr w:type="spellEnd"/>
-                            <w:r>
-                              <w:rPr>
-                                <w:sz w:val="21"/>
-                                <w:szCs w:val="21"/>
-                              </w:rPr>
-                              <w:t xml:space="preserve"> target, </w:t>
-                            </w:r>
-                            <w:proofErr w:type="spellStart"/>
-                            <w:r>
-                              <w:rPr>
-                                <w:sz w:val="21"/>
-                                <w:szCs w:val="21"/>
-                              </w:rPr>
-                              <w:t>boardNumRows</w:t>
-                            </w:r>
-                            <w:proofErr w:type="spellEnd"/>
-                            <w:r>
-                              <w:rPr>
-                                <w:sz w:val="21"/>
-                                <w:szCs w:val="21"/>
-                              </w:rPr>
-                              <w:t xml:space="preserve">, </w:t>
-                            </w:r>
-                            <w:proofErr w:type="spellStart"/>
-                            <w:r>
-                              <w:rPr>
-                                <w:sz w:val="21"/>
-                                <w:szCs w:val="21"/>
-                              </w:rPr>
-                              <w:t>boardNumCols</w:t>
-                            </w:r>
-                            <w:proofErr w:type="spellEnd"/>
-                            <w:r>
-                              <w:rPr>
-                                <w:sz w:val="21"/>
-                                <w:szCs w:val="21"/>
-                              </w:rPr>
-                              <w:t xml:space="preserve">, </w:t>
-                            </w:r>
-                            <w:proofErr w:type="spellStart"/>
-                            <w:r>
-                              <w:rPr>
-                                <w:sz w:val="21"/>
-                                <w:szCs w:val="21"/>
-                              </w:rPr>
-                              <w:t>numOfPlayers</w:t>
-                            </w:r>
-                            <w:proofErr w:type="spellEnd"/>
+                            <w:r>
+                              <w:rPr>
+                                <w:sz w:val="21"/>
+                                <w:szCs w:val="21"/>
+                              </w:rPr>
+                              <w:t xml:space="preserve"> target, boardNumRows, boardNumCols, numOfPlayers</w:t>
+                            </w:r>
                           </w:p>
                           <w:p>
                             <w:pPr>
@@ -4790,31 +3874,13 @@
                                 <w:szCs w:val="21"/>
                               </w:rPr>
                             </w:pPr>
-                            <w:proofErr w:type="spellStart"/>
-                            <w:r>
-                              <w:rPr>
-                                <w:sz w:val="21"/>
-                                <w:szCs w:val="21"/>
-                              </w:rPr>
-                              <w:t>GameVariant</w:t>
-                            </w:r>
-                            <w:proofErr w:type="spellEnd"/>
-                            <w:r>
-                              <w:rPr>
-                                <w:sz w:val="21"/>
-                                <w:szCs w:val="21"/>
-                              </w:rPr>
-                              <w:t xml:space="preserve"> </w:t>
-                            </w:r>
-                            <w:proofErr w:type="spellStart"/>
-                            <w:r>
-                              <w:rPr>
-                                <w:sz w:val="21"/>
-                                <w:szCs w:val="21"/>
-                              </w:rPr>
-                              <w:t>gameVariant</w:t>
-                            </w:r>
-                            <w:proofErr w:type="spellEnd"/>
+                            <w:r>
+                              <w:rPr>
+                                <w:sz w:val="21"/>
+                                <w:szCs w:val="21"/>
+                              </w:rPr>
+                              <w:t>GameVariant gameVariant</w:t>
+                            </w:r>
                           </w:p>
                           <w:p>
                             <w:pPr>
@@ -4828,31 +3894,13 @@
                                 <w:szCs w:val="21"/>
                               </w:rPr>
                             </w:pPr>
-                            <w:proofErr w:type="spellStart"/>
-                            <w:r>
-                              <w:rPr>
-                                <w:sz w:val="21"/>
-                                <w:szCs w:val="21"/>
-                              </w:rPr>
-                              <w:t>GameType</w:t>
-                            </w:r>
-                            <w:proofErr w:type="spellEnd"/>
-                            <w:r>
-                              <w:rPr>
-                                <w:sz w:val="21"/>
-                                <w:szCs w:val="21"/>
-                              </w:rPr>
-                              <w:t xml:space="preserve"> </w:t>
-                            </w:r>
-                            <w:proofErr w:type="spellStart"/>
-                            <w:r>
-                              <w:rPr>
-                                <w:sz w:val="21"/>
-                                <w:szCs w:val="21"/>
-                              </w:rPr>
-                              <w:t>gameType</w:t>
-                            </w:r>
-                            <w:proofErr w:type="spellEnd"/>
+                            <w:r>
+                              <w:rPr>
+                                <w:sz w:val="21"/>
+                                <w:szCs w:val="21"/>
+                              </w:rPr>
+                              <w:t>GameType gameType</w:t>
+                            </w:r>
                           </w:p>
                           <w:p>
                             <w:pPr>
@@ -4871,17 +3919,8 @@
                                 <w:sz w:val="21"/>
                                 <w:szCs w:val="21"/>
                               </w:rPr>
-                              <w:t xml:space="preserve">String </w:t>
-                            </w:r>
-                            <w:proofErr w:type="spellStart"/>
-                            <w:r>
-                              <w:rPr>
-                                <w:sz w:val="21"/>
-                                <w:szCs w:val="21"/>
-                              </w:rPr>
-                              <w:t>settingFilesPath</w:t>
-                            </w:r>
-                            <w:proofErr w:type="spellEnd"/>
+                              <w:t>String settingFilesPath</w:t>
+                            </w:r>
                           </w:p>
                         </w:txbxContent>
                       </wps:txbx>
@@ -5220,33 +4259,8 @@
                                 <w:sz w:val="21"/>
                                 <w:szCs w:val="21"/>
                               </w:rPr>
-                              <w:t xml:space="preserve">Static </w:t>
-                            </w:r>
-                            <w:proofErr w:type="spellStart"/>
-                            <w:r>
-                              <w:rPr>
-                                <w:sz w:val="21"/>
-                                <w:szCs w:val="21"/>
-                              </w:rPr>
-                              <w:t>int</w:t>
-                            </w:r>
-                            <w:proofErr w:type="spellEnd"/>
-                            <w:r>
-                              <w:rPr>
-                                <w:sz w:val="21"/>
-                                <w:szCs w:val="21"/>
-                              </w:rPr>
-                              <w:t xml:space="preserve"> </w:t>
-                            </w:r>
-                            <w:proofErr w:type="spellStart"/>
-                            <w:r>
-                              <w:rPr>
-                                <w:sz w:val="21"/>
-                                <w:szCs w:val="21"/>
-                              </w:rPr>
-                              <w:t>movesCount</w:t>
-                            </w:r>
-                            <w:proofErr w:type="spellEnd"/>
+                              <w:t>Static int movesCount</w:t>
+                            </w:r>
                           </w:p>
                           <w:p>
                             <w:pPr>
@@ -5260,53 +4274,12 @@
                                 <w:szCs w:val="21"/>
                               </w:rPr>
                             </w:pPr>
-                            <w:proofErr w:type="spellStart"/>
-                            <w:r>
-                              <w:rPr>
-                                <w:sz w:val="21"/>
-                                <w:szCs w:val="21"/>
-                              </w:rPr>
-                              <w:t>int</w:t>
-                            </w:r>
-                            <w:proofErr w:type="spellEnd"/>
-                            <w:r>
-                              <w:rPr>
-                                <w:sz w:val="21"/>
-                                <w:szCs w:val="21"/>
-                              </w:rPr>
-                              <w:t xml:space="preserve"> </w:t>
-                            </w:r>
-                            <w:proofErr w:type="spellStart"/>
-                            <w:r>
-                              <w:rPr>
-                                <w:sz w:val="21"/>
-                                <w:szCs w:val="21"/>
-                              </w:rPr>
-                              <w:t>moveIndex</w:t>
-                            </w:r>
-                            <w:proofErr w:type="spellEnd"/>
-                            <w:r>
-                              <w:rPr>
-                                <w:sz w:val="21"/>
-                                <w:szCs w:val="21"/>
-                              </w:rPr>
-                              <w:t xml:space="preserve">, </w:t>
-                            </w:r>
-                            <w:proofErr w:type="spellStart"/>
-                            <w:r>
-                              <w:rPr>
-                                <w:sz w:val="21"/>
-                                <w:szCs w:val="21"/>
-                              </w:rPr>
-                              <w:t>playerID</w:t>
-                            </w:r>
-                            <w:proofErr w:type="spellEnd"/>
-                            <w:r>
-                              <w:rPr>
-                                <w:sz w:val="21"/>
-                                <w:szCs w:val="21"/>
-                              </w:rPr>
-                              <w:t>, col</w:t>
+                            <w:r>
+                              <w:rPr>
+                                <w:sz w:val="21"/>
+                                <w:szCs w:val="21"/>
+                              </w:rPr>
+                              <w:t>int moveIndex, playerID, col</w:t>
                             </w:r>
                           </w:p>
                         </w:txbxContent>
@@ -5654,7 +4627,6 @@
                                 <w:szCs w:val="21"/>
                               </w:rPr>
                             </w:pPr>
-                            <w:proofErr w:type="spellStart"/>
                             <w:r>
                               <w:rPr>
                                 <w:sz w:val="21"/>
@@ -5667,57 +4639,8 @@
                                 <w:sz w:val="21"/>
                                 <w:szCs w:val="21"/>
                               </w:rPr>
-                              <w:t>nt</w:t>
-                            </w:r>
-                            <w:proofErr w:type="spellEnd"/>
-                            <w:r>
-                              <w:rPr>
-                                <w:sz w:val="21"/>
-                                <w:szCs w:val="21"/>
-                              </w:rPr>
-                              <w:t xml:space="preserve"> </w:t>
-                            </w:r>
-                            <w:proofErr w:type="spellStart"/>
-                            <w:r>
-                              <w:rPr>
-                                <w:sz w:val="21"/>
-                                <w:szCs w:val="21"/>
-                              </w:rPr>
-                              <w:t>colNumber</w:t>
-                            </w:r>
-                            <w:proofErr w:type="spellEnd"/>
-                            <w:r>
-                              <w:rPr>
-                                <w:sz w:val="21"/>
-                                <w:szCs w:val="21"/>
-                              </w:rPr>
-                              <w:t xml:space="preserve">, </w:t>
-                            </w:r>
-                            <w:proofErr w:type="spellStart"/>
-                            <w:r>
-                              <w:rPr>
-                                <w:sz w:val="21"/>
-                                <w:szCs w:val="21"/>
-                              </w:rPr>
-                              <w:t>freeSpaces</w:t>
-                            </w:r>
-                            <w:proofErr w:type="spellEnd"/>
-                            <w:r>
-                              <w:rPr>
-                                <w:sz w:val="21"/>
-                                <w:szCs w:val="21"/>
-                              </w:rPr>
-                              <w:t xml:space="preserve">, </w:t>
-                            </w:r>
-                            <w:proofErr w:type="spellStart"/>
-                            <w:r>
-                              <w:rPr>
-                                <w:sz w:val="21"/>
-                                <w:szCs w:val="21"/>
-                              </w:rPr>
-                              <w:t>lastRowInserted</w:t>
-                            </w:r>
-                            <w:proofErr w:type="spellEnd"/>
+                              <w:t>nt colNumber, freeSpaces, lastRowInserted</w:t>
+                            </w:r>
                           </w:p>
                           <w:p>
                             <w:pPr>
@@ -5731,21 +4654,12 @@
                                 <w:szCs w:val="21"/>
                               </w:rPr>
                             </w:pPr>
-                            <w:proofErr w:type="gramStart"/>
-                            <w:r>
-                              <w:rPr>
-                                <w:sz w:val="21"/>
-                                <w:szCs w:val="21"/>
-                              </w:rPr>
-                              <w:t>Disc[</w:t>
-                            </w:r>
-                            <w:proofErr w:type="gramEnd"/>
-                            <w:r>
-                              <w:rPr>
-                                <w:sz w:val="21"/>
-                                <w:szCs w:val="21"/>
-                              </w:rPr>
-                              <w:t>] discs</w:t>
+                            <w:r>
+                              <w:rPr>
+                                <w:sz w:val="21"/>
+                                <w:szCs w:val="21"/>
+                              </w:rPr>
+                              <w:t>Disc[] discs</w:t>
                             </w:r>
                           </w:p>
                         </w:txbxContent>
@@ -6104,21 +5018,12 @@
                                 <w:szCs w:val="21"/>
                               </w:rPr>
                             </w:pPr>
-                            <w:proofErr w:type="gramStart"/>
-                            <w:r>
-                              <w:rPr>
-                                <w:sz w:val="21"/>
-                                <w:szCs w:val="21"/>
-                              </w:rPr>
-                              <w:t xml:space="preserve">Position  </w:t>
-                            </w:r>
-                            <w:proofErr w:type="spellStart"/>
-                            <w:r>
-                              <w:rPr>
-                                <w:sz w:val="21"/>
-                                <w:szCs w:val="21"/>
-                              </w:rPr>
-                              <w:t>p</w:t>
+                            <w:r>
+                              <w:rPr>
+                                <w:sz w:val="21"/>
+                                <w:szCs w:val="21"/>
+                              </w:rPr>
+                              <w:t>Position  p</w:t>
                             </w:r>
                             <w:r>
                               <w:rPr>
@@ -6127,8 +5032,6 @@
                               </w:rPr>
                               <w:t>osition</w:t>
                             </w:r>
-                            <w:proofErr w:type="spellEnd"/>
-                            <w:proofErr w:type="gramEnd"/>
                           </w:p>
                           <w:p>
                             <w:pPr>
@@ -6142,33 +5045,13 @@
                                 <w:szCs w:val="21"/>
                               </w:rPr>
                             </w:pPr>
-                            <w:proofErr w:type="spellStart"/>
-                            <w:proofErr w:type="gramStart"/>
-                            <w:r>
-                              <w:rPr>
-                                <w:sz w:val="21"/>
-                                <w:szCs w:val="21"/>
-                              </w:rPr>
-                              <w:t>int</w:t>
-                            </w:r>
-                            <w:proofErr w:type="spellEnd"/>
-                            <w:r>
-                              <w:rPr>
-                                <w:sz w:val="21"/>
-                                <w:szCs w:val="21"/>
-                              </w:rPr>
-                              <w:t xml:space="preserve">  </w:t>
-                            </w:r>
-                            <w:proofErr w:type="spellStart"/>
-                            <w:r>
-                              <w:rPr>
-                                <w:sz w:val="21"/>
-                                <w:szCs w:val="21"/>
-                              </w:rPr>
-                              <w:t>discOfPlayer</w:t>
-                            </w:r>
-                            <w:proofErr w:type="spellEnd"/>
-                            <w:proofErr w:type="gramEnd"/>
+                            <w:r>
+                              <w:rPr>
+                                <w:sz w:val="21"/>
+                                <w:szCs w:val="21"/>
+                              </w:rPr>
+                              <w:t>int  discOfPlayer</w:t>
+                            </w:r>
                           </w:p>
                           <w:p>
                             <w:pPr>
@@ -6187,17 +5070,8 @@
                                 <w:sz w:val="21"/>
                                 <w:szCs w:val="21"/>
                               </w:rPr>
-                              <w:t xml:space="preserve">Map&lt;Directions, Disc&gt; </w:t>
-                            </w:r>
-                            <w:proofErr w:type="spellStart"/>
-                            <w:r>
-                              <w:rPr>
-                                <w:sz w:val="21"/>
-                                <w:szCs w:val="21"/>
-                              </w:rPr>
-                              <w:t>discsArround</w:t>
-                            </w:r>
-                            <w:proofErr w:type="spellEnd"/>
+                              <w:t>Map&lt;Directions, Disc&gt; discsArround</w:t>
+                            </w:r>
                           </w:p>
                         </w:txbxContent>
                       </wps:txbx>
@@ -6521,7 +5395,6 @@
                                 <w:szCs w:val="21"/>
                               </w:rPr>
                             </w:pPr>
-                            <w:proofErr w:type="spellStart"/>
                             <w:r>
                               <w:rPr>
                                 <w:b/>
@@ -6530,30 +5403,17 @@
                                 <w:sz w:val="21"/>
                                 <w:szCs w:val="21"/>
                               </w:rPr>
-                              <w:t>Enum</w:t>
-                            </w:r>
-                            <w:proofErr w:type="spellEnd"/>
+                              <w:t xml:space="preserve">Enum class </w:t>
+                            </w:r>
                             <w:r>
                               <w:rPr>
                                 <w:b/>
                                 <w:bCs/>
-                                <w:color w:val="538135" w:themeColor="accent6" w:themeShade="BF"/>
-                                <w:sz w:val="21"/>
-                                <w:szCs w:val="21"/>
-                              </w:rPr>
-                              <w:t xml:space="preserve"> class </w:t>
-                            </w:r>
-                            <w:proofErr w:type="spellStart"/>
-                            <w:r>
-                              <w:rPr>
-                                <w:b/>
-                                <w:bCs/>
                                 <w:sz w:val="21"/>
                                 <w:szCs w:val="21"/>
                               </w:rPr>
                               <w:t>MenuChoice</w:t>
                             </w:r>
-                            <w:proofErr w:type="spellEnd"/>
                             <w:r>
                               <w:rPr>
                                 <w:sz w:val="21"/>
@@ -6752,33 +5612,8 @@
                                 <w:sz w:val="21"/>
                                 <w:szCs w:val="21"/>
                               </w:rPr>
-                              <w:t xml:space="preserve">String </w:t>
-                            </w:r>
-                            <w:proofErr w:type="spellStart"/>
-                            <w:r>
-                              <w:rPr>
-                                <w:sz w:val="21"/>
-                                <w:szCs w:val="21"/>
-                              </w:rPr>
-                              <w:t>xmlPath</w:t>
-                            </w:r>
-                            <w:proofErr w:type="spellEnd"/>
-                            <w:r>
-                              <w:rPr>
-                                <w:sz w:val="21"/>
-                                <w:szCs w:val="21"/>
-                              </w:rPr>
-                              <w:t xml:space="preserve">, </w:t>
-                            </w:r>
-                            <w:proofErr w:type="spellStart"/>
-                            <w:r>
-                              <w:rPr>
-                                <w:sz w:val="21"/>
-                                <w:szCs w:val="21"/>
-                              </w:rPr>
-                              <w:t>savedGamePath</w:t>
-                            </w:r>
-                            <w:proofErr w:type="spellEnd"/>
+                              <w:t>String xmlPath, savedGamePath</w:t>
+                            </w:r>
                           </w:p>
                           <w:p>
                             <w:pPr>
@@ -6792,47 +5627,13 @@
                                 <w:szCs w:val="21"/>
                               </w:rPr>
                             </w:pPr>
-                            <w:proofErr w:type="spellStart"/>
-                            <w:r>
-                              <w:rPr>
-                                <w:sz w:val="21"/>
-                                <w:szCs w:val="21"/>
-                              </w:rPr>
-                              <w:t>PrintMessages</w:t>
-                            </w:r>
-                            <w:proofErr w:type="spellEnd"/>
-                            <w:r>
-                              <w:rPr>
-                                <w:sz w:val="21"/>
-                                <w:szCs w:val="21"/>
-                              </w:rPr>
-                              <w:t xml:space="preserve"> </w:t>
-                            </w:r>
-                            <w:proofErr w:type="spellStart"/>
-                            <w:r>
-                              <w:rPr>
-                                <w:sz w:val="21"/>
-                                <w:szCs w:val="21"/>
-                              </w:rPr>
-                              <w:t>winningMessage</w:t>
-                            </w:r>
-                            <w:proofErr w:type="spellEnd"/>
-                            <w:r>
-                              <w:rPr>
-                                <w:sz w:val="21"/>
-                                <w:szCs w:val="21"/>
-                              </w:rPr>
-                              <w:t xml:space="preserve">, </w:t>
-                            </w:r>
-                            <w:proofErr w:type="spellStart"/>
-                            <w:r>
-                              <w:rPr>
-                                <w:sz w:val="21"/>
-                                <w:szCs w:val="21"/>
-                              </w:rPr>
-                              <w:t>endGame</w:t>
-                            </w:r>
-                            <w:proofErr w:type="spellEnd"/>
+                            <w:r>
+                              <w:rPr>
+                                <w:sz w:val="21"/>
+                                <w:szCs w:val="21"/>
+                              </w:rPr>
+                              <w:t>PrintMessages winningMessage, endGame</w:t>
+                            </w:r>
                           </w:p>
                           <w:p>
                             <w:pPr>
@@ -6851,65 +5652,8 @@
                                 <w:sz w:val="21"/>
                                 <w:szCs w:val="21"/>
                               </w:rPr>
-                              <w:t xml:space="preserve">Menu </w:t>
-                            </w:r>
-                            <w:proofErr w:type="spellStart"/>
-                            <w:r>
-                              <w:rPr>
-                                <w:sz w:val="21"/>
-                                <w:szCs w:val="21"/>
-                              </w:rPr>
-                              <w:t>primaryMenu_noRestart</w:t>
-                            </w:r>
-                            <w:proofErr w:type="spellEnd"/>
-                            <w:r>
-                              <w:rPr>
-                                <w:sz w:val="21"/>
-                                <w:szCs w:val="21"/>
-                              </w:rPr>
-                              <w:t xml:space="preserve">, </w:t>
-                            </w:r>
-                            <w:proofErr w:type="spellStart"/>
-                            <w:r>
-                              <w:rPr>
-                                <w:sz w:val="21"/>
-                                <w:szCs w:val="21"/>
-                              </w:rPr>
-                              <w:t>primaryMenu_</w:t>
-                            </w:r>
-                            <w:proofErr w:type="gramStart"/>
-                            <w:r>
-                              <w:rPr>
-                                <w:sz w:val="21"/>
-                                <w:szCs w:val="21"/>
-                              </w:rPr>
-                              <w:t>wRestart</w:t>
-                            </w:r>
-                            <w:proofErr w:type="spellEnd"/>
-                            <w:r>
-                              <w:rPr>
-                                <w:sz w:val="21"/>
-                                <w:szCs w:val="21"/>
-                              </w:rPr>
-                              <w:t xml:space="preserve"> ,</w:t>
-                            </w:r>
-                            <w:proofErr w:type="gramEnd"/>
-                            <w:r>
-                              <w:rPr>
-                                <w:sz w:val="21"/>
-                                <w:szCs w:val="21"/>
-                              </w:rPr>
-                              <w:t xml:space="preserve"> </w:t>
-                            </w:r>
-                            <w:proofErr w:type="spellStart"/>
-                            <w:r>
-                              <w:rPr>
-                                <w:sz w:val="21"/>
-                                <w:szCs w:val="21"/>
-                              </w:rPr>
-                              <w:t>gameMenu</w:t>
-                            </w:r>
-                            <w:proofErr w:type="spellEnd"/>
+                              <w:t>Menu primaryMenu_noRestart, primaryMenu_wRestart , gameMenu</w:t>
+                            </w:r>
                           </w:p>
                           <w:p>
                             <w:pPr>
@@ -6923,7 +5667,6 @@
                                 <w:szCs w:val="21"/>
                               </w:rPr>
                             </w:pPr>
-                            <w:proofErr w:type="spellStart"/>
                             <w:r>
                               <w:rPr>
                                 <w:b/>
@@ -6933,23 +5676,13 @@
                               </w:rPr>
                               <w:t>GameLogic</w:t>
                             </w:r>
-                            <w:proofErr w:type="spellEnd"/>
-                            <w:r>
-                              <w:rPr>
-                                <w:sz w:val="21"/>
-                                <w:szCs w:val="21"/>
-                              </w:rPr>
-                              <w:t xml:space="preserve"> </w:t>
-                            </w:r>
-                            <w:proofErr w:type="spellStart"/>
-                            <w:r>
-                              <w:rPr>
-                                <w:sz w:val="21"/>
-                                <w:szCs w:val="21"/>
-                              </w:rPr>
-                              <w:t>gameLogic</w:t>
-                            </w:r>
-                            <w:proofErr w:type="spellEnd"/>
+                            <w:r>
+                              <w:rPr>
+                                <w:sz w:val="21"/>
+                                <w:szCs w:val="21"/>
+                              </w:rPr>
+                              <w:t xml:space="preserve"> gameLogic</w:t>
+                            </w:r>
                           </w:p>
                           <w:p>
                             <w:pPr>
@@ -6963,31 +5696,13 @@
                                 <w:szCs w:val="21"/>
                               </w:rPr>
                             </w:pPr>
-                            <w:proofErr w:type="spellStart"/>
-                            <w:r>
-                              <w:rPr>
-                                <w:sz w:val="21"/>
-                                <w:szCs w:val="21"/>
-                              </w:rPr>
-                              <w:t>boolean</w:t>
-                            </w:r>
-                            <w:proofErr w:type="spellEnd"/>
-                            <w:r>
-                              <w:rPr>
-                                <w:sz w:val="21"/>
-                                <w:szCs w:val="21"/>
-                              </w:rPr>
-                              <w:t xml:space="preserve"> </w:t>
-                            </w:r>
-                            <w:proofErr w:type="spellStart"/>
-                            <w:r>
-                              <w:rPr>
-                                <w:sz w:val="21"/>
-                                <w:szCs w:val="21"/>
-                              </w:rPr>
-                              <w:t>isValidXML</w:t>
-                            </w:r>
-                            <w:proofErr w:type="spellEnd"/>
+                            <w:r>
+                              <w:rPr>
+                                <w:sz w:val="21"/>
+                                <w:szCs w:val="21"/>
+                              </w:rPr>
+                              <w:t>boolean isValidXML</w:t>
+                            </w:r>
                           </w:p>
                           <w:p>
                             <w:pPr>
@@ -7587,7 +6302,6 @@
                                 <w:szCs w:val="21"/>
                               </w:rPr>
                             </w:pPr>
-                            <w:proofErr w:type="spellStart"/>
                             <w:r>
                               <w:rPr>
                                 <w:b/>
@@ -7596,30 +6310,17 @@
                                 <w:sz w:val="21"/>
                                 <w:szCs w:val="21"/>
                               </w:rPr>
-                              <w:t>Enum</w:t>
-                            </w:r>
-                            <w:proofErr w:type="spellEnd"/>
+                              <w:t xml:space="preserve">Enum class </w:t>
+                            </w:r>
                             <w:r>
                               <w:rPr>
                                 <w:b/>
                                 <w:bCs/>
-                                <w:color w:val="538135" w:themeColor="accent6" w:themeShade="BF"/>
-                                <w:sz w:val="21"/>
-                                <w:szCs w:val="21"/>
-                              </w:rPr>
-                              <w:t xml:space="preserve"> class </w:t>
-                            </w:r>
-                            <w:proofErr w:type="spellStart"/>
-                            <w:r>
-                              <w:rPr>
-                                <w:b/>
-                                <w:bCs/>
                                 <w:sz w:val="21"/>
                                 <w:szCs w:val="21"/>
                               </w:rPr>
                               <w:t>PlayersTypes</w:t>
                             </w:r>
-                            <w:proofErr w:type="spellEnd"/>
                             <w:r>
                               <w:rPr>
                                 <w:sz w:val="21"/>
@@ -7760,7 +6461,6 @@
                                 <w:szCs w:val="21"/>
                               </w:rPr>
                             </w:pPr>
-                            <w:proofErr w:type="spellStart"/>
                             <w:r>
                               <w:rPr>
                                 <w:b/>
@@ -7769,30 +6469,17 @@
                                 <w:sz w:val="21"/>
                                 <w:szCs w:val="21"/>
                               </w:rPr>
-                              <w:t>Enum</w:t>
-                            </w:r>
-                            <w:proofErr w:type="spellEnd"/>
+                              <w:t xml:space="preserve">Enum class </w:t>
+                            </w:r>
                             <w:r>
                               <w:rPr>
                                 <w:b/>
                                 <w:bCs/>
-                                <w:color w:val="538135" w:themeColor="accent6" w:themeShade="BF"/>
-                                <w:sz w:val="21"/>
-                                <w:szCs w:val="21"/>
-                              </w:rPr>
-                              <w:t xml:space="preserve"> class </w:t>
-                            </w:r>
-                            <w:proofErr w:type="spellStart"/>
-                            <w:r>
-                              <w:rPr>
-                                <w:b/>
-                                <w:bCs/>
                                 <w:sz w:val="21"/>
                                 <w:szCs w:val="21"/>
                               </w:rPr>
                               <w:t>GameVariant</w:t>
                             </w:r>
-                            <w:proofErr w:type="spellEnd"/>
                             <w:r>
                               <w:rPr>
                                 <w:sz w:val="21"/>
@@ -7931,7 +6618,6 @@
                                 <w:szCs w:val="21"/>
                               </w:rPr>
                             </w:pPr>
-                            <w:proofErr w:type="spellStart"/>
                             <w:r>
                               <w:rPr>
                                 <w:b/>
@@ -7940,30 +6626,17 @@
                                 <w:sz w:val="21"/>
                                 <w:szCs w:val="21"/>
                               </w:rPr>
-                              <w:t>Enum</w:t>
-                            </w:r>
-                            <w:proofErr w:type="spellEnd"/>
+                              <w:t xml:space="preserve">Enum class </w:t>
+                            </w:r>
                             <w:r>
                               <w:rPr>
                                 <w:b/>
                                 <w:bCs/>
-                                <w:color w:val="538135" w:themeColor="accent6" w:themeShade="BF"/>
-                                <w:sz w:val="21"/>
-                                <w:szCs w:val="21"/>
-                              </w:rPr>
-                              <w:t xml:space="preserve"> class </w:t>
-                            </w:r>
-                            <w:proofErr w:type="spellStart"/>
-                            <w:r>
-                              <w:rPr>
-                                <w:b/>
-                                <w:bCs/>
                                 <w:sz w:val="21"/>
                                 <w:szCs w:val="21"/>
                               </w:rPr>
                               <w:t>GameType</w:t>
                             </w:r>
-                            <w:proofErr w:type="spellEnd"/>
                             <w:r>
                               <w:rPr>
                                 <w:sz w:val="21"/>
@@ -8323,7 +6996,6 @@
                               </w:rPr>
                               <w:t xml:space="preserve">Interface </w:t>
                             </w:r>
-                            <w:proofErr w:type="spellStart"/>
                             <w:r>
                               <w:rPr>
                                 <w:b/>
@@ -8333,7 +7005,6 @@
                               </w:rPr>
                               <w:t>PrintMessage</w:t>
                             </w:r>
-                            <w:proofErr w:type="spellEnd"/>
                             <w:r>
                               <w:rPr>
                                 <w:sz w:val="21"/>
@@ -8359,41 +7030,7 @@
                                 <w:sz w:val="21"/>
                                 <w:szCs w:val="21"/>
                               </w:rPr>
-                              <w:t xml:space="preserve">Void </w:t>
-                            </w:r>
-                            <w:proofErr w:type="spellStart"/>
-                            <w:proofErr w:type="gramStart"/>
-                            <w:r>
-                              <w:rPr>
-                                <w:sz w:val="21"/>
-                                <w:szCs w:val="21"/>
-                              </w:rPr>
-                              <w:t>printMessage</w:t>
-                            </w:r>
-                            <w:proofErr w:type="spellEnd"/>
-                            <w:r>
-                              <w:rPr>
-                                <w:sz w:val="21"/>
-                                <w:szCs w:val="21"/>
-                              </w:rPr>
-                              <w:t>(</w:t>
-                            </w:r>
-                            <w:proofErr w:type="spellStart"/>
-                            <w:proofErr w:type="gramEnd"/>
-                            <w:r>
-                              <w:rPr>
-                                <w:sz w:val="21"/>
-                                <w:szCs w:val="21"/>
-                              </w:rPr>
-                              <w:t>int</w:t>
-                            </w:r>
-                            <w:proofErr w:type="spellEnd"/>
-                            <w:r>
-                              <w:rPr>
-                                <w:sz w:val="21"/>
-                                <w:szCs w:val="21"/>
-                              </w:rPr>
-                              <w:t xml:space="preserve"> player)</w:t>
+                              <w:t>Void printMessage(int player)</w:t>
                             </w:r>
                           </w:p>
                           <w:p>
@@ -8623,46 +7260,12 @@
                                 <w:szCs w:val="21"/>
                               </w:rPr>
                             </w:pPr>
-                            <w:proofErr w:type="spellStart"/>
-                            <w:r>
-                              <w:rPr>
-                                <w:sz w:val="21"/>
-                                <w:szCs w:val="21"/>
-                              </w:rPr>
-                              <w:t>MenuChoice</w:t>
-                            </w:r>
-                            <w:proofErr w:type="spellEnd"/>
-                            <w:r>
-                              <w:rPr>
-                                <w:sz w:val="21"/>
-                                <w:szCs w:val="21"/>
-                              </w:rPr>
-                              <w:t xml:space="preserve"> </w:t>
-                            </w:r>
-                            <w:proofErr w:type="spellStart"/>
-                            <w:proofErr w:type="gramStart"/>
-                            <w:r>
-                              <w:rPr>
-                                <w:sz w:val="21"/>
-                                <w:szCs w:val="21"/>
-                              </w:rPr>
-                              <w:t>showMenu</w:t>
-                            </w:r>
-                            <w:proofErr w:type="spellEnd"/>
-                            <w:r>
-                              <w:rPr>
-                                <w:sz w:val="21"/>
-                                <w:szCs w:val="21"/>
-                              </w:rPr>
-                              <w:t>(</w:t>
-                            </w:r>
-                            <w:proofErr w:type="gramEnd"/>
-                            <w:r>
-                              <w:rPr>
-                                <w:sz w:val="21"/>
-                                <w:szCs w:val="21"/>
-                              </w:rPr>
-                              <w:t>)</w:t>
+                            <w:r>
+                              <w:rPr>
+                                <w:sz w:val="21"/>
+                                <w:szCs w:val="21"/>
+                              </w:rPr>
+                              <w:t>MenuChoice showMenu()</w:t>
                             </w:r>
                           </w:p>
                           <w:p>
@@ -8983,15 +7586,7 @@
         <w:t>s</w:t>
       </w:r>
       <w:r>
-        <w:t xml:space="preserve"> the </w:t>
-      </w:r>
-      <w:proofErr w:type="spellStart"/>
-      <w:r>
-        <w:t>GameLogic</w:t>
-      </w:r>
-      <w:proofErr w:type="spellEnd"/>
-      <w:r>
-        <w:t xml:space="preserve"> interface</w:t>
+        <w:t xml:space="preserve"> the GameLogic interface</w:t>
       </w:r>
       <w:r>
         <w:t>:</w:t>
@@ -9020,8 +7615,6 @@
       <w:r>
         <w:t xml:space="preserve"> (and it</w:t>
       </w:r>
-      <w:bookmarkStart w:id="0" w:name="_GoBack"/>
-      <w:bookmarkEnd w:id="0"/>
       <w:r>
         <w:t>s state)</w:t>
       </w:r>
@@ -9136,24 +7729,14 @@
       <w:r>
         <w:t xml:space="preserve">it includes the </w:t>
       </w:r>
-      <w:proofErr w:type="spellStart"/>
-      <w:r>
-        <w:t>the</w:t>
-      </w:r>
-      <w:proofErr w:type="spellEnd"/>
-      <w:r>
-        <w:t xml:space="preserve"> PSVM function. UI class </w:t>
+      <w:r>
+        <w:t xml:space="preserve">the PSVM function. UI class </w:t>
       </w:r>
       <w:r>
         <w:t xml:space="preserve">holds an instance of a </w:t>
       </w:r>
-      <w:proofErr w:type="spellStart"/>
-      <w:r>
-        <w:t>GameLogic</w:t>
-      </w:r>
-      <w:proofErr w:type="spellEnd"/>
-      <w:r>
-        <w:t xml:space="preserve"> object</w:t>
+      <w:r>
+        <w:t>GameLogic object</w:t>
       </w:r>
     </w:p>
     <w:p>
@@ -9410,18 +7993,25 @@
         </w:tabs>
       </w:pPr>
       <w:r>
-        <w:t>Games that are saved to files are saved to the directory from where the game is run, in the following format: N-in-a-Row_&lt;timestamp</w:t>
-      </w:r>
-      <w:proofErr w:type="gramStart"/>
-      <w:r>
-        <w:t>&gt;.</w:t>
-      </w:r>
-      <w:proofErr w:type="spellStart"/>
-      <w:r>
-        <w:t>nar</w:t>
-      </w:r>
-      <w:proofErr w:type="spellEnd"/>
-      <w:proofErr w:type="gramEnd"/>
+        <w:t>Games that are saved to files are saved to the directory from where the game is run, in the following format: N-in-a-Row_&lt;timestamp&gt;.nar</w:t>
+      </w:r>
+    </w:p>
+    <w:p>
+      <w:pPr>
+        <w:pStyle w:val="ListParagraph"/>
+        <w:numPr>
+          <w:ilvl w:val="0"/>
+          <w:numId w:val="6"/>
+        </w:numPr>
+        <w:tabs>
+          <w:tab w:val="left" w:pos="4003"/>
+        </w:tabs>
+      </w:pPr>
+      <w:r>
+        <w:t>When a game is in progress, any time that a message it shown to user regarding the latest action selected (Ex. no moves available for UNDO, no moves history to show etc.), the main thread is in Sleep mode for a defined duration (long enough for the user to get the relevant information).</w:t>
+      </w:r>
+      <w:bookmarkStart w:id="0" w:name="_GoBack"/>
+      <w:bookmarkEnd w:id="0"/>
     </w:p>
     <w:p>
       <w:pPr>
